--- a/Report/Final/FinalReport_EBB.docx
+++ b/Report/Final/FinalReport_EBB.docx
@@ -277,8 +277,21 @@
         <w:spacing w:line="240" w:lineRule="auto"/>
         <w:jc w:val="center"/>
       </w:pPr>
-      <w:r>
-        <w:t>Dipesh Deuja (730314)</w:t>
+      <w:proofErr w:type="spellStart"/>
+      <w:r>
+        <w:t>Dipesh</w:t>
+      </w:r>
+      <w:proofErr w:type="spellEnd"/>
+      <w:r>
+        <w:t xml:space="preserve"> </w:t>
+      </w:r>
+      <w:proofErr w:type="spellStart"/>
+      <w:r>
+        <w:t>Deuja</w:t>
+      </w:r>
+      <w:proofErr w:type="spellEnd"/>
+      <w:r>
+        <w:t xml:space="preserve"> (730314)</w:t>
       </w:r>
     </w:p>
     <w:p>
@@ -286,8 +299,13 @@
         <w:spacing w:line="240" w:lineRule="auto"/>
         <w:jc w:val="center"/>
       </w:pPr>
-      <w:r>
-        <w:t>Kareena Bade (730318)</w:t>
+      <w:proofErr w:type="spellStart"/>
+      <w:r>
+        <w:t>Kareena</w:t>
+      </w:r>
+      <w:proofErr w:type="spellEnd"/>
+      <w:r>
+        <w:t xml:space="preserve"> Bade (730318)</w:t>
       </w:r>
     </w:p>
     <w:p>
@@ -296,7 +314,15 @@
         <w:jc w:val="center"/>
       </w:pPr>
       <w:r>
-        <w:t>Sanam Suwal (730334)</w:t>
+        <w:t xml:space="preserve">Sanam </w:t>
+      </w:r>
+      <w:proofErr w:type="spellStart"/>
+      <w:r>
+        <w:t>Suwal</w:t>
+      </w:r>
+      <w:proofErr w:type="spellEnd"/>
+      <w:r>
+        <w:t xml:space="preserve"> (730334)</w:t>
       </w:r>
     </w:p>
     <w:p>
@@ -348,7 +374,53 @@
           <w:rFonts w:cs="Times New Roman"/>
           <w:szCs w:val="24"/>
         </w:rPr>
-        <w:t>(Er.Suresh Ghatuwa)</w:t>
+        <w:t>(</w:t>
+      </w:r>
+      <w:proofErr w:type="spellStart"/>
+      <w:r>
+        <w:rPr>
+          <w:rFonts w:cs="Times New Roman"/>
+          <w:szCs w:val="24"/>
+        </w:rPr>
+        <w:t>Er</w:t>
+      </w:r>
+      <w:proofErr w:type="spellEnd"/>
+      <w:r>
+        <w:rPr>
+          <w:rFonts w:cs="Times New Roman"/>
+          <w:szCs w:val="24"/>
+        </w:rPr>
+        <w:t>.</w:t>
+      </w:r>
+      <w:r>
+        <w:rPr>
+          <w:rFonts w:cs="Times New Roman"/>
+          <w:szCs w:val="24"/>
+        </w:rPr>
+        <w:t xml:space="preserve"> </w:t>
+      </w:r>
+      <w:r>
+        <w:rPr>
+          <w:rFonts w:cs="Times New Roman"/>
+          <w:szCs w:val="24"/>
+        </w:rPr>
+        <w:t xml:space="preserve">Suresh </w:t>
+      </w:r>
+      <w:proofErr w:type="spellStart"/>
+      <w:r>
+        <w:rPr>
+          <w:rFonts w:cs="Times New Roman"/>
+          <w:szCs w:val="24"/>
+        </w:rPr>
+        <w:t>Ghatuwa</w:t>
+      </w:r>
+      <w:proofErr w:type="spellEnd"/>
+      <w:r>
+        <w:rPr>
+          <w:rFonts w:cs="Times New Roman"/>
+          <w:szCs w:val="24"/>
+        </w:rPr>
+        <w:t>)</w:t>
       </w:r>
     </w:p>
     <w:p>
@@ -587,7 +659,25 @@
           <w:b/>
           <w:szCs w:val="24"/>
         </w:rPr>
-        <w:t>E-BloodBank System</w:t>
+        <w:t>E-</w:t>
+      </w:r>
+      <w:proofErr w:type="spellStart"/>
+      <w:r>
+        <w:rPr>
+          <w:rFonts w:cs="Times New Roman"/>
+          <w:b/>
+          <w:szCs w:val="24"/>
+        </w:rPr>
+        <w:t>BloodBank</w:t>
+      </w:r>
+      <w:proofErr w:type="spellEnd"/>
+      <w:r>
+        <w:rPr>
+          <w:rFonts w:cs="Times New Roman"/>
+          <w:b/>
+          <w:szCs w:val="24"/>
+        </w:rPr>
+        <w:t xml:space="preserve"> System</w:t>
       </w:r>
       <w:r>
         <w:rPr>
@@ -601,91 +691,131 @@
           <w:rFonts w:asciiTheme="majorBidi" w:hAnsiTheme="majorBidi" w:cstheme="majorBidi"/>
           <w:szCs w:val="24"/>
         </w:rPr>
-        <w:t>y Mr</w:t>
-      </w:r>
+        <w:t xml:space="preserve">y Mr. Sanam </w:t>
+      </w:r>
+      <w:proofErr w:type="spellStart"/>
       <w:r>
         <w:rPr>
           <w:rFonts w:asciiTheme="majorBidi" w:hAnsiTheme="majorBidi" w:cstheme="majorBidi"/>
           <w:szCs w:val="24"/>
         </w:rPr>
+        <w:t>Suwal</w:t>
+      </w:r>
+      <w:proofErr w:type="spellEnd"/>
+      <w:r>
+        <w:rPr>
+          <w:rFonts w:asciiTheme="majorBidi" w:hAnsiTheme="majorBidi" w:cstheme="majorBidi"/>
+          <w:szCs w:val="24"/>
+        </w:rPr>
+        <w:t xml:space="preserve">, Ms. </w:t>
+      </w:r>
+      <w:proofErr w:type="spellStart"/>
+      <w:r>
+        <w:rPr>
+          <w:rFonts w:asciiTheme="majorBidi" w:hAnsiTheme="majorBidi" w:cstheme="majorBidi"/>
+          <w:szCs w:val="24"/>
+        </w:rPr>
+        <w:t>Kareena</w:t>
+      </w:r>
+      <w:proofErr w:type="spellEnd"/>
+      <w:r>
+        <w:rPr>
+          <w:rFonts w:asciiTheme="majorBidi" w:hAnsiTheme="majorBidi" w:cstheme="majorBidi"/>
+          <w:szCs w:val="24"/>
+        </w:rPr>
+        <w:t xml:space="preserve"> Bade, Mr</w:t>
+      </w:r>
+      <w:r>
+        <w:rPr>
+          <w:rFonts w:asciiTheme="majorBidi" w:hAnsiTheme="majorBidi" w:cstheme="majorBidi"/>
+          <w:szCs w:val="24"/>
+        </w:rPr>
         <w:t xml:space="preserve">. </w:t>
       </w:r>
+      <w:proofErr w:type="spellStart"/>
       <w:r>
         <w:rPr>
           <w:rFonts w:asciiTheme="majorBidi" w:hAnsiTheme="majorBidi" w:cstheme="majorBidi"/>
           <w:szCs w:val="24"/>
         </w:rPr>
-        <w:t>Sanam Suwal</w:t>
-      </w:r>
+        <w:t>Dipesh</w:t>
+      </w:r>
+      <w:proofErr w:type="spellEnd"/>
       <w:r>
         <w:rPr>
           <w:rFonts w:asciiTheme="majorBidi" w:hAnsiTheme="majorBidi" w:cstheme="majorBidi"/>
           <w:szCs w:val="24"/>
         </w:rPr>
-        <w:t xml:space="preserve">, Ms. </w:t>
-      </w:r>
+        <w:t xml:space="preserve"> </w:t>
+      </w:r>
+      <w:proofErr w:type="spellStart"/>
       <w:r>
         <w:rPr>
           <w:rFonts w:asciiTheme="majorBidi" w:hAnsiTheme="majorBidi" w:cstheme="majorBidi"/>
           <w:szCs w:val="24"/>
         </w:rPr>
-        <w:t>Kareena Bade</w:t>
-      </w:r>
+        <w:t>Deuja</w:t>
+      </w:r>
+      <w:proofErr w:type="spellEnd"/>
       <w:r>
         <w:rPr>
           <w:rFonts w:asciiTheme="majorBidi" w:hAnsiTheme="majorBidi" w:cstheme="majorBidi"/>
           <w:szCs w:val="24"/>
         </w:rPr>
-        <w:t>, Mr</w:t>
+        <w:t xml:space="preserve"> and Ms. Sujata Shrestha</w:t>
       </w:r>
       <w:r>
         <w:rPr>
           <w:rFonts w:asciiTheme="majorBidi" w:hAnsiTheme="majorBidi" w:cstheme="majorBidi"/>
           <w:szCs w:val="24"/>
         </w:rPr>
-        <w:t xml:space="preserve">. </w:t>
+        <w:t xml:space="preserve"> in a partial fulfillment o</w:t>
       </w:r>
       <w:r>
         <w:rPr>
           <w:rFonts w:asciiTheme="majorBidi" w:hAnsiTheme="majorBidi" w:cstheme="majorBidi"/>
           <w:szCs w:val="24"/>
         </w:rPr>
-        <w:t xml:space="preserve">Dipesh Deuja </w:t>
+        <w:t>f the requirements for the Eighth</w:t>
       </w:r>
       <w:r>
         <w:rPr>
           <w:rFonts w:asciiTheme="majorBidi" w:hAnsiTheme="majorBidi" w:cstheme="majorBidi"/>
           <w:szCs w:val="24"/>
         </w:rPr>
-        <w:t xml:space="preserve">and Ms. </w:t>
-      </w:r>
+        <w:t xml:space="preserve"> Semester in Computer Engineering of </w:t>
+      </w:r>
+      <w:proofErr w:type="spellStart"/>
       <w:r>
         <w:rPr>
           <w:rFonts w:asciiTheme="majorBidi" w:hAnsiTheme="majorBidi" w:cstheme="majorBidi"/>
           <w:szCs w:val="24"/>
         </w:rPr>
-        <w:t>Sujata Shrestha</w:t>
-      </w:r>
+        <w:t>Purbanchal</w:t>
+      </w:r>
+      <w:proofErr w:type="spellEnd"/>
       <w:r>
         <w:rPr>
           <w:rFonts w:asciiTheme="majorBidi" w:hAnsiTheme="majorBidi" w:cstheme="majorBidi"/>
           <w:szCs w:val="24"/>
         </w:rPr>
-        <w:t xml:space="preserve"> in a partial fulfillment o</w:t>
-      </w:r>
+        <w:t xml:space="preserve"> University, is a </w:t>
+      </w:r>
+      <w:proofErr w:type="spellStart"/>
       <w:r>
         <w:rPr>
           <w:rFonts w:asciiTheme="majorBidi" w:hAnsiTheme="majorBidi" w:cstheme="majorBidi"/>
           <w:szCs w:val="24"/>
         </w:rPr>
-        <w:t>f the requirements for the Eighth</w:t>
-      </w:r>
+        <w:t>bonafide</w:t>
+      </w:r>
+      <w:proofErr w:type="spellEnd"/>
       <w:r>
         <w:rPr>
           <w:rFonts w:asciiTheme="majorBidi" w:hAnsiTheme="majorBidi" w:cstheme="majorBidi"/>
           <w:szCs w:val="24"/>
         </w:rPr>
-        <w:t xml:space="preserve"> Semester in Computer Engineering of Purbanchal University, is a bonafide work to the best of our knowledge and may be placed before the examination Board for their consideration.</w:t>
+        <w:t xml:space="preserve"> work to the best of our knowledge and may be placed before the examination Board for their consideration.</w:t>
       </w:r>
     </w:p>
     <w:p>
@@ -973,65 +1103,95 @@
           </mc:Fallback>
         </mc:AlternateContent>
       </w:r>
+      <w:proofErr w:type="spellStart"/>
       <w:r>
         <w:rPr>
           <w:rFonts w:asciiTheme="majorBidi" w:hAnsiTheme="majorBidi" w:cstheme="majorBidi"/>
           <w:bCs/>
           <w:szCs w:val="24"/>
         </w:rPr>
-        <w:t xml:space="preserve">Er. </w:t>
-      </w:r>
-    </w:p>
-    <w:p>
-      <w:pPr>
+        <w:t>Er</w:t>
+      </w:r>
+      <w:proofErr w:type="spellEnd"/>
+      <w:r>
         <w:rPr>
           <w:rFonts w:asciiTheme="majorBidi" w:hAnsiTheme="majorBidi" w:cstheme="majorBidi"/>
           <w:bCs/>
           <w:szCs w:val="24"/>
         </w:rPr>
-      </w:pPr>
-      <w:r>
+        <w:t xml:space="preserve">. </w:t>
+      </w:r>
+    </w:p>
+    <w:p>
+      <w:pPr>
         <w:rPr>
           <w:rFonts w:asciiTheme="majorBidi" w:hAnsiTheme="majorBidi" w:cstheme="majorBidi"/>
           <w:bCs/>
           <w:szCs w:val="24"/>
         </w:rPr>
-        <w:t>Assistant Professor</w:t>
-      </w:r>
-    </w:p>
-    <w:p>
-      <w:pPr>
+      </w:pPr>
+      <w:r>
         <w:rPr>
           <w:rFonts w:asciiTheme="majorBidi" w:hAnsiTheme="majorBidi" w:cstheme="majorBidi"/>
           <w:bCs/>
           <w:szCs w:val="24"/>
         </w:rPr>
-      </w:pPr>
-      <w:r>
+        <w:t>Assistant Professor</w:t>
+      </w:r>
+    </w:p>
+    <w:p>
+      <w:pPr>
         <w:rPr>
           <w:rFonts w:asciiTheme="majorBidi" w:hAnsiTheme="majorBidi" w:cstheme="majorBidi"/>
           <w:bCs/>
           <w:szCs w:val="24"/>
         </w:rPr>
-        <w:t>Central Department of Computer Science and Technology</w:t>
-      </w:r>
-    </w:p>
-    <w:p>
-      <w:pPr>
+      </w:pPr>
+      <w:r>
         <w:rPr>
           <w:rFonts w:asciiTheme="majorBidi" w:hAnsiTheme="majorBidi" w:cstheme="majorBidi"/>
           <w:bCs/>
           <w:szCs w:val="24"/>
         </w:rPr>
-      </w:pPr>
-      <w:r>
+        <w:t>Central Department of Computer Science and Technology</w:t>
+      </w:r>
+    </w:p>
+    <w:p>
+      <w:pPr>
         <w:rPr>
           <w:rFonts w:asciiTheme="majorBidi" w:hAnsiTheme="majorBidi" w:cstheme="majorBidi"/>
           <w:bCs/>
           <w:szCs w:val="24"/>
         </w:rPr>
-        <w:t>Tribhuvan University, Kritipur</w:t>
-      </w:r>
+      </w:pPr>
+      <w:proofErr w:type="spellStart"/>
+      <w:r>
+        <w:rPr>
+          <w:rFonts w:asciiTheme="majorBidi" w:hAnsiTheme="majorBidi" w:cstheme="majorBidi"/>
+          <w:bCs/>
+          <w:szCs w:val="24"/>
+        </w:rPr>
+        <w:t>Tribhuvan</w:t>
+      </w:r>
+      <w:proofErr w:type="spellEnd"/>
+      <w:r>
+        <w:rPr>
+          <w:rFonts w:asciiTheme="majorBidi" w:hAnsiTheme="majorBidi" w:cstheme="majorBidi"/>
+          <w:bCs/>
+          <w:szCs w:val="24"/>
+        </w:rPr>
+        <w:t xml:space="preserve"> University, </w:t>
+      </w:r>
+      <w:proofErr w:type="spellStart"/>
+      <w:r>
+        <w:rPr>
+          <w:rFonts w:asciiTheme="majorBidi" w:hAnsiTheme="majorBidi" w:cstheme="majorBidi"/>
+          <w:bCs/>
+          <w:szCs w:val="24"/>
+        </w:rPr>
+        <w:t>Kritipur</w:t>
+      </w:r>
+      <w:proofErr w:type="spellEnd"/>
     </w:p>
     <w:p>
       <w:pPr>
@@ -1153,6 +1313,7 @@
           </mc:Fallback>
         </mc:AlternateContent>
       </w:r>
+      <w:proofErr w:type="spellStart"/>
       <w:r>
         <w:rPr>
           <w:rFonts w:asciiTheme="majorBidi" w:hAnsiTheme="majorBidi" w:cstheme="majorBidi"/>
@@ -1160,8 +1321,9 @@
           <w:bCs/>
           <w:szCs w:val="24"/>
         </w:rPr>
-        <w:t xml:space="preserve">Er. </w:t>
-      </w:r>
+        <w:t>Er</w:t>
+      </w:r>
+      <w:proofErr w:type="spellEnd"/>
       <w:r>
         <w:rPr>
           <w:rFonts w:asciiTheme="majorBidi" w:hAnsiTheme="majorBidi" w:cstheme="majorBidi"/>
@@ -1169,8 +1331,28 @@
           <w:bCs/>
           <w:szCs w:val="24"/>
         </w:rPr>
-        <w:t>Suresh Ghatuwa</w:t>
-      </w:r>
+        <w:t xml:space="preserve">. </w:t>
+      </w:r>
+      <w:r>
+        <w:rPr>
+          <w:rFonts w:asciiTheme="majorBidi" w:hAnsiTheme="majorBidi" w:cstheme="majorBidi"/>
+          <w:b/>
+          <w:bCs/>
+          <w:szCs w:val="24"/>
+        </w:rPr>
+        <w:t xml:space="preserve">Suresh </w:t>
+      </w:r>
+      <w:proofErr w:type="spellStart"/>
+      <w:r>
+        <w:rPr>
+          <w:rFonts w:asciiTheme="majorBidi" w:hAnsiTheme="majorBidi" w:cstheme="majorBidi"/>
+          <w:b/>
+          <w:bCs/>
+          <w:szCs w:val="24"/>
+        </w:rPr>
+        <w:t>Ghatuwa</w:t>
+      </w:r>
+      <w:proofErr w:type="spellEnd"/>
     </w:p>
     <w:p>
       <w:pPr>
@@ -1301,6 +1483,7 @@
           </mc:Fallback>
         </mc:AlternateContent>
       </w:r>
+      <w:proofErr w:type="spellStart"/>
       <w:r>
         <w:rPr>
           <w:rFonts w:asciiTheme="majorBidi" w:hAnsiTheme="majorBidi" w:cstheme="majorBidi"/>
@@ -1308,8 +1491,9 @@
           <w:bCs/>
           <w:szCs w:val="24"/>
         </w:rPr>
-        <w:t xml:space="preserve">Er. </w:t>
-      </w:r>
+        <w:t>Er</w:t>
+      </w:r>
+      <w:proofErr w:type="spellEnd"/>
       <w:r>
         <w:rPr>
           <w:rFonts w:asciiTheme="majorBidi" w:hAnsiTheme="majorBidi" w:cstheme="majorBidi"/>
@@ -1317,8 +1501,39 @@
           <w:bCs/>
           <w:szCs w:val="24"/>
         </w:rPr>
-        <w:t>Bikash Chawal</w:t>
-      </w:r>
+        <w:t xml:space="preserve">. </w:t>
+      </w:r>
+      <w:proofErr w:type="spellStart"/>
+      <w:r>
+        <w:rPr>
+          <w:rFonts w:asciiTheme="majorBidi" w:hAnsiTheme="majorBidi" w:cstheme="majorBidi"/>
+          <w:b/>
+          <w:bCs/>
+          <w:szCs w:val="24"/>
+        </w:rPr>
+        <w:t>Bikash</w:t>
+      </w:r>
+      <w:proofErr w:type="spellEnd"/>
+      <w:r>
+        <w:rPr>
+          <w:rFonts w:asciiTheme="majorBidi" w:hAnsiTheme="majorBidi" w:cstheme="majorBidi"/>
+          <w:b/>
+          <w:bCs/>
+          <w:szCs w:val="24"/>
+        </w:rPr>
+        <w:t xml:space="preserve"> </w:t>
+      </w:r>
+      <w:proofErr w:type="spellStart"/>
+      <w:r>
+        <w:rPr>
+          <w:rFonts w:asciiTheme="majorBidi" w:hAnsiTheme="majorBidi" w:cstheme="majorBidi"/>
+          <w:b/>
+          <w:bCs/>
+          <w:szCs w:val="24"/>
+        </w:rPr>
+        <w:t>Chawal</w:t>
+      </w:r>
+      <w:proofErr w:type="spellEnd"/>
       <w:r>
         <w:rPr>
           <w:rFonts w:asciiTheme="majorBidi" w:hAnsiTheme="majorBidi" w:cstheme="majorBidi"/>
@@ -1388,19 +1603,69 @@
         <w:rPr>
           <w:rFonts w:cs="Times New Roman"/>
         </w:rPr>
-        <w:t>We take this opportunity to express our deepest and sincere gratitude to our HoD Er.</w:t>
-      </w:r>
+        <w:t xml:space="preserve">We take this opportunity to express our deepest and sincere gratitude to our </w:t>
+      </w:r>
+      <w:proofErr w:type="spellStart"/>
+      <w:r>
+        <w:rPr>
+          <w:rFonts w:cs="Times New Roman"/>
+        </w:rPr>
+        <w:t>HoD</w:t>
+      </w:r>
+      <w:proofErr w:type="spellEnd"/>
       <w:r>
         <w:rPr>
           <w:rFonts w:cs="Times New Roman"/>
         </w:rPr>
         <w:t xml:space="preserve"> </w:t>
       </w:r>
-      <w:r>
-        <w:rPr>
-          <w:rFonts w:cs="Times New Roman"/>
-        </w:rPr>
-        <w:t>Bikash Chawal, for his</w:t>
+      <w:proofErr w:type="spellStart"/>
+      <w:r>
+        <w:rPr>
+          <w:rFonts w:cs="Times New Roman"/>
+        </w:rPr>
+        <w:t>Er</w:t>
+      </w:r>
+      <w:proofErr w:type="spellEnd"/>
+      <w:r>
+        <w:rPr>
+          <w:rFonts w:cs="Times New Roman"/>
+        </w:rPr>
+        <w:t>.</w:t>
+      </w:r>
+      <w:r>
+        <w:rPr>
+          <w:rFonts w:cs="Times New Roman"/>
+        </w:rPr>
+        <w:t xml:space="preserve"> </w:t>
+      </w:r>
+      <w:proofErr w:type="spellStart"/>
+      <w:r>
+        <w:rPr>
+          <w:rFonts w:cs="Times New Roman"/>
+        </w:rPr>
+        <w:t>Bikash</w:t>
+      </w:r>
+      <w:proofErr w:type="spellEnd"/>
+      <w:r>
+        <w:rPr>
+          <w:rFonts w:cs="Times New Roman"/>
+        </w:rPr>
+        <w:t xml:space="preserve"> </w:t>
+      </w:r>
+      <w:proofErr w:type="spellStart"/>
+      <w:r>
+        <w:rPr>
+          <w:rFonts w:cs="Times New Roman"/>
+        </w:rPr>
+        <w:t>Chawal</w:t>
+      </w:r>
+      <w:proofErr w:type="spellEnd"/>
+      <w:r>
+        <w:rPr>
+          <w:rFonts w:cs="Times New Roman"/>
+        </w:rPr>
+        <w:t>, for his</w:t>
       </w:r>
       <w:r>
         <w:rPr>
@@ -1464,11 +1729,33 @@
       <w:r>
         <w:t xml:space="preserve">offer our sincere thanks to our supervisor </w:t>
       </w:r>
+      <w:proofErr w:type="spellStart"/>
       <w:r>
         <w:rPr>
           <w:b/>
         </w:rPr>
-        <w:t xml:space="preserve">Er. Suresh Ghatuwa </w:t>
+        <w:t>Er</w:t>
+      </w:r>
+      <w:proofErr w:type="spellEnd"/>
+      <w:r>
+        <w:rPr>
+          <w:b/>
+        </w:rPr>
+        <w:t xml:space="preserve">. Suresh </w:t>
+      </w:r>
+      <w:proofErr w:type="spellStart"/>
+      <w:r>
+        <w:rPr>
+          <w:b/>
+        </w:rPr>
+        <w:t>Ghatuwa</w:t>
+      </w:r>
+      <w:proofErr w:type="spellEnd"/>
+      <w:r>
+        <w:rPr>
+          <w:b/>
+        </w:rPr>
+        <w:t xml:space="preserve"> </w:t>
       </w:r>
       <w:r>
         <w:t xml:space="preserve">for </w:t>
@@ -1552,7 +1839,23 @@
         <w:jc w:val="both"/>
       </w:pPr>
       <w:r>
-        <w:t xml:space="preserve">1. Dipesh Deuja (730314) </w:t>
+        <w:t xml:space="preserve">1. </w:t>
+      </w:r>
+      <w:proofErr w:type="spellStart"/>
+      <w:r>
+        <w:t>Dipesh</w:t>
+      </w:r>
+      <w:proofErr w:type="spellEnd"/>
+      <w:r>
+        <w:t xml:space="preserve"> </w:t>
+      </w:r>
+      <w:proofErr w:type="spellStart"/>
+      <w:r>
+        <w:t>Deuja</w:t>
+      </w:r>
+      <w:proofErr w:type="spellEnd"/>
+      <w:r>
+        <w:t xml:space="preserve"> (730314) </w:t>
       </w:r>
     </w:p>
     <w:p>
@@ -1561,7 +1864,15 @@
         <w:jc w:val="both"/>
       </w:pPr>
       <w:r>
-        <w:t xml:space="preserve">2. Kareena Bade (730318) </w:t>
+        <w:t xml:space="preserve">2. </w:t>
+      </w:r>
+      <w:proofErr w:type="spellStart"/>
+      <w:r>
+        <w:t>Kareena</w:t>
+      </w:r>
+      <w:proofErr w:type="spellEnd"/>
+      <w:r>
+        <w:t xml:space="preserve"> Bade (730318) </w:t>
       </w:r>
     </w:p>
     <w:p>
@@ -1570,7 +1881,15 @@
         <w:jc w:val="both"/>
       </w:pPr>
       <w:r>
-        <w:t xml:space="preserve">3. Sanam Suwal (730334) </w:t>
+        <w:t xml:space="preserve">3. Sanam </w:t>
+      </w:r>
+      <w:proofErr w:type="spellStart"/>
+      <w:r>
+        <w:t>Suwal</w:t>
+      </w:r>
+      <w:proofErr w:type="spellEnd"/>
+      <w:r>
+        <w:t xml:space="preserve"> (730334) </w:t>
       </w:r>
     </w:p>
     <w:p>
@@ -1655,7 +1974,39 @@
           <w:rFonts w:cs="Times New Roman"/>
           <w:szCs w:val="24"/>
         </w:rPr>
-        <w:t>for patients who urgently require a blood transfusion. It is where our project titled the "E-Bloodbank" system comes in handy. E-Bloodbank System is an android application as well as a web application that connects the blood needy and honest blood donors of our community. This system allows the users to search and notify donors of specific blood groups based on their</w:t>
+        <w:t>for patients who urgently require a blood transfusion. It is where our project titled the "E-</w:t>
+      </w:r>
+      <w:proofErr w:type="spellStart"/>
+      <w:r>
+        <w:rPr>
+          <w:rFonts w:cs="Times New Roman"/>
+          <w:szCs w:val="24"/>
+        </w:rPr>
+        <w:t>Bloodbank</w:t>
+      </w:r>
+      <w:proofErr w:type="spellEnd"/>
+      <w:r>
+        <w:rPr>
+          <w:rFonts w:cs="Times New Roman"/>
+          <w:szCs w:val="24"/>
+        </w:rPr>
+        <w:t>" system comes in handy. E-</w:t>
+      </w:r>
+      <w:proofErr w:type="spellStart"/>
+      <w:r>
+        <w:rPr>
+          <w:rFonts w:cs="Times New Roman"/>
+          <w:szCs w:val="24"/>
+        </w:rPr>
+        <w:t>Bloodbank</w:t>
+      </w:r>
+      <w:proofErr w:type="spellEnd"/>
+      <w:r>
+        <w:rPr>
+          <w:rFonts w:cs="Times New Roman"/>
+          <w:szCs w:val="24"/>
+        </w:rPr>
+        <w:t xml:space="preserve"> System is an android application as well as a web application that connects the blood needy and honest blood donors of our community. This system allows the users to search and notify donors of specific blood groups based on their</w:t>
       </w:r>
       <w:r>
         <w:rPr>
@@ -1745,15 +2096,33 @@
           <w:i/>
           <w:szCs w:val="24"/>
         </w:rPr>
-        <w:t xml:space="preserve">  E-Blood</w:t>
-      </w:r>
+        <w:t xml:space="preserve">  E-</w:t>
+      </w:r>
+      <w:proofErr w:type="spellStart"/>
       <w:r>
         <w:rPr>
           <w:rFonts w:cs="Times New Roman"/>
           <w:i/>
           <w:szCs w:val="24"/>
         </w:rPr>
-        <w:t>Bank, GPS, Android Application</w:t>
+        <w:t>Blood</w:t>
+      </w:r>
+      <w:r>
+        <w:rPr>
+          <w:rFonts w:cs="Times New Roman"/>
+          <w:i/>
+          <w:szCs w:val="24"/>
+        </w:rPr>
+        <w:t>Bank</w:t>
+      </w:r>
+      <w:proofErr w:type="spellEnd"/>
+      <w:r>
+        <w:rPr>
+          <w:rFonts w:cs="Times New Roman"/>
+          <w:i/>
+          <w:szCs w:val="24"/>
+        </w:rPr>
+        <w:t>, GPS, Android Application</w:t>
       </w:r>
       <w:r>
         <w:rPr>
@@ -4317,7 +4686,21 @@
             <w:rStyle w:val="Hyperlink"/>
             <w:noProof/>
           </w:rPr>
-          <w:t>4.3.1 Perpendicular distance calculator (Spherical approach)</w:t>
+          <w:t>4.3.1 Perpendicular distan</w:t>
+        </w:r>
+        <w:r>
+          <w:rPr>
+            <w:rStyle w:val="Hyperlink"/>
+            <w:noProof/>
+          </w:rPr>
+          <w:t>c</w:t>
+        </w:r>
+        <w:r>
+          <w:rPr>
+            <w:rStyle w:val="Hyperlink"/>
+            <w:noProof/>
+          </w:rPr>
+          <w:t>e calculator (Spherical approach)</w:t>
         </w:r>
         <w:r>
           <w:rPr>
@@ -5644,8 +6027,6 @@
         </w:rPr>
         <w:fldChar w:fldCharType="end"/>
       </w:r>
-      <w:bookmarkStart w:id="6" w:name="_GoBack"/>
-      <w:bookmarkEnd w:id="6"/>
       <w:r>
         <w:rPr>
           <w:rFonts w:cs="Times New Roman"/>
@@ -5655,8 +6036,8 @@
         </w:rPr>
         <w:br w:type="page"/>
       </w:r>
-      <w:bookmarkStart w:id="7" w:name="_Toc68440630"/>
-      <w:bookmarkStart w:id="8" w:name="_Toc79425350"/>
+      <w:bookmarkStart w:id="6" w:name="_Toc68440630"/>
+      <w:bookmarkStart w:id="7" w:name="_Toc79425350"/>
       <w:r>
         <w:lastRenderedPageBreak/>
         <w:t xml:space="preserve">List </w:t>
@@ -5667,8 +6048,8 @@
       <w:r>
         <w:t xml:space="preserve"> figures</w:t>
       </w:r>
+      <w:bookmarkEnd w:id="6"/>
       <w:bookmarkEnd w:id="7"/>
-      <w:bookmarkEnd w:id="8"/>
     </w:p>
     <w:tbl>
       <w:tblPr>
@@ -7634,14 +8015,14 @@
         <w:pStyle w:val="NoSpacing"/>
         <w:spacing w:after="240"/>
       </w:pPr>
-      <w:bookmarkStart w:id="9" w:name="_Toc68440631"/>
-      <w:bookmarkStart w:id="10" w:name="_Toc79425351"/>
+      <w:bookmarkStart w:id="8" w:name="_Toc68440631"/>
+      <w:bookmarkStart w:id="9" w:name="_Toc79425351"/>
       <w:r>
         <w:lastRenderedPageBreak/>
         <w:t>List of abbreviation</w:t>
       </w:r>
+      <w:bookmarkEnd w:id="8"/>
       <w:bookmarkEnd w:id="9"/>
-      <w:bookmarkEnd w:id="10"/>
     </w:p>
     <w:tbl>
       <w:tblPr>
@@ -7911,12 +8292,37 @@
             <w:tcW w:w="7550" w:type="dxa"/>
           </w:tcPr>
           <w:p>
+            <w:proofErr w:type="spellStart"/>
             <w:r>
               <w:rPr>
                 <w:rFonts w:cs="Times New Roman"/>
                 <w:szCs w:val="24"/>
               </w:rPr>
-              <w:t>Universiti Pendidikan Sultan Idris</w:t>
+              <w:t>Universiti</w:t>
+            </w:r>
+            <w:proofErr w:type="spellEnd"/>
+            <w:r>
+              <w:rPr>
+                <w:rFonts w:cs="Times New Roman"/>
+                <w:szCs w:val="24"/>
+              </w:rPr>
+              <w:t xml:space="preserve"> </w:t>
+            </w:r>
+            <w:proofErr w:type="spellStart"/>
+            <w:r>
+              <w:rPr>
+                <w:rFonts w:cs="Times New Roman"/>
+                <w:szCs w:val="24"/>
+              </w:rPr>
+              <w:t>Pendidikan</w:t>
+            </w:r>
+            <w:proofErr w:type="spellEnd"/>
+            <w:r>
+              <w:rPr>
+                <w:rFonts w:cs="Times New Roman"/>
+                <w:szCs w:val="24"/>
+              </w:rPr>
+              <w:t xml:space="preserve"> Sultan Idris</w:t>
             </w:r>
           </w:p>
         </w:tc>
@@ -8005,8 +8411,13 @@
           </w:tcPr>
           <w:p>
             <w:r>
-              <w:t>User Inteface</w:t>
+              <w:t xml:space="preserve">User </w:t>
             </w:r>
+            <w:proofErr w:type="spellStart"/>
+            <w:r>
+              <w:t>Inteface</w:t>
+            </w:r>
+            <w:proofErr w:type="spellEnd"/>
           </w:p>
         </w:tc>
       </w:tr>
@@ -8032,45 +8443,45 @@
       <w:pPr>
         <w:pStyle w:val="NoSpacing"/>
       </w:pPr>
-      <w:bookmarkStart w:id="11" w:name="_Toc58707390"/>
-      <w:bookmarkStart w:id="12" w:name="_Toc68440632"/>
-      <w:bookmarkStart w:id="13" w:name="_Toc79425352"/>
+      <w:bookmarkStart w:id="10" w:name="_Toc58707390"/>
+      <w:bookmarkStart w:id="11" w:name="_Toc68440632"/>
+      <w:bookmarkStart w:id="12" w:name="_Toc79425352"/>
       <w:r>
         <w:lastRenderedPageBreak/>
         <w:t>CHAPTER 1</w:t>
       </w:r>
+      <w:bookmarkEnd w:id="10"/>
       <w:bookmarkEnd w:id="11"/>
       <w:bookmarkEnd w:id="12"/>
+    </w:p>
+    <w:p>
+      <w:pPr>
+        <w:pStyle w:val="Heading1"/>
+      </w:pPr>
+      <w:bookmarkStart w:id="13" w:name="_Toc58707391"/>
+      <w:bookmarkStart w:id="14" w:name="_Toc68440633"/>
+      <w:bookmarkStart w:id="15" w:name="_Toc79425353"/>
+      <w:r>
+        <w:t>INTRDOUCTION</w:t>
+      </w:r>
       <w:bookmarkEnd w:id="13"/>
-    </w:p>
-    <w:p>
-      <w:pPr>
-        <w:pStyle w:val="Heading1"/>
-      </w:pPr>
-      <w:bookmarkStart w:id="14" w:name="_Toc58707391"/>
-      <w:bookmarkStart w:id="15" w:name="_Toc68440633"/>
-      <w:bookmarkStart w:id="16" w:name="_Toc79425353"/>
-      <w:r>
-        <w:t>INTRDOUCTION</w:t>
-      </w:r>
       <w:bookmarkEnd w:id="14"/>
       <w:bookmarkEnd w:id="15"/>
-      <w:bookmarkEnd w:id="16"/>
     </w:p>
     <w:p>
       <w:pPr>
         <w:pStyle w:val="Heading2"/>
         <w:jc w:val="both"/>
       </w:pPr>
-      <w:bookmarkStart w:id="17" w:name="_Toc58707392"/>
-      <w:bookmarkStart w:id="18" w:name="_Toc68440634"/>
-      <w:bookmarkStart w:id="19" w:name="_Toc79425354"/>
+      <w:bookmarkStart w:id="16" w:name="_Toc58707392"/>
+      <w:bookmarkStart w:id="17" w:name="_Toc68440634"/>
+      <w:bookmarkStart w:id="18" w:name="_Toc79425354"/>
       <w:r>
         <w:t>1.1 Background</w:t>
       </w:r>
+      <w:bookmarkEnd w:id="16"/>
       <w:bookmarkEnd w:id="17"/>
       <w:bookmarkEnd w:id="18"/>
-      <w:bookmarkEnd w:id="19"/>
     </w:p>
     <w:p>
       <w:pPr>
@@ -8269,7 +8680,23 @@
           <w:rFonts w:cs="Times New Roman"/>
           <w:szCs w:val="24"/>
         </w:rPr>
-        <w:t>nd quality of available spatio-</w:t>
+        <w:t xml:space="preserve">nd quality of available </w:t>
+      </w:r>
+      <w:proofErr w:type="spellStart"/>
+      <w:r>
+        <w:rPr>
+          <w:rFonts w:cs="Times New Roman"/>
+          <w:szCs w:val="24"/>
+        </w:rPr>
+        <w:t>spatio</w:t>
+      </w:r>
+      <w:proofErr w:type="spellEnd"/>
+      <w:r>
+        <w:rPr>
+          <w:rFonts w:cs="Times New Roman"/>
+          <w:szCs w:val="24"/>
+        </w:rPr>
+        <w:t>-</w:t>
       </w:r>
       <w:r>
         <w:rPr>
@@ -8385,18 +8812,18 @@
         <w:pStyle w:val="Heading2"/>
         <w:jc w:val="both"/>
       </w:pPr>
-      <w:bookmarkStart w:id="20" w:name="_Toc58707393"/>
-      <w:bookmarkStart w:id="21" w:name="_Toc68440635"/>
-      <w:bookmarkStart w:id="22" w:name="_Toc79425355"/>
+      <w:bookmarkStart w:id="19" w:name="_Toc58707393"/>
+      <w:bookmarkStart w:id="20" w:name="_Toc68440635"/>
+      <w:bookmarkStart w:id="21" w:name="_Toc79425355"/>
       <w:r>
         <w:t xml:space="preserve">1.2 </w:t>
       </w:r>
       <w:r>
         <w:t>Motivation</w:t>
       </w:r>
+      <w:bookmarkEnd w:id="19"/>
       <w:bookmarkEnd w:id="20"/>
       <w:bookmarkEnd w:id="21"/>
-      <w:bookmarkEnd w:id="22"/>
     </w:p>
     <w:p>
       <w:pPr>
@@ -8524,18 +8951,18 @@
         <w:pStyle w:val="Heading2"/>
         <w:jc w:val="both"/>
       </w:pPr>
-      <w:bookmarkStart w:id="23" w:name="_Toc58707394"/>
-      <w:bookmarkStart w:id="24" w:name="_Toc68440636"/>
-      <w:bookmarkStart w:id="25" w:name="_Toc79425356"/>
+      <w:bookmarkStart w:id="22" w:name="_Toc58707394"/>
+      <w:bookmarkStart w:id="23" w:name="_Toc68440636"/>
+      <w:bookmarkStart w:id="24" w:name="_Toc79425356"/>
       <w:r>
         <w:t xml:space="preserve">1.3 </w:t>
       </w:r>
       <w:r>
         <w:t>Statement of Problems</w:t>
       </w:r>
+      <w:bookmarkEnd w:id="22"/>
       <w:bookmarkEnd w:id="23"/>
       <w:bookmarkEnd w:id="24"/>
-      <w:bookmarkEnd w:id="25"/>
     </w:p>
     <w:p>
       <w:pPr>
@@ -8605,18 +9032,18 @@
         <w:pStyle w:val="Heading2"/>
         <w:jc w:val="both"/>
       </w:pPr>
-      <w:bookmarkStart w:id="26" w:name="_Toc58707395"/>
-      <w:bookmarkStart w:id="27" w:name="_Toc68440637"/>
-      <w:bookmarkStart w:id="28" w:name="_Toc79425357"/>
+      <w:bookmarkStart w:id="25" w:name="_Toc58707395"/>
+      <w:bookmarkStart w:id="26" w:name="_Toc68440637"/>
+      <w:bookmarkStart w:id="27" w:name="_Toc79425357"/>
       <w:r>
         <w:t xml:space="preserve">1.4 </w:t>
       </w:r>
       <w:r>
         <w:t>Objectives</w:t>
       </w:r>
+      <w:bookmarkEnd w:id="25"/>
       <w:bookmarkEnd w:id="26"/>
       <w:bookmarkEnd w:id="27"/>
-      <w:bookmarkEnd w:id="28"/>
     </w:p>
     <w:p>
       <w:pPr>
@@ -8667,18 +9094,18 @@
         <w:pStyle w:val="Heading2"/>
         <w:jc w:val="both"/>
       </w:pPr>
-      <w:bookmarkStart w:id="29" w:name="_Toc58707396"/>
-      <w:bookmarkStart w:id="30" w:name="_Toc68440638"/>
-      <w:bookmarkStart w:id="31" w:name="_Toc79425358"/>
+      <w:bookmarkStart w:id="28" w:name="_Toc58707396"/>
+      <w:bookmarkStart w:id="29" w:name="_Toc68440638"/>
+      <w:bookmarkStart w:id="30" w:name="_Toc79425358"/>
       <w:r>
         <w:t xml:space="preserve">1.5 </w:t>
       </w:r>
       <w:r>
         <w:t>Our Approach</w:t>
       </w:r>
+      <w:bookmarkEnd w:id="28"/>
       <w:bookmarkEnd w:id="29"/>
       <w:bookmarkEnd w:id="30"/>
-      <w:bookmarkEnd w:id="31"/>
     </w:p>
     <w:p>
       <w:pPr>
@@ -8701,18 +9128,18 @@
         <w:pStyle w:val="Heading2"/>
         <w:jc w:val="both"/>
       </w:pPr>
-      <w:bookmarkStart w:id="32" w:name="_Toc58707397"/>
-      <w:bookmarkStart w:id="33" w:name="_Toc68440639"/>
-      <w:bookmarkStart w:id="34" w:name="_Toc79425359"/>
+      <w:bookmarkStart w:id="31" w:name="_Toc58707397"/>
+      <w:bookmarkStart w:id="32" w:name="_Toc68440639"/>
+      <w:bookmarkStart w:id="33" w:name="_Toc79425359"/>
       <w:r>
         <w:t xml:space="preserve">1.6 </w:t>
       </w:r>
       <w:r>
         <w:t>Scope</w:t>
       </w:r>
+      <w:bookmarkEnd w:id="31"/>
       <w:bookmarkEnd w:id="32"/>
       <w:bookmarkEnd w:id="33"/>
-      <w:bookmarkEnd w:id="34"/>
     </w:p>
     <w:p>
       <w:pPr>
@@ -8809,38 +9236,38 @@
       <w:pPr>
         <w:pStyle w:val="NoSpacing"/>
       </w:pPr>
-      <w:bookmarkStart w:id="35" w:name="_Toc58707398"/>
-      <w:bookmarkStart w:id="36" w:name="_Toc68440640"/>
+      <w:bookmarkStart w:id="34" w:name="_Toc58707398"/>
+      <w:bookmarkStart w:id="35" w:name="_Toc68440640"/>
     </w:p>
     <w:p>
       <w:pPr>
         <w:pStyle w:val="NoSpacing"/>
       </w:pPr>
-      <w:bookmarkStart w:id="37" w:name="_Toc79425360"/>
+      <w:bookmarkStart w:id="36" w:name="_Toc79425360"/>
       <w:r>
         <w:lastRenderedPageBreak/>
         <w:t>CHAPTER 2</w:t>
       </w:r>
+      <w:bookmarkEnd w:id="34"/>
       <w:bookmarkEnd w:id="35"/>
       <w:bookmarkEnd w:id="36"/>
+    </w:p>
+    <w:p>
+      <w:pPr>
+        <w:pStyle w:val="Heading1"/>
+      </w:pPr>
+      <w:bookmarkStart w:id="37" w:name="_Toc58707399"/>
+      <w:bookmarkStart w:id="38" w:name="_Toc68440641"/>
+      <w:bookmarkStart w:id="39" w:name="_Toc79425361"/>
+      <w:r>
+        <w:t xml:space="preserve">LITERATURE </w:t>
+      </w:r>
+      <w:r>
+        <w:t>REVIEW</w:t>
+      </w:r>
       <w:bookmarkEnd w:id="37"/>
-    </w:p>
-    <w:p>
-      <w:pPr>
-        <w:pStyle w:val="Heading1"/>
-      </w:pPr>
-      <w:bookmarkStart w:id="38" w:name="_Toc58707399"/>
-      <w:bookmarkStart w:id="39" w:name="_Toc68440641"/>
-      <w:bookmarkStart w:id="40" w:name="_Toc79425361"/>
-      <w:r>
-        <w:t xml:space="preserve">LITERATURE </w:t>
-      </w:r>
-      <w:r>
-        <w:t>REVIEW</w:t>
-      </w:r>
       <w:bookmarkEnd w:id="38"/>
       <w:bookmarkEnd w:id="39"/>
-      <w:bookmarkEnd w:id="40"/>
     </w:p>
     <w:p>
       <w:pPr>
@@ -9267,7 +9694,39 @@
           <w:rFonts w:cs="Times New Roman"/>
           <w:szCs w:val="24"/>
         </w:rPr>
-        <w:t>The findings on the views of user on the aspects of interface design, navigation and functionality of the web-based application that is developed are presented. Data analysis was done based on the questionnaire received from few users which are student from Universiti Pendidikan Sultan Idris (UPSI). The findings of this study were analyzed according to the objectives and the research questions of the project. Keywords: Blood Donation, Tracking System, GPS</w:t>
+        <w:t xml:space="preserve">The findings on the views of user on the aspects of interface design, navigation and functionality of the web-based application that is developed are presented. Data analysis was done based on the questionnaire received from few users which are student from </w:t>
+      </w:r>
+      <w:proofErr w:type="spellStart"/>
+      <w:r>
+        <w:rPr>
+          <w:rFonts w:cs="Times New Roman"/>
+          <w:szCs w:val="24"/>
+        </w:rPr>
+        <w:t>Universiti</w:t>
+      </w:r>
+      <w:proofErr w:type="spellEnd"/>
+      <w:r>
+        <w:rPr>
+          <w:rFonts w:cs="Times New Roman"/>
+          <w:szCs w:val="24"/>
+        </w:rPr>
+        <w:t xml:space="preserve"> </w:t>
+      </w:r>
+      <w:proofErr w:type="spellStart"/>
+      <w:r>
+        <w:rPr>
+          <w:rFonts w:cs="Times New Roman"/>
+          <w:szCs w:val="24"/>
+        </w:rPr>
+        <w:t>Pendidikan</w:t>
+      </w:r>
+      <w:proofErr w:type="spellEnd"/>
+      <w:r>
+        <w:rPr>
+          <w:rFonts w:cs="Times New Roman"/>
+          <w:szCs w:val="24"/>
+        </w:rPr>
+        <w:t xml:space="preserve"> Sultan Idris (UPSI). The findings of this study were analyzed according to the objectives and the research questions of the project. Keywords: Blood Donation, Tracking System, GPS</w:t>
       </w:r>
       <w:r>
         <w:rPr>
@@ -9649,7 +10108,15 @@
         <w:jc w:val="both"/>
       </w:pPr>
       <w:r>
-        <w:t>Next one is a Blood bank developed using mobile application that’s helps to assist blood bank organizations in managing information that they have. The application, Blood Donation Notification Application (BDNA) use Haversine formula to calculate the nearest blood bank from the blood bank from the blood donor’s current location. This system mainly depend upon the type of users, namely donors and blood bank administrators, where former is using a mobile application. The donors can be anybody that download the mobile app, whether or not they have donated their blood to any blood bank. The administration officers in the blood bank organizations that manage all of the information in the blood bank [13].</w:t>
+        <w:t xml:space="preserve">Next one is a Blood bank developed using mobile application that’s helps to assist blood bank organizations in managing information that they have. The application, Blood Donation Notification Application (BDNA) use </w:t>
+      </w:r>
+      <w:proofErr w:type="spellStart"/>
+      <w:r>
+        <w:t>Haversine</w:t>
+      </w:r>
+      <w:proofErr w:type="spellEnd"/>
+      <w:r>
+        <w:t xml:space="preserve"> formula to calculate the nearest blood bank from the blood bank from the blood donor’s current location. This system mainly depend upon the type of users, namely donors and blood bank administrators, where former is using a mobile application. The donors can be anybody that download the mobile app, whether or not they have donated their blood to any blood bank. The administration officers in the blood bank organizations that manage all of the information in the blood bank [13].</w:t>
       </w:r>
     </w:p>
     <w:p>
@@ -9671,7 +10138,7 @@
           <w:sz w:val="32"/>
         </w:rPr>
       </w:pPr>
-      <w:bookmarkStart w:id="41" w:name="_Toc68440646"/>
+      <w:bookmarkStart w:id="40" w:name="_Toc68440646"/>
       <w:r>
         <w:rPr>
           <w:b/>
@@ -9685,38 +10152,38 @@
       <w:pPr>
         <w:pStyle w:val="NoSpacing"/>
       </w:pPr>
-      <w:bookmarkStart w:id="42" w:name="_Toc79425362"/>
+      <w:bookmarkStart w:id="41" w:name="_Toc79425362"/>
       <w:r>
         <w:lastRenderedPageBreak/>
         <w:t>CHAPTER 3</w:t>
       </w:r>
+      <w:bookmarkEnd w:id="41"/>
+    </w:p>
+    <w:p>
+      <w:pPr>
+        <w:pStyle w:val="Heading1"/>
+      </w:pPr>
+      <w:bookmarkStart w:id="42" w:name="_Toc79425363"/>
+      <w:r>
+        <w:t>SYSTEM ANALYSIS</w:t>
+      </w:r>
       <w:bookmarkEnd w:id="42"/>
     </w:p>
     <w:p>
       <w:pPr>
-        <w:pStyle w:val="Heading1"/>
-      </w:pPr>
-      <w:bookmarkStart w:id="43" w:name="_Toc79425363"/>
-      <w:r>
-        <w:t>SYSTEM ANALYSIS</w:t>
+        <w:pStyle w:val="Heading2"/>
+      </w:pPr>
+      <w:bookmarkStart w:id="43" w:name="_Toc79425364"/>
+      <w:r>
+        <w:t xml:space="preserve">3.1 Functional </w:t>
+      </w:r>
+      <w:r>
+        <w:rPr>
+          <w:rFonts w:cs="Times New Roman"/>
+        </w:rPr>
+        <w:t>Requirement</w:t>
       </w:r>
       <w:bookmarkEnd w:id="43"/>
-    </w:p>
-    <w:p>
-      <w:pPr>
-        <w:pStyle w:val="Heading2"/>
-      </w:pPr>
-      <w:bookmarkStart w:id="44" w:name="_Toc79425364"/>
-      <w:r>
-        <w:t xml:space="preserve">3.1 Functional </w:t>
-      </w:r>
-      <w:r>
-        <w:rPr>
-          <w:rFonts w:cs="Times New Roman"/>
-        </w:rPr>
-        <w:t>Requirement</w:t>
-      </w:r>
-      <w:bookmarkEnd w:id="44"/>
     </w:p>
     <w:p>
       <w:pPr>
@@ -9854,10 +10321,31 @@
       <w:pPr>
         <w:pStyle w:val="Heading2"/>
       </w:pPr>
-      <w:bookmarkStart w:id="45" w:name="_Toc79425365"/>
+      <w:bookmarkStart w:id="44" w:name="_Toc79425365"/>
       <w:r>
         <w:t>3.2 Non Functional Requirement</w:t>
       </w:r>
+      <w:bookmarkEnd w:id="44"/>
+    </w:p>
+    <w:p>
+      <w:pPr>
+        <w:jc w:val="both"/>
+      </w:pPr>
+      <w:r>
+        <w:t>Non-</w:t>
+      </w:r>
+      <w:r>
+        <w:t>functional requirements are more critical than functional requirements. A system user can usually find ways to work around a system function that doesn’t really meet their needs but if the non-functional requirements are not met, then the system will have no importance. The points below focus on the non-functional requirement of the system.</w:t>
+      </w:r>
+    </w:p>
+    <w:p>
+      <w:pPr>
+        <w:pStyle w:val="Heading3"/>
+      </w:pPr>
+      <w:bookmarkStart w:id="45" w:name="_Toc79425366"/>
+      <w:r>
+        <w:t>3.2.1 Reliability</w:t>
+      </w:r>
       <w:bookmarkEnd w:id="45"/>
     </w:p>
     <w:p>
@@ -9865,130 +10353,328 @@
         <w:jc w:val="both"/>
       </w:pPr>
       <w:r>
-        <w:t>Non-</w:t>
-      </w:r>
-      <w:r>
-        <w:t>functional requirements are more critical than functional requirements. A</w:t>
-      </w:r>
+        <w:t>The system is fed with genuine information about the blood bank and health centers. Also the user registration is verified by the admin manually which makes it quiet reliable.</w:t>
+      </w:r>
+    </w:p>
+    <w:p>
+      <w:pPr>
+        <w:pStyle w:val="Heading3"/>
+      </w:pPr>
+      <w:bookmarkStart w:id="46" w:name="_Toc79425367"/>
+      <w:r>
+        <w:t>3.2.2 M</w:t>
+      </w:r>
+      <w:r>
+        <w:t>aintainability</w:t>
+      </w:r>
+      <w:bookmarkEnd w:id="46"/>
+    </w:p>
+    <w:p>
+      <w:pPr>
+        <w:jc w:val="both"/>
+      </w:pPr>
+      <w:r>
+        <w:t>The system is implemented with proper documentation and good programming practice. So, the system can be maintained time and again whenever relevant.</w:t>
+      </w:r>
+    </w:p>
+    <w:p>
+      <w:pPr>
+        <w:pStyle w:val="Heading3"/>
+      </w:pPr>
+      <w:bookmarkStart w:id="47" w:name="_Toc79425368"/>
+      <w:r>
+        <w:t>3.2.3 Performance</w:t>
+      </w:r>
+      <w:bookmarkEnd w:id="47"/>
+    </w:p>
+    <w:p>
+      <w:pPr>
+        <w:jc w:val="both"/>
+      </w:pPr>
+      <w:r>
+        <w:t>The system uses Flutter user interface as well as flask API and is designed to yield maximum possible efficiency.</w:t>
+      </w:r>
+    </w:p>
+    <w:p>
+      <w:pPr>
+        <w:pStyle w:val="Heading3"/>
+      </w:pPr>
+      <w:bookmarkStart w:id="48" w:name="_Toc79425369"/>
+      <w:r>
+        <w:t>3.2.4 Profitability</w:t>
+      </w:r>
+      <w:bookmarkEnd w:id="48"/>
+    </w:p>
+    <w:p>
+      <w:pPr>
+        <w:jc w:val="both"/>
+      </w:pPr>
+      <w:r>
+        <w:t>The system is designed as web based and android based application so it becomes portable to desktops and other platforms.</w:t>
+      </w:r>
+    </w:p>
+    <w:p>
+      <w:pPr>
+        <w:spacing w:after="160" w:line="259" w:lineRule="auto"/>
+      </w:pPr>
+      <w:r>
+        <w:br w:type="page"/>
+      </w:r>
+    </w:p>
+    <w:p>
+      <w:pPr>
+        <w:pStyle w:val="Heading2"/>
+      </w:pPr>
+      <w:bookmarkStart w:id="49" w:name="_Toc79425370"/>
+      <w:r>
+        <w:lastRenderedPageBreak/>
+        <w:t>3.3 Feasibility study</w:t>
+      </w:r>
+      <w:bookmarkEnd w:id="49"/>
       <w:r>
         <w:t xml:space="preserve"> </w:t>
       </w:r>
-      <w:r>
-        <w:t>system user can usually find ways to work around a system function that doesn’t</w:t>
+    </w:p>
+    <w:p>
+      <w:pPr>
+        <w:jc w:val="both"/>
+      </w:pPr>
+      <w:r>
+        <w:t xml:space="preserve">After performing requirement and functional analyses, the next step is feasibility </w:t>
+      </w:r>
+      <w:r>
+        <w:t xml:space="preserve">study. This </w:t>
+      </w:r>
+      <w:r>
+        <w:t xml:space="preserve">phase of study is very important </w:t>
+      </w:r>
+      <w:r>
+        <w:t>one for every project builder. O</w:t>
+      </w:r>
+      <w:r>
+        <w:t>ne must</w:t>
       </w:r>
       <w:r>
         <w:t xml:space="preserve"> </w:t>
       </w:r>
       <w:r>
-        <w:t>really meet their needs but if the non-functional requirements are not met, then</w:t>
-      </w:r>
+        <w:t xml:space="preserve">know how much the project is feasible which he/she is going to make. Four types of feasibility analyses have been performed. </w:t>
+      </w:r>
+    </w:p>
+    <w:p>
+      <w:pPr>
+        <w:pStyle w:val="Heading3"/>
+      </w:pPr>
+      <w:bookmarkStart w:id="50" w:name="_Toc79425371"/>
+      <w:r>
+        <w:t>3</w:t>
+      </w:r>
+      <w:r>
+        <w:t>.3.1 Operational feasibility</w:t>
+      </w:r>
+      <w:bookmarkEnd w:id="50"/>
       <w:r>
         <w:t xml:space="preserve"> </w:t>
       </w:r>
-      <w:r>
-        <w:t>the system will have no importance. The points below focus on the non-functional</w:t>
-      </w:r>
+    </w:p>
+    <w:p>
+      <w:pPr>
+        <w:jc w:val="both"/>
+      </w:pPr>
+      <w:r>
+        <w:t xml:space="preserve">Operational feasibility study measures the urgency of the problem (survey and study phase). During the operational feasibility study, we have tried to answer the following questions that address the issues: </w:t>
+      </w:r>
+    </w:p>
+    <w:p>
+      <w:pPr>
+        <w:pStyle w:val="Heading4"/>
+      </w:pPr>
+      <w:r>
+        <w:t xml:space="preserve">Performance </w:t>
+      </w:r>
+    </w:p>
+    <w:p>
+      <w:pPr>
+        <w:jc w:val="both"/>
+      </w:pPr>
+      <w:r>
+        <w:t xml:space="preserve">Does the proposed system provide the adequate throughput and the response time? </w:t>
+      </w:r>
+    </w:p>
+    <w:p>
+      <w:pPr>
+        <w:jc w:val="both"/>
+      </w:pPr>
+      <w:r>
+        <w:t xml:space="preserve">Yes, the system provides adequate throughput and response time. </w:t>
+      </w:r>
+    </w:p>
+    <w:p>
+      <w:pPr>
+        <w:pStyle w:val="Heading4"/>
+      </w:pPr>
+      <w:r>
+        <w:t xml:space="preserve">Information </w:t>
+      </w:r>
+    </w:p>
+    <w:p>
+      <w:pPr>
+        <w:jc w:val="both"/>
+      </w:pPr>
+      <w:r>
+        <w:t xml:space="preserve">Does the system provide users and administrators with timely, pertinent, accurate, and useful information? </w:t>
+      </w:r>
+    </w:p>
+    <w:p>
+      <w:pPr>
+        <w:jc w:val="both"/>
+      </w:pPr>
+      <w:r>
+        <w:t xml:space="preserve">Yes, the system provides timely, pertinent, accurate and useful information. </w:t>
+      </w:r>
+    </w:p>
+    <w:p>
+      <w:pPr>
+        <w:pStyle w:val="Heading4"/>
+      </w:pPr>
+      <w:r>
+        <w:t xml:space="preserve">Economy </w:t>
+      </w:r>
+    </w:p>
+    <w:p>
+      <w:pPr>
+        <w:jc w:val="both"/>
+      </w:pPr>
+      <w:r>
+        <w:t xml:space="preserve">Does the system provide the adequate service level and capacity to reduce the costs of the business or increase the profits of the business? </w:t>
+      </w:r>
+    </w:p>
+    <w:p>
+      <w:pPr>
+        <w:jc w:val="both"/>
+      </w:pPr>
+      <w:r>
+        <w:t xml:space="preserve">If this project is to be implemented in real time, the profits of the business are likely to increase as it provides a better method of security for the server. Also various methods to increase the productivity of the web being accessed through the server can be implemented on the basis of the information provided by this system so it is useful in increasing the economy of the system. </w:t>
+      </w:r>
+    </w:p>
+    <w:p>
+      <w:pPr>
+        <w:pStyle w:val="Heading4"/>
+      </w:pPr>
+      <w:r>
+        <w:t xml:space="preserve">Efficiency </w:t>
+      </w:r>
+    </w:p>
+    <w:p>
+      <w:pPr>
+        <w:jc w:val="both"/>
+      </w:pPr>
+      <w:r>
+        <w:t xml:space="preserve">Does the system make maximum use of available resources including people time? </w:t>
+      </w:r>
+    </w:p>
+    <w:p>
+      <w:pPr>
+        <w:jc w:val="both"/>
+      </w:pPr>
+      <w:r>
+        <w:t xml:space="preserve">This system is efficient. Our main aim is to produce maximum output from minimum resources. This system runs concurrently with other systems in the server and uses only limited amount of resources from the server so the system is very much efficient on the basis of time. </w:t>
+      </w:r>
+    </w:p>
+    <w:p>
+      <w:pPr>
+        <w:pStyle w:val="Heading4"/>
+      </w:pPr>
+      <w:r>
+        <w:t>Services</w:t>
+      </w:r>
+    </w:p>
+    <w:p>
+      <w:pPr>
+        <w:jc w:val="both"/>
+      </w:pPr>
+      <w:r>
+        <w:t xml:space="preserve">Does the system provide desirable and reliable services to the users? Is the system flexible and expandable? </w:t>
+      </w:r>
+    </w:p>
+    <w:p>
+      <w:pPr>
+        <w:jc w:val="both"/>
+      </w:pPr>
+      <w:r>
+        <w:t xml:space="preserve">Yes, it provides desirable and reliable services to the users. The database used to map IP of the users to the location is a reliable one thus the system is reliable. This system is flexible as well as expandable. We can successfully use this system to help in deriving information required for other systems. This system can act as a base for the development of other complex and useful systems with recommendations and AI embedded. </w:t>
+      </w:r>
+    </w:p>
+    <w:p>
+      <w:pPr>
+        <w:pStyle w:val="Heading3"/>
+      </w:pPr>
+      <w:bookmarkStart w:id="51" w:name="_Toc79425372"/>
+      <w:r>
+        <w:lastRenderedPageBreak/>
+        <w:t>3.3.2 Technical feasibility</w:t>
+      </w:r>
+      <w:bookmarkEnd w:id="51"/>
       <w:r>
         <w:t xml:space="preserve"> </w:t>
       </w:r>
-      <w:r>
-        <w:t>requirement of the sys</w:t>
-      </w:r>
-      <w:r>
-        <w:t>tem.</w:t>
+    </w:p>
+    <w:p>
+      <w:pPr>
+        <w:jc w:val="both"/>
+      </w:pPr>
+      <w:r>
+        <w:t xml:space="preserve">This is also important study, which is performed by every project builder. Technical feasibility study determined whether the project is technically feasible or not. It studies whether the required technology for the system is mature enough to be applied to solve our problems and whether it is practically applicable or not. If we can't afford the technology then the project is technically infeasible and in that case we have to choose alternative solution. </w:t>
+      </w:r>
+    </w:p>
+    <w:p>
+      <w:pPr>
+        <w:jc w:val="both"/>
+      </w:pPr>
+      <w:r>
+        <w:t xml:space="preserve">During technical feasibility, we have found that our project is technically feasible i.e. the technology used in our project is applicable and easily affordable. Our project only requires basic resources that are commonly used so technically no problem occurs in our project. </w:t>
       </w:r>
     </w:p>
     <w:p>
       <w:pPr>
         <w:pStyle w:val="Heading3"/>
       </w:pPr>
-      <w:bookmarkStart w:id="46" w:name="_Toc79425366"/>
-      <w:r>
-        <w:t>3.2.1 Reliability</w:t>
-      </w:r>
-      <w:bookmarkEnd w:id="46"/>
+      <w:bookmarkStart w:id="52" w:name="_Toc79425373"/>
+      <w:r>
+        <w:t>3.3.3 Schedule feasibility</w:t>
+      </w:r>
+      <w:bookmarkEnd w:id="52"/>
+      <w:r>
+        <w:t xml:space="preserve"> </w:t>
+      </w:r>
     </w:p>
     <w:p>
       <w:pPr>
         <w:jc w:val="both"/>
       </w:pPr>
       <w:r>
-        <w:t>The system is fed with genuine information about the blood bank and health centers</w:t>
-      </w:r>
-      <w:r>
-        <w:t xml:space="preserve">. </w:t>
-      </w:r>
-      <w:r>
-        <w:t>Also the user registration is verified by the admin manually which makes it quiet reliable.</w:t>
+        <w:t xml:space="preserve">Schedule feasibility study is very important to make a project successful. It helps the developer to finish the project within specified deadline. If the project is completed beyond this deadline then it is worthless to the customers. After doing this study, we have found that our project is perfectly scheduled to be completed within the specified deadline </w:t>
       </w:r>
     </w:p>
     <w:p>
       <w:pPr>
         <w:pStyle w:val="Heading3"/>
       </w:pPr>
-      <w:bookmarkStart w:id="47" w:name="_Toc79425367"/>
-      <w:r>
-        <w:t>3.2.2 M</w:t>
-      </w:r>
-      <w:r>
-        <w:t>aintainability</w:t>
-      </w:r>
-      <w:bookmarkEnd w:id="47"/>
+      <w:bookmarkStart w:id="53" w:name="_Toc79425374"/>
+      <w:r>
+        <w:t>2.3.4 Economic feasibility</w:t>
+      </w:r>
+      <w:bookmarkEnd w:id="53"/>
+      <w:r>
+        <w:t xml:space="preserve"> </w:t>
+      </w:r>
     </w:p>
     <w:p>
       <w:pPr>
         <w:jc w:val="both"/>
       </w:pPr>
       <w:r>
-        <w:t>T</w:t>
-      </w:r>
-      <w:r>
-        <w:t>he system is implemented with proper documentation and good programming</w:t>
-      </w:r>
-      <w:r>
-        <w:t xml:space="preserve"> </w:t>
-      </w:r>
-      <w:r>
-        <w:t>practice. So, the system can be maintained ti</w:t>
-      </w:r>
-      <w:r>
-        <w:t>me and again whenever relevant.</w:t>
-      </w:r>
-    </w:p>
-    <w:p>
-      <w:pPr>
-        <w:pStyle w:val="Heading3"/>
-      </w:pPr>
-      <w:bookmarkStart w:id="48" w:name="_Toc79425368"/>
-      <w:r>
-        <w:t>3.2.3 Performance</w:t>
-      </w:r>
-      <w:bookmarkEnd w:id="48"/>
-    </w:p>
-    <w:p>
-      <w:pPr>
-        <w:jc w:val="both"/>
-      </w:pPr>
-      <w:r>
-        <w:t>The system uses Flutter user interface as well as flask API and is designed to yield maximum possible efficiency.</w:t>
-      </w:r>
-    </w:p>
-    <w:p>
-      <w:pPr>
-        <w:pStyle w:val="Heading3"/>
-      </w:pPr>
-      <w:bookmarkStart w:id="49" w:name="_Toc79425369"/>
-      <w:r>
-        <w:t>3.2.4 Profitability</w:t>
-      </w:r>
-      <w:bookmarkEnd w:id="49"/>
-    </w:p>
-    <w:p>
-      <w:pPr>
-        <w:jc w:val="both"/>
-      </w:pPr>
-      <w:r>
-        <w:t>The system is designed as web based and android based application so it becomes portable to desktops and other platforms.</w:t>
+        <w:t xml:space="preserve">The bottom line is many projects are economic feasibility. During the early phases of the project, economic feasibility analysis amounts to little more than judging whether the possible benefits of solving the problems are worthwhile. Costs are practically impossible to estimate at this stage because the end user's requirements and alternative technical solutions have not been identified. However, as soon as specific requirements and solutions have been identified then the analyst can weigh the cost and benefits of each alternative. So, every project builder must analyze the economic feasibility because if the cost is higher than estimated one at the early phase then the project developer has to give a suitable reason for the cost being higher. We have also analyzed our project and found it to be economically feasible as well. </w:t>
       </w:r>
     </w:p>
     <w:p>
@@ -10001,411 +10687,42 @@
     </w:p>
     <w:p>
       <w:pPr>
-        <w:pStyle w:val="Heading2"/>
-      </w:pPr>
-      <w:bookmarkStart w:id="50" w:name="_Toc79425370"/>
-      <w:r>
-        <w:lastRenderedPageBreak/>
-        <w:t>3.3</w:t>
-      </w:r>
-      <w:r>
-        <w:t xml:space="preserve"> Feasibility study</w:t>
-      </w:r>
-      <w:bookmarkEnd w:id="50"/>
-      <w:r>
-        <w:t xml:space="preserve"> </w:t>
-      </w:r>
-    </w:p>
-    <w:p>
-      <w:pPr>
-        <w:jc w:val="both"/>
-      </w:pPr>
-      <w:r>
-        <w:t xml:space="preserve">After performing requirement and functional analyses, the next step is feasibility </w:t>
-      </w:r>
-      <w:r>
-        <w:t xml:space="preserve">study. This </w:t>
-      </w:r>
-      <w:r>
-        <w:t xml:space="preserve">phase of study is very important </w:t>
-      </w:r>
-      <w:r>
-        <w:t>one for every project builder. O</w:t>
-      </w:r>
-      <w:r>
-        <w:t>ne must</w:t>
-      </w:r>
-      <w:r>
-        <w:t xml:space="preserve"> </w:t>
-      </w:r>
-      <w:r>
-        <w:t xml:space="preserve">know how much the project is feasible which he/she is going to make. Four types of feasibility analyses have been performed. </w:t>
-      </w:r>
-    </w:p>
-    <w:p>
-      <w:pPr>
-        <w:pStyle w:val="Heading3"/>
-      </w:pPr>
-      <w:bookmarkStart w:id="51" w:name="_Toc79425371"/>
-      <w:r>
-        <w:t>3</w:t>
-      </w:r>
-      <w:r>
-        <w:t>.3.1 Operational feasibility</w:t>
-      </w:r>
-      <w:bookmarkEnd w:id="51"/>
-      <w:r>
-        <w:t xml:space="preserve"> </w:t>
-      </w:r>
-    </w:p>
-    <w:p>
-      <w:pPr>
-        <w:jc w:val="both"/>
-      </w:pPr>
-      <w:r>
-        <w:t>Operational feasibility study measures the urgency of the problem (survey and study phase). During the operational feasibility study, we have tried to answer the follow</w:t>
-      </w:r>
-      <w:r>
-        <w:t xml:space="preserve">ing </w:t>
-      </w:r>
-      <w:r>
-        <w:t xml:space="preserve">questions that address the issues: </w:t>
-      </w:r>
-    </w:p>
-    <w:p>
-      <w:pPr>
-        <w:pStyle w:val="Heading4"/>
-      </w:pPr>
-      <w:r>
-        <w:t xml:space="preserve">Performance </w:t>
-      </w:r>
-    </w:p>
-    <w:p>
-      <w:pPr>
-        <w:jc w:val="both"/>
-      </w:pPr>
-      <w:r>
-        <w:t>Does the proposed system provide the adequa</w:t>
-      </w:r>
-      <w:r>
-        <w:t xml:space="preserve">te throughput and the response </w:t>
-      </w:r>
-      <w:r>
-        <w:t xml:space="preserve">time? </w:t>
-      </w:r>
-    </w:p>
-    <w:p>
-      <w:pPr>
-        <w:jc w:val="both"/>
-      </w:pPr>
-      <w:r>
-        <w:t xml:space="preserve">Yes, the system provides adequate throughput and response time. </w:t>
-      </w:r>
-    </w:p>
-    <w:p>
-      <w:pPr>
-        <w:pStyle w:val="Heading4"/>
-      </w:pPr>
-      <w:r>
-        <w:t xml:space="preserve">Information </w:t>
-      </w:r>
-    </w:p>
-    <w:p>
-      <w:pPr>
-        <w:jc w:val="both"/>
-      </w:pPr>
-      <w:r>
-        <w:t xml:space="preserve">Does the system provide users and administrators with timely, pertinent, accurate, and useful information? </w:t>
-      </w:r>
-    </w:p>
-    <w:p>
-      <w:pPr>
-        <w:jc w:val="both"/>
-      </w:pPr>
-      <w:r>
-        <w:t xml:space="preserve">Yes, the system provides timely, pertinent, accurate and useful information. </w:t>
-      </w:r>
-    </w:p>
-    <w:p>
-      <w:pPr>
-        <w:pStyle w:val="Heading4"/>
-      </w:pPr>
-      <w:r>
-        <w:t xml:space="preserve">Economy </w:t>
-      </w:r>
-    </w:p>
-    <w:p>
-      <w:pPr>
-        <w:jc w:val="both"/>
-      </w:pPr>
-      <w:r>
-        <w:t xml:space="preserve">Does the system provide the adequate service level and capacity to reduce the costs of the business or increase the profits of the business? </w:t>
-      </w:r>
-    </w:p>
-    <w:p>
-      <w:pPr>
-        <w:jc w:val="both"/>
-      </w:pPr>
-      <w:r>
-        <w:t xml:space="preserve">If this project is to be implemented in real time, the profits of the business are likely to increase as it provides a better method of security for the server. Also various methods to increase the productivity of the web being accessed through the server can be implemented on the basis of the information provided by this system so it is useful in increasing the economy of the system. </w:t>
-      </w:r>
-    </w:p>
-    <w:p>
-      <w:pPr>
-        <w:pStyle w:val="Heading4"/>
-      </w:pPr>
-      <w:r>
-        <w:t xml:space="preserve">Efficiency </w:t>
-      </w:r>
-    </w:p>
-    <w:p>
-      <w:pPr>
-        <w:jc w:val="both"/>
-      </w:pPr>
-      <w:r>
-        <w:t xml:space="preserve">Does the system make maximum use of available resources including people time? </w:t>
-      </w:r>
-    </w:p>
-    <w:p>
-      <w:pPr>
-        <w:jc w:val="both"/>
-      </w:pPr>
-      <w:r>
-        <w:t xml:space="preserve">This system is efficient. Our main aim is to produce maximum output from minimum resources. This system runs concurrently with other systems in the server and uses only limited amount of resources from the server so the system is very much efficient on the basis of time. </w:t>
-      </w:r>
-    </w:p>
-    <w:p>
-      <w:pPr>
-        <w:pStyle w:val="Heading4"/>
-      </w:pPr>
-      <w:r>
-        <w:t>Services</w:t>
-      </w:r>
-    </w:p>
-    <w:p>
-      <w:pPr>
-        <w:jc w:val="both"/>
-      </w:pPr>
-      <w:r>
-        <w:t xml:space="preserve">Does the system provide desirable and reliable services to the users? Is the system flexible and expandable? </w:t>
-      </w:r>
-    </w:p>
-    <w:p>
-      <w:pPr>
-        <w:jc w:val="both"/>
-      </w:pPr>
-      <w:r>
-        <w:t>Yes, it provides desirable and reliable services to the users. The database used to map IP of the users to the location is a reliable one thus the system is reliable. This system is flexible as well as expandable. We can successfully use this system to help in deriving information required for other systems. This system can act as a base for the development of other complex and useful systems</w:t>
-      </w:r>
-      <w:r>
-        <w:t xml:space="preserve"> with recommendations and AI embedded</w:t>
-      </w:r>
-      <w:r>
-        <w:t xml:space="preserve">. </w:t>
-      </w:r>
-    </w:p>
-    <w:p>
-      <w:pPr>
-        <w:pStyle w:val="Heading3"/>
-      </w:pPr>
-      <w:bookmarkStart w:id="52" w:name="_Toc79425372"/>
-      <w:r>
-        <w:lastRenderedPageBreak/>
-        <w:t>3</w:t>
-      </w:r>
-      <w:r>
-        <w:t>.3.2 Technical feasibility</w:t>
-      </w:r>
-      <w:bookmarkEnd w:id="52"/>
-      <w:r>
-        <w:t xml:space="preserve"> </w:t>
-      </w:r>
-    </w:p>
-    <w:p>
-      <w:pPr>
-        <w:jc w:val="both"/>
-      </w:pPr>
-      <w:r>
-        <w:t xml:space="preserve">This is also important study, which is performed by every project builder. Technical feasibility study determined whether the project is technically feasible or not. It studies whether the required technology for the system is mature enough to be applied to solve our problems and whether it is practically applicable or not. If we can't afford the technology then the project is technically infeasible and in that case we have to choose alternative solution. </w:t>
-      </w:r>
-    </w:p>
-    <w:p>
-      <w:pPr>
-        <w:jc w:val="both"/>
-      </w:pPr>
-      <w:r>
-        <w:t xml:space="preserve">During technical feasibility, we have found that our project is technically feasible i.e. the technology used in our project is applicable and easily affordable. Our project only requires basic resources that are commonly used so technically no problem occurs in our project. </w:t>
-      </w:r>
-    </w:p>
-    <w:p>
-      <w:pPr>
-        <w:pStyle w:val="Heading3"/>
-      </w:pPr>
-      <w:bookmarkStart w:id="53" w:name="_Toc79425373"/>
-      <w:r>
-        <w:t>3</w:t>
-      </w:r>
-      <w:r>
-        <w:t>.3.3 Schedule feasibility</w:t>
-      </w:r>
-      <w:bookmarkEnd w:id="53"/>
-      <w:r>
-        <w:t xml:space="preserve"> </w:t>
-      </w:r>
-    </w:p>
-    <w:p>
-      <w:pPr>
-        <w:jc w:val="both"/>
-      </w:pPr>
-      <w:r>
-        <w:t>Schedule feasibility study is very important to make a project successful. It helps the</w:t>
-      </w:r>
-      <w:r>
-        <w:t xml:space="preserve"> </w:t>
-      </w:r>
-      <w:r>
-        <w:t xml:space="preserve">developer to finish the project within specified deadline. If the project is completed beyond this deadline then it is worthless to the customers. After doing this study, we have found that our project is perfectly scheduled to be completed within the specified deadline </w:t>
-      </w:r>
-    </w:p>
-    <w:p>
-      <w:pPr>
-        <w:pStyle w:val="Heading3"/>
-      </w:pPr>
-      <w:bookmarkStart w:id="54" w:name="_Toc79425374"/>
-      <w:r>
-        <w:t>2.3.4 Economic feasibility</w:t>
-      </w:r>
-      <w:bookmarkEnd w:id="54"/>
-      <w:r>
-        <w:t xml:space="preserve"> </w:t>
-      </w:r>
-    </w:p>
-    <w:p>
-      <w:pPr>
-        <w:jc w:val="both"/>
-      </w:pPr>
-      <w:r>
-        <w:t>The bottom line is many projects are economic feasibility. During the early phases of the project, economic feasibility analysis amounts to little more than judging whether the</w:t>
-      </w:r>
-      <w:r>
-        <w:t xml:space="preserve"> </w:t>
-      </w:r>
-      <w:r>
-        <w:t>possible benefits of solving the problems are wo</w:t>
-      </w:r>
-      <w:r>
-        <w:t>rthwhile. Costs are practically</w:t>
-      </w:r>
-      <w:r>
-        <w:t xml:space="preserve"> impossible to</w:t>
-      </w:r>
-      <w:r>
-        <w:t xml:space="preserve"> </w:t>
-      </w:r>
-      <w:r>
-        <w:t>estimate at this stage because the end user's requirements and alternative technical soluti</w:t>
-      </w:r>
-      <w:r>
-        <w:t>ons have not been identified. Howe</w:t>
-      </w:r>
-      <w:r>
-        <w:t xml:space="preserve">ver, as soon as specific requirements and solutions have been identified then the analyst can </w:t>
-      </w:r>
-      <w:r>
-        <w:t>weigh</w:t>
-      </w:r>
-      <w:r>
-        <w:t xml:space="preserve"> the cost</w:t>
-      </w:r>
-      <w:r>
-        <w:t xml:space="preserve"> </w:t>
-      </w:r>
-      <w:r>
-        <w:t>and benefits of each alternative. So, every project builder must analyze the economic feasibility because if the cost is higher than estimated one at the early phase then the project developer has to give a suitable reason for the cost being higher. We have also analyzed our project and found it to be economically feasible</w:t>
-      </w:r>
-      <w:r>
-        <w:t xml:space="preserve"> as well</w:t>
-      </w:r>
-      <w:r>
-        <w:t xml:space="preserve">. </w:t>
-      </w:r>
-    </w:p>
-    <w:p>
-      <w:pPr>
-        <w:spacing w:after="160" w:line="259" w:lineRule="auto"/>
-      </w:pPr>
-      <w:r>
-        <w:br w:type="page"/>
-      </w:r>
-    </w:p>
-    <w:p>
-      <w:pPr>
         <w:pStyle w:val="NoSpacing"/>
       </w:pPr>
-      <w:bookmarkStart w:id="55" w:name="_Toc79425375"/>
+      <w:bookmarkStart w:id="54" w:name="_Toc79425375"/>
       <w:r>
         <w:lastRenderedPageBreak/>
         <w:t>CHAPTER 4</w:t>
       </w:r>
+      <w:bookmarkEnd w:id="54"/>
+    </w:p>
+    <w:p>
+      <w:pPr>
+        <w:pStyle w:val="Heading1"/>
+      </w:pPr>
+      <w:bookmarkStart w:id="55" w:name="_Toc79425376"/>
+      <w:r>
+        <w:t>METHODOLOGY</w:t>
+      </w:r>
       <w:bookmarkEnd w:id="55"/>
-    </w:p>
-    <w:p>
-      <w:pPr>
-        <w:pStyle w:val="Heading1"/>
-      </w:pPr>
-      <w:bookmarkStart w:id="56" w:name="_Toc79425376"/>
-      <w:r>
-        <w:t>METHODOLOGY</w:t>
-      </w:r>
-      <w:bookmarkEnd w:id="56"/>
     </w:p>
     <w:p>
       <w:pPr>
         <w:pStyle w:val="Heading2"/>
         <w:jc w:val="both"/>
       </w:pPr>
-      <w:bookmarkStart w:id="57" w:name="_Toc79425377"/>
+      <w:bookmarkStart w:id="56" w:name="_Toc79425377"/>
       <w:r>
         <w:t>4.1 Software Development Approach</w:t>
       </w:r>
-      <w:bookmarkEnd w:id="57"/>
+      <w:bookmarkEnd w:id="56"/>
     </w:p>
     <w:p>
       <w:pPr>
         <w:jc w:val="both"/>
       </w:pPr>
       <w:r>
-        <w:t>All the procedures for developing the software are carried out following the agile</w:t>
-      </w:r>
-      <w:r>
-        <w:t xml:space="preserve"> </w:t>
-      </w:r>
-      <w:r>
-        <w:t>development methodology. We used the scrum framework of agile development.</w:t>
-      </w:r>
-      <w:r>
-        <w:t xml:space="preserve"> </w:t>
-      </w:r>
-      <w:r>
-        <w:t>It is a simple frame-work for effective team collaboration on complex software</w:t>
-      </w:r>
-      <w:r>
-        <w:t xml:space="preserve"> </w:t>
-      </w:r>
-      <w:r>
-        <w:t>projects. The scrum framework consists of scrum teams and their associated</w:t>
-      </w:r>
-      <w:r>
-        <w:t xml:space="preserve"> </w:t>
-      </w:r>
-      <w:r>
-        <w:t>roles, events, artifacts and rules. Each component within the framework serves a</w:t>
-      </w:r>
-      <w:r>
-        <w:t xml:space="preserve"> </w:t>
-      </w:r>
-      <w:r>
-        <w:t>specific purpose and is essential to scrum’s success and usage</w:t>
+        <w:t>All the procedures for developing the software are carried out following the agile development methodology. We used the scrum framework of agile development. It is a simple frame-work for effective team collaboration on complex software projects. The scrum framework consists of scrum teams and their associated roles, events, artifacts and rules. Each component within the framework serves a specific purpose and is essential to scrum’s success and usage</w:t>
       </w:r>
     </w:p>
     <w:p>
@@ -10471,43 +10788,13 @@
         <w:jc w:val="both"/>
       </w:pPr>
       <w:r>
-        <w:t>I</w:t>
-      </w:r>
-      <w:r>
-        <w:t>n scrum, the prescribed events are used to create regularity. All events are</w:t>
-      </w:r>
-      <w:r>
-        <w:t xml:space="preserve"> </w:t>
-      </w:r>
-      <w:r>
-        <w:t>time-boxed events. The heart of scrum is a s</w:t>
-      </w:r>
-      <w:r>
-        <w:t xml:space="preserve">print, we use a sprint span of 3 to 4 </w:t>
-      </w:r>
-      <w:r>
-        <w:t xml:space="preserve">weeks during which a potentially releasable product increment is </w:t>
+        <w:t xml:space="preserve">In scrum, the prescribed events are used to create regularity. All events are time-boxed events. The heart of scrum is a sprint, we use a sprint span of 3 to 4 weeks during which a potentially releasable product increment is </w:t>
       </w:r>
       <w:r>
         <w:t>created. A</w:t>
       </w:r>
       <w:r>
-        <w:t xml:space="preserve"> newsprint starts immediately after the conclusion of previous sprint. Sprints</w:t>
-      </w:r>
-      <w:r>
-        <w:t xml:space="preserve"> </w:t>
-      </w:r>
-      <w:r>
-        <w:t>consist of the sprint planning, daily scrums, the development work, the sprint</w:t>
-      </w:r>
-      <w:r>
-        <w:t xml:space="preserve"> </w:t>
-      </w:r>
-      <w:r>
-        <w:t>review and the sprint retrospective.</w:t>
-      </w:r>
-      <w:r>
-        <w:t xml:space="preserve"> </w:t>
+        <w:t xml:space="preserve"> newsprint starts immediately after the conclusion of previous sprint. Sprints consist of the sprint planning, daily scrums, the development work, the sprint review and the sprint retrospective. </w:t>
       </w:r>
     </w:p>
     <w:p>
@@ -10521,43 +10808,13 @@
         <w:t>to be divided into 3 parties (i.e</w:t>
       </w:r>
       <w:r>
-        <w:t>.</w:t>
-      </w:r>
-      <w:r>
-        <w:t xml:space="preserve"> </w:t>
-      </w:r>
-      <w:r>
-        <w:t>product owner, developers and scrum master</w:t>
+        <w:t>. product owner, developers and scrum master</w:t>
       </w:r>
       <w:r>
         <w:t>)</w:t>
       </w:r>
       <w:r>
-        <w:t>. However, the project being for</w:t>
-      </w:r>
-      <w:r>
-        <w:t xml:space="preserve"> </w:t>
-      </w:r>
-      <w:r>
-        <w:t>educational purpose, only developers and scrum master are included in scrum</w:t>
-      </w:r>
-      <w:r>
-        <w:t xml:space="preserve"> </w:t>
-      </w:r>
-      <w:r>
-        <w:t>team. In the team, developers carried out all tasks required to build increments</w:t>
-      </w:r>
-      <w:r>
-        <w:t xml:space="preserve"> </w:t>
-      </w:r>
-      <w:r>
-        <w:t>of valuable output in every sprint while scrum master is responsible for removing</w:t>
-      </w:r>
-      <w:r>
-        <w:t xml:space="preserve"> </w:t>
-      </w:r>
-      <w:r>
-        <w:t>impediments to ability of the team to deliver the product goals and deliverable.</w:t>
+        <w:t>. However, the project being for educational purpose, only developers and scrum master are included in scrum team. In the team, developers carried out all tasks required to build increments of valuable output in every sprint while scrum master is responsible for removing impediments to ability of the team to deliver the product goals and deliverable.</w:t>
       </w:r>
     </w:p>
     <w:p>
@@ -10772,10 +11029,7 @@
                                 <w:jc w:val="center"/>
                               </w:pPr>
                               <w:r>
-                                <w:t>(Team Members</w:t>
-                              </w:r>
-                              <w:r>
-                                <w:t>)</w:t>
+                                <w:t>(Team Members)</w:t>
                               </w:r>
                             </w:p>
                           </w:txbxContent>
@@ -10853,10 +11107,7 @@
                           <w:jc w:val="center"/>
                         </w:pPr>
                         <w:r>
-                          <w:t>(Team Members</w:t>
-                        </w:r>
-                        <w:r>
-                          <w:t>)</w:t>
+                          <w:t>(Team Members)</w:t>
                         </w:r>
                       </w:p>
                     </w:txbxContent>
@@ -10891,10 +11142,23 @@
       <w:pPr>
         <w:pStyle w:val="Heading2"/>
       </w:pPr>
-      <w:bookmarkStart w:id="58" w:name="_Toc79425378"/>
+      <w:bookmarkStart w:id="57" w:name="_Toc79425378"/>
       <w:r>
         <w:t>4.2 System Overview</w:t>
       </w:r>
+      <w:bookmarkEnd w:id="57"/>
+      <w:r>
+        <w:t xml:space="preserve"> </w:t>
+      </w:r>
+    </w:p>
+    <w:p>
+      <w:pPr>
+        <w:pStyle w:val="Heading3"/>
+      </w:pPr>
+      <w:bookmarkStart w:id="58" w:name="_Toc79425379"/>
+      <w:r>
+        <w:t>Frontend</w:t>
+      </w:r>
       <w:bookmarkEnd w:id="58"/>
       <w:r>
         <w:t xml:space="preserve"> </w:t>
@@ -10902,11 +11166,35 @@
     </w:p>
     <w:p>
       <w:pPr>
+        <w:jc w:val="both"/>
+      </w:pPr>
+      <w:r>
+        <w:t xml:space="preserve">This system is a distributed social service system with client-server programming, which help people, especially in need of blood during emergencies by providing information related to nearest blood donor. Here, the frontend application is seen in screen of an android mobile as well as in web application. People using this system are supposed to be the client with their mobile phones or laptops (PCs). </w:t>
+      </w:r>
+    </w:p>
+    <w:p>
+      <w:pPr>
+        <w:jc w:val="both"/>
+      </w:pPr>
+      <w:r>
+        <w:t xml:space="preserve">We used dart, python language for programming. We tried to use high level design methodology and detailed design methodology for designing this system. With the help of this application client will be able to post Blood requests, get location of nearest donor available for specific blood group. This System has an eye catching GUI interface that any user can easily understand. We used Flutter, Flask, </w:t>
+      </w:r>
+      <w:proofErr w:type="spellStart"/>
+      <w:r>
+        <w:t>Jinja</w:t>
+      </w:r>
+      <w:proofErr w:type="spellEnd"/>
+      <w:r>
+        <w:t xml:space="preserve">, CSS and JavaScript for designing the GUI interface. </w:t>
+      </w:r>
+    </w:p>
+    <w:p>
+      <w:pPr>
         <w:pStyle w:val="Heading3"/>
       </w:pPr>
-      <w:bookmarkStart w:id="59" w:name="_Toc79425379"/>
-      <w:r>
-        <w:t>Frontend</w:t>
+      <w:bookmarkStart w:id="59" w:name="_Toc79425380"/>
+      <w:r>
+        <w:t>Backend</w:t>
       </w:r>
       <w:bookmarkEnd w:id="59"/>
       <w:r>
@@ -10918,96 +11206,7 @@
         <w:jc w:val="both"/>
       </w:pPr>
       <w:r>
-        <w:t xml:space="preserve">This system is a distributed social service system with client-server programming, which help people, especially in </w:t>
-      </w:r>
-      <w:r>
-        <w:t>need of blood during emergencies by providing</w:t>
-      </w:r>
-      <w:r>
-        <w:t xml:space="preserve"> information related to </w:t>
-      </w:r>
-      <w:r>
-        <w:t>nearest blood donor</w:t>
-      </w:r>
-      <w:r>
-        <w:t>. Here</w:t>
-      </w:r>
-      <w:r>
-        <w:t>,</w:t>
-      </w:r>
-      <w:r>
-        <w:t xml:space="preserve"> the frontend application is seen in screen of an android mobile</w:t>
-      </w:r>
-      <w:r>
-        <w:t xml:space="preserve"> as well as in web application</w:t>
-      </w:r>
-      <w:r>
-        <w:t>. People using this system are supposed to be the client with their mobile phone</w:t>
-      </w:r>
-      <w:r>
-        <w:t>s or laptops (PCs)</w:t>
-      </w:r>
-      <w:r>
-        <w:t xml:space="preserve">. </w:t>
-      </w:r>
-    </w:p>
-    <w:p>
-      <w:pPr>
-        <w:jc w:val="both"/>
-      </w:pPr>
-      <w:r>
-        <w:t>We used dart, python</w:t>
-      </w:r>
-      <w:r>
-        <w:t xml:space="preserve"> language f</w:t>
-      </w:r>
-      <w:r>
-        <w:t>or programming. We tried to use</w:t>
-      </w:r>
-      <w:r>
-        <w:t xml:space="preserve"> high level design methodology and detailed design methodology for designing this system. With the help of this application client will be abl</w:t>
-      </w:r>
-      <w:r>
-        <w:t>e to post Blood requests, get location of nearest donor available for specific blood group. This System has an eye catching</w:t>
-      </w:r>
-      <w:r>
-        <w:t xml:space="preserve"> GUI interface that any user can easily understand. We </w:t>
-      </w:r>
-      <w:r>
-        <w:t xml:space="preserve">used Flutter, Flask, Jinja, CSS and JavaScript </w:t>
-      </w:r>
-      <w:r>
-        <w:t xml:space="preserve">for designing the GUI interface. </w:t>
-      </w:r>
-    </w:p>
-    <w:p>
-      <w:pPr>
-        <w:pStyle w:val="Heading3"/>
-      </w:pPr>
-      <w:bookmarkStart w:id="60" w:name="_Toc79425380"/>
-      <w:r>
-        <w:t>Backend</w:t>
-      </w:r>
-      <w:bookmarkEnd w:id="60"/>
-      <w:r>
-        <w:t xml:space="preserve"> </w:t>
-      </w:r>
-    </w:p>
-    <w:p>
-      <w:pPr>
-        <w:jc w:val="both"/>
-      </w:pPr>
-      <w:r>
-        <w:t>SQL</w:t>
-      </w:r>
-      <w:r>
-        <w:t>ite3 and SQL Alchemy</w:t>
-      </w:r>
-      <w:r>
-        <w:t xml:space="preserve"> is used for storing data.</w:t>
-      </w:r>
-      <w:r>
-        <w:t xml:space="preserve"> </w:t>
+        <w:t xml:space="preserve">SQLite3 and SQL Alchemy is used for storing data. </w:t>
       </w:r>
       <w:r>
         <w:t>Although different approaches of connecting database are used by mobile application and web application they get connected to same database. This means all the devices sync up the data from single database. This database is hosted locally at the moment and can be hosted in the cloud for production purpose.</w:t>
@@ -11060,42 +11259,42 @@
       <w:pPr>
         <w:pStyle w:val="Heading2"/>
       </w:pPr>
-      <w:bookmarkStart w:id="61" w:name="_Toc79425381"/>
+      <w:bookmarkStart w:id="60" w:name="_Toc79425381"/>
       <w:r>
         <w:lastRenderedPageBreak/>
         <w:t>4.3 Technologies/Algorithms Used</w:t>
       </w:r>
+      <w:bookmarkEnd w:id="60"/>
+      <w:r>
+        <w:t xml:space="preserve"> </w:t>
+      </w:r>
+    </w:p>
+    <w:p>
+      <w:pPr>
+        <w:jc w:val="both"/>
+      </w:pPr>
+      <w:r>
+        <w:t>The overall concept that is the framework for a</w:t>
+      </w:r>
+      <w:r>
+        <w:t>ny distance related algorithm</w:t>
+      </w:r>
+      <w:r>
+        <w:t xml:space="preserve"> is shown below. </w:t>
+      </w:r>
+    </w:p>
+    <w:p>
+      <w:pPr>
+        <w:pStyle w:val="Heading3"/>
+      </w:pPr>
+      <w:bookmarkStart w:id="61" w:name="_Toc79425382"/>
+      <w:r>
+        <w:t>4.3</w:t>
+      </w:r>
+      <w:r>
+        <w:t>.1 Perpendicular distance calculator (Spherical approach)</w:t>
+      </w:r>
       <w:bookmarkEnd w:id="61"/>
-      <w:r>
-        <w:t xml:space="preserve"> </w:t>
-      </w:r>
-    </w:p>
-    <w:p>
-      <w:pPr>
-        <w:jc w:val="both"/>
-      </w:pPr>
-      <w:r>
-        <w:t>The overall concept that is the framework for a</w:t>
-      </w:r>
-      <w:r>
-        <w:t>ny distance related algorithm</w:t>
-      </w:r>
-      <w:r>
-        <w:t xml:space="preserve"> is shown below. </w:t>
-      </w:r>
-    </w:p>
-    <w:p>
-      <w:pPr>
-        <w:pStyle w:val="Heading3"/>
-      </w:pPr>
-      <w:bookmarkStart w:id="62" w:name="_Toc79425382"/>
-      <w:r>
-        <w:t>4.3</w:t>
-      </w:r>
-      <w:r>
-        <w:t>.1 Perpendicular distance calculator (Spherical approach)</w:t>
-      </w:r>
-      <w:bookmarkEnd w:id="62"/>
     </w:p>
     <w:p>
       <w:pPr>
@@ -11160,14 +11359,27 @@
     </w:p>
     <w:p>
       <w:pPr>
+        <w:spacing w:before="240"/>
         <w:jc w:val="both"/>
       </w:pPr>
       <w:r>
-        <w:t xml:space="preserve">In this method, the angle is just a compass bearing. Thus, the angle is not relative to the transect leg nor the survey platform but instead represents the angle east of True North. The benefits of this spherical approach to calculating perpendicular distance are 1) the result is "geometrically" correct, 2) coordinate data are derived for each object of interest, and 3) the resulting perpendicular distance is not affected by navigational error or orientation of the survey platform. This spherical approach assumes that 1) the Earth is a perfect sphere, 2) the observers or survey platform implement great circle navigation rather than rhumb line navigation (simply following a course of constant bearing), and 3) the observers correct their compass for magnetic declination and magnetic signature of the survey platform. The geographic coordinates of the object of interest are derived post survey from the geographic coordinates of the observers or </w:t>
+        <w:t xml:space="preserve">In this method, the angle is just a compass bearing. Thus, the angle is not relative to the transect leg nor the survey platform but instead represents the angle east of True North. The benefits of this spherical approach to calculating perpendicular distance are 1) the result is "geometrically" correct, 2) coordinate data are derived for each object of interest, and 3) the resulting perpendicular distance is not affected by navigational error or orientation of the survey platform. This spherical approach assumes that 1) the Earth is a perfect sphere, 2) the observers or survey platform implement great circle navigation rather than </w:t>
+      </w:r>
+      <w:proofErr w:type="spellStart"/>
+      <w:r>
+        <w:t>rhumb</w:t>
+      </w:r>
+      <w:proofErr w:type="spellEnd"/>
+      <w:r>
+        <w:t xml:space="preserve"> line navigation (simply following a course of constant bearing), and 3) the observers correct their compass for magnetic declination and magnetic signature of the survey platform. The geographic coordinates of the object of interest are derived post survey from the geographic coordinates of the observers or </w:t>
       </w:r>
       <w:r>
         <w:lastRenderedPageBreak/>
-        <w:t>survey platform at the time of initial detection (Lat</w:t>
+        <w:t>survey platform at the time of initial detection (</w:t>
+      </w:r>
+      <w:proofErr w:type="spellStart"/>
+      <w:r>
+        <w:t>Lat</w:t>
       </w:r>
       <w:r>
         <w:rPr>
@@ -11175,8 +11387,13 @@
         </w:rPr>
         <w:t>obs</w:t>
       </w:r>
-      <w:r>
-        <w:t xml:space="preserve"> and Lon</w:t>
+      <w:proofErr w:type="spellEnd"/>
+      <w:r>
+        <w:t xml:space="preserve"> and </w:t>
+      </w:r>
+      <w:proofErr w:type="spellStart"/>
+      <w:r>
+        <w:t>Lon</w:t>
       </w:r>
       <w:r>
         <w:rPr>
@@ -11184,8 +11401,13 @@
         </w:rPr>
         <w:t>obs</w:t>
       </w:r>
-      <w:r>
-        <w:t>), the detection distance (D), and the bearing to the object of interest (θ</w:t>
+      <w:proofErr w:type="spellEnd"/>
+      <w:r>
+        <w:t>), the detection distance (D), and the bearing to the object of interest (</w:t>
+      </w:r>
+      <w:proofErr w:type="spellStart"/>
+      <w:r>
+        <w:t>θ</w:t>
       </w:r>
       <w:r>
         <w:rPr>
@@ -11193,67 +11415,2104 @@
         </w:rPr>
         <w:t>ooi</w:t>
       </w:r>
+      <w:proofErr w:type="spellEnd"/>
       <w:r>
         <w:t>) using following equations;</w:t>
       </w:r>
     </w:p>
     <w:p>
       <w:pPr>
+        <w:spacing w:before="240"/>
+        <w:jc w:val="both"/>
+      </w:pPr>
+    </w:p>
+    <w:p>
+      <w:pPr>
+        <w:rPr>
+          <w:rFonts w:eastAsiaTheme="minorEastAsia" w:cs="Times New Roman"/>
+          <w:szCs w:val="24"/>
+        </w:rPr>
+      </w:pPr>
+      <w:r>
+        <w:rPr>
+          <w:rFonts w:cs="Times New Roman"/>
+          <w:szCs w:val="24"/>
+        </w:rPr>
+        <w:t xml:space="preserve">Latitude </w:t>
+      </w:r>
+      <w:proofErr w:type="spellStart"/>
+      <w:r>
+        <w:rPr>
+          <w:rFonts w:cs="Times New Roman"/>
+          <w:szCs w:val="24"/>
+          <w:vertAlign w:val="subscript"/>
+        </w:rPr>
+        <w:t>ooi</w:t>
+      </w:r>
+      <w:proofErr w:type="spellEnd"/>
+      <w:r>
+        <w:rPr>
+          <w:rFonts w:cs="Times New Roman"/>
+          <w:szCs w:val="24"/>
+          <w:vertAlign w:val="subscript"/>
+        </w:rPr>
+        <w:t xml:space="preserve"> </w:t>
+      </w:r>
+      <w:r>
+        <w:rPr>
+          <w:rFonts w:cs="Times New Roman"/>
+          <w:szCs w:val="24"/>
+        </w:rPr>
+        <w:t>=</w:t>
+      </w:r>
+      <w:r>
+        <w:rPr>
+          <w:rFonts w:cs="Times New Roman"/>
+          <w:szCs w:val="24"/>
+        </w:rPr>
+        <w:t xml:space="preserve"> </w:t>
+      </w:r>
+      <w:proofErr w:type="spellStart"/>
+      <w:r>
+        <w:rPr>
+          <w:rFonts w:cs="Times New Roman"/>
+          <w:szCs w:val="24"/>
+        </w:rPr>
+        <w:t>arcsin</w:t>
+      </w:r>
+      <w:proofErr w:type="spellEnd"/>
+      <m:oMath>
+        <m:d>
+          <m:dPr>
+            <m:ctrlPr>
+              <w:rPr>
+                <w:rFonts w:ascii="Cambria Math" w:hAnsi="Cambria Math" w:cs="Times New Roman"/>
+                <w:i/>
+                <w:sz w:val="28"/>
+                <w:szCs w:val="28"/>
+              </w:rPr>
+            </m:ctrlPr>
+          </m:dPr>
+          <m:e>
+            <m:func>
+              <m:funcPr>
+                <m:ctrlPr>
+                  <w:rPr>
+                    <w:rFonts w:ascii="Cambria Math" w:hAnsi="Cambria Math" w:cs="Times New Roman"/>
+                    <w:i/>
+                    <w:sz w:val="28"/>
+                    <w:szCs w:val="28"/>
+                  </w:rPr>
+                </m:ctrlPr>
+              </m:funcPr>
+              <m:fName>
+                <m:r>
+                  <m:rPr>
+                    <m:sty m:val="p"/>
+                  </m:rPr>
+                  <w:rPr>
+                    <w:rFonts w:ascii="Cambria Math" w:hAnsi="Cambria Math" w:cs="Times New Roman"/>
+                    <w:sz w:val="28"/>
+                    <w:szCs w:val="28"/>
+                  </w:rPr>
+                  <m:t>sin</m:t>
+                </m:r>
+              </m:fName>
+              <m:e>
+                <m:d>
+                  <m:dPr>
+                    <m:ctrlPr>
+                      <w:rPr>
+                        <w:rFonts w:ascii="Cambria Math" w:hAnsi="Cambria Math" w:cs="Times New Roman"/>
+                        <w:i/>
+                        <w:sz w:val="28"/>
+                        <w:szCs w:val="28"/>
+                      </w:rPr>
+                    </m:ctrlPr>
+                  </m:dPr>
+                  <m:e>
+                    <m:sSub>
+                      <m:sSubPr>
+                        <m:ctrlPr>
+                          <w:rPr>
+                            <w:rFonts w:ascii="Cambria Math" w:hAnsi="Cambria Math" w:cs="Times New Roman"/>
+                            <w:i/>
+                            <w:sz w:val="28"/>
+                            <w:szCs w:val="28"/>
+                          </w:rPr>
+                        </m:ctrlPr>
+                      </m:sSubPr>
+                      <m:e>
+                        <m:r>
+                          <w:rPr>
+                            <w:rFonts w:ascii="Cambria Math" w:hAnsi="Cambria Math" w:cs="Times New Roman"/>
+                            <w:sz w:val="28"/>
+                            <w:szCs w:val="28"/>
+                          </w:rPr>
+                          <m:t>Lat</m:t>
+                        </m:r>
+                      </m:e>
+                      <m:sub>
+                        <m:r>
+                          <w:rPr>
+                            <w:rFonts w:ascii="Cambria Math" w:hAnsi="Cambria Math" w:cs="Times New Roman"/>
+                            <w:sz w:val="28"/>
+                            <w:szCs w:val="28"/>
+                          </w:rPr>
+                          <m:t>obs</m:t>
+                        </m:r>
+                      </m:sub>
+                    </m:sSub>
+                  </m:e>
+                </m:d>
+                <m:r>
+                  <w:rPr>
+                    <w:rFonts w:ascii="Cambria Math" w:hAnsi="Cambria Math" w:cs="Times New Roman"/>
+                    <w:sz w:val="28"/>
+                    <w:szCs w:val="28"/>
+                  </w:rPr>
+                  <m:t>×</m:t>
+                </m:r>
+                <m:func>
+                  <m:funcPr>
+                    <m:ctrlPr>
+                      <w:rPr>
+                        <w:rFonts w:ascii="Cambria Math" w:hAnsi="Cambria Math" w:cs="Times New Roman"/>
+                        <w:i/>
+                        <w:sz w:val="28"/>
+                        <w:szCs w:val="28"/>
+                      </w:rPr>
+                    </m:ctrlPr>
+                  </m:funcPr>
+                  <m:fName>
+                    <m:r>
+                      <m:rPr>
+                        <m:sty m:val="p"/>
+                      </m:rPr>
+                      <w:rPr>
+                        <w:rFonts w:ascii="Cambria Math" w:hAnsi="Cambria Math" w:cs="Times New Roman"/>
+                        <w:sz w:val="28"/>
+                        <w:szCs w:val="28"/>
+                      </w:rPr>
+                      <m:t>cos</m:t>
+                    </m:r>
+                  </m:fName>
+                  <m:e>
+                    <m:d>
+                      <m:dPr>
+                        <m:ctrlPr>
+                          <w:rPr>
+                            <w:rFonts w:ascii="Cambria Math" w:hAnsi="Cambria Math" w:cs="Times New Roman"/>
+                            <w:i/>
+                            <w:sz w:val="28"/>
+                            <w:szCs w:val="28"/>
+                          </w:rPr>
+                        </m:ctrlPr>
+                      </m:dPr>
+                      <m:e>
+                        <m:f>
+                          <m:fPr>
+                            <m:ctrlPr>
+                              <w:rPr>
+                                <w:rFonts w:ascii="Cambria Math" w:hAnsi="Cambria Math" w:cs="Times New Roman"/>
+                                <w:i/>
+                                <w:sz w:val="28"/>
+                                <w:szCs w:val="28"/>
+                              </w:rPr>
+                            </m:ctrlPr>
+                          </m:fPr>
+                          <m:num>
+                            <m:r>
+                              <w:rPr>
+                                <w:rFonts w:ascii="Cambria Math" w:hAnsi="Cambria Math" w:cs="Times New Roman"/>
+                                <w:sz w:val="28"/>
+                                <w:szCs w:val="28"/>
+                              </w:rPr>
+                              <m:t>D</m:t>
+                            </m:r>
+                          </m:num>
+                          <m:den>
+                            <m:r>
+                              <w:rPr>
+                                <w:rFonts w:ascii="Cambria Math" w:hAnsi="Cambria Math" w:cs="Times New Roman"/>
+                                <w:sz w:val="28"/>
+                                <w:szCs w:val="28"/>
+                              </w:rPr>
+                              <m:t>r</m:t>
+                            </m:r>
+                          </m:den>
+                        </m:f>
+                      </m:e>
+                    </m:d>
+                  </m:e>
+                </m:func>
+              </m:e>
+            </m:func>
+            <m:r>
+              <w:rPr>
+                <w:rFonts w:ascii="Cambria Math" w:hAnsi="Cambria Math" w:cs="Times New Roman"/>
+                <w:sz w:val="28"/>
+                <w:szCs w:val="28"/>
+              </w:rPr>
+              <m:t>+</m:t>
+            </m:r>
+            <m:func>
+              <m:funcPr>
+                <m:ctrlPr>
+                  <w:rPr>
+                    <w:rFonts w:ascii="Cambria Math" w:hAnsi="Cambria Math" w:cs="Times New Roman"/>
+                    <w:i/>
+                    <w:sz w:val="28"/>
+                    <w:szCs w:val="28"/>
+                  </w:rPr>
+                </m:ctrlPr>
+              </m:funcPr>
+              <m:fName>
+                <m:r>
+                  <m:rPr>
+                    <m:sty m:val="p"/>
+                  </m:rPr>
+                  <w:rPr>
+                    <w:rFonts w:ascii="Cambria Math" w:hAnsi="Cambria Math" w:cs="Times New Roman"/>
+                    <w:sz w:val="28"/>
+                    <w:szCs w:val="28"/>
+                  </w:rPr>
+                  <m:t>cos</m:t>
+                </m:r>
+              </m:fName>
+              <m:e>
+                <m:d>
+                  <m:dPr>
+                    <m:ctrlPr>
+                      <w:rPr>
+                        <w:rFonts w:ascii="Cambria Math" w:hAnsi="Cambria Math" w:cs="Times New Roman"/>
+                        <w:i/>
+                        <w:sz w:val="28"/>
+                        <w:szCs w:val="28"/>
+                      </w:rPr>
+                    </m:ctrlPr>
+                  </m:dPr>
+                  <m:e>
+                    <m:sSub>
+                      <m:sSubPr>
+                        <m:ctrlPr>
+                          <w:rPr>
+                            <w:rFonts w:ascii="Cambria Math" w:hAnsi="Cambria Math" w:cs="Times New Roman"/>
+                            <w:i/>
+                            <w:sz w:val="28"/>
+                            <w:szCs w:val="28"/>
+                          </w:rPr>
+                        </m:ctrlPr>
+                      </m:sSubPr>
+                      <m:e>
+                        <m:r>
+                          <w:rPr>
+                            <w:rFonts w:ascii="Cambria Math" w:hAnsi="Cambria Math" w:cs="Times New Roman"/>
+                            <w:sz w:val="28"/>
+                            <w:szCs w:val="28"/>
+                          </w:rPr>
+                          <m:t>Lat</m:t>
+                        </m:r>
+                      </m:e>
+                      <m:sub>
+                        <m:r>
+                          <w:rPr>
+                            <w:rFonts w:ascii="Cambria Math" w:hAnsi="Cambria Math" w:cs="Times New Roman"/>
+                            <w:sz w:val="28"/>
+                            <w:szCs w:val="28"/>
+                          </w:rPr>
+                          <m:t>obs</m:t>
+                        </m:r>
+                      </m:sub>
+                    </m:sSub>
+                  </m:e>
+                </m:d>
+                <m:r>
+                  <w:rPr>
+                    <w:rFonts w:ascii="Cambria Math" w:hAnsi="Cambria Math" w:cs="Times New Roman"/>
+                    <w:sz w:val="28"/>
+                    <w:szCs w:val="28"/>
+                  </w:rPr>
+                  <m:t>×</m:t>
+                </m:r>
+                <m:func>
+                  <m:funcPr>
+                    <m:ctrlPr>
+                      <w:rPr>
+                        <w:rFonts w:ascii="Cambria Math" w:hAnsi="Cambria Math" w:cs="Times New Roman"/>
+                        <w:i/>
+                        <w:sz w:val="28"/>
+                        <w:szCs w:val="28"/>
+                      </w:rPr>
+                    </m:ctrlPr>
+                  </m:funcPr>
+                  <m:fName>
+                    <m:r>
+                      <m:rPr>
+                        <m:sty m:val="p"/>
+                      </m:rPr>
+                      <w:rPr>
+                        <w:rFonts w:ascii="Cambria Math" w:hAnsi="Cambria Math" w:cs="Times New Roman"/>
+                        <w:sz w:val="28"/>
+                        <w:szCs w:val="28"/>
+                      </w:rPr>
+                      <m:t>sin</m:t>
+                    </m:r>
+                  </m:fName>
+                  <m:e>
+                    <m:d>
+                      <m:dPr>
+                        <m:ctrlPr>
+                          <w:rPr>
+                            <w:rFonts w:ascii="Cambria Math" w:hAnsi="Cambria Math" w:cs="Times New Roman"/>
+                            <w:i/>
+                            <w:sz w:val="28"/>
+                            <w:szCs w:val="28"/>
+                          </w:rPr>
+                        </m:ctrlPr>
+                      </m:dPr>
+                      <m:e>
+                        <m:f>
+                          <m:fPr>
+                            <m:ctrlPr>
+                              <w:rPr>
+                                <w:rFonts w:ascii="Cambria Math" w:hAnsi="Cambria Math" w:cs="Times New Roman"/>
+                                <w:i/>
+                                <w:sz w:val="28"/>
+                                <w:szCs w:val="28"/>
+                              </w:rPr>
+                            </m:ctrlPr>
+                          </m:fPr>
+                          <m:num>
+                            <m:r>
+                              <w:rPr>
+                                <w:rFonts w:ascii="Cambria Math" w:hAnsi="Cambria Math" w:cs="Times New Roman"/>
+                                <w:sz w:val="28"/>
+                                <w:szCs w:val="28"/>
+                              </w:rPr>
+                              <m:t>D</m:t>
+                            </m:r>
+                          </m:num>
+                          <m:den>
+                            <m:r>
+                              <w:rPr>
+                                <w:rFonts w:ascii="Cambria Math" w:hAnsi="Cambria Math" w:cs="Times New Roman"/>
+                                <w:sz w:val="28"/>
+                                <w:szCs w:val="28"/>
+                              </w:rPr>
+                              <m:t>r</m:t>
+                            </m:r>
+                          </m:den>
+                        </m:f>
+                      </m:e>
+                    </m:d>
+                    <m:r>
+                      <w:rPr>
+                        <w:rFonts w:ascii="Cambria Math" w:hAnsi="Cambria Math" w:cs="Times New Roman"/>
+                        <w:sz w:val="28"/>
+                        <w:szCs w:val="28"/>
+                      </w:rPr>
+                      <m:t>×</m:t>
+                    </m:r>
+                    <m:func>
+                      <m:funcPr>
+                        <m:ctrlPr>
+                          <w:rPr>
+                            <w:rFonts w:ascii="Cambria Math" w:hAnsi="Cambria Math" w:cs="Times New Roman"/>
+                            <w:i/>
+                            <w:sz w:val="28"/>
+                            <w:szCs w:val="28"/>
+                          </w:rPr>
+                        </m:ctrlPr>
+                      </m:funcPr>
+                      <m:fName>
+                        <m:r>
+                          <m:rPr>
+                            <m:sty m:val="p"/>
+                          </m:rPr>
+                          <w:rPr>
+                            <w:rFonts w:ascii="Cambria Math" w:hAnsi="Cambria Math" w:cs="Times New Roman"/>
+                            <w:sz w:val="28"/>
+                            <w:szCs w:val="28"/>
+                          </w:rPr>
+                          <m:t>cos</m:t>
+                        </m:r>
+                      </m:fName>
+                      <m:e>
+                        <m:d>
+                          <m:dPr>
+                            <m:ctrlPr>
+                              <w:rPr>
+                                <w:rFonts w:ascii="Cambria Math" w:hAnsi="Cambria Math" w:cs="Times New Roman"/>
+                                <w:i/>
+                                <w:sz w:val="28"/>
+                                <w:szCs w:val="28"/>
+                              </w:rPr>
+                            </m:ctrlPr>
+                          </m:dPr>
+                          <m:e>
+                            <m:sSub>
+                              <m:sSubPr>
+                                <m:ctrlPr>
+                                  <w:rPr>
+                                    <w:rFonts w:ascii="Cambria Math" w:hAnsi="Cambria Math" w:cs="Times New Roman"/>
+                                    <w:i/>
+                                    <w:sz w:val="28"/>
+                                    <w:szCs w:val="28"/>
+                                  </w:rPr>
+                                </m:ctrlPr>
+                              </m:sSubPr>
+                              <m:e>
+                                <m:r>
+                                  <w:rPr>
+                                    <w:rFonts w:ascii="Cambria Math" w:hAnsi="Cambria Math" w:cs="Times New Roman"/>
+                                    <w:sz w:val="28"/>
+                                    <w:szCs w:val="28"/>
+                                  </w:rPr>
+                                  <m:t>θ</m:t>
+                                </m:r>
+                              </m:e>
+                              <m:sub>
+                                <m:r>
+                                  <w:rPr>
+                                    <w:rFonts w:ascii="Cambria Math" w:hAnsi="Cambria Math" w:cs="Times New Roman"/>
+                                    <w:sz w:val="28"/>
+                                    <w:szCs w:val="28"/>
+                                  </w:rPr>
+                                  <m:t>ooi</m:t>
+                                </m:r>
+                              </m:sub>
+                            </m:sSub>
+                          </m:e>
+                        </m:d>
+                      </m:e>
+                    </m:func>
+                  </m:e>
+                </m:func>
+              </m:e>
+            </m:func>
+          </m:e>
+        </m:d>
+      </m:oMath>
+    </w:p>
+    <w:p>
+      <w:pPr>
+        <w:spacing w:before="240"/>
+        <w:rPr>
+          <w:rFonts w:eastAsiaTheme="minorEastAsia" w:cs="Times New Roman"/>
+          <w:szCs w:val="24"/>
+        </w:rPr>
+      </w:pPr>
+    </w:p>
+    <w:p>
+      <w:pPr>
+        <w:tabs>
+          <w:tab w:val="left" w:pos="7110"/>
+        </w:tabs>
+        <w:rPr>
+          <w:rFonts w:cs="Times New Roman"/>
+          <w:szCs w:val="24"/>
+        </w:rPr>
+      </w:pPr>
+      <w:r>
+        <w:rPr>
+          <w:rFonts w:cs="Times New Roman"/>
+          <w:szCs w:val="24"/>
+        </w:rPr>
+        <w:t xml:space="preserve">Longitude </w:t>
+      </w:r>
+      <w:proofErr w:type="spellStart"/>
+      <w:r>
+        <w:rPr>
+          <w:rFonts w:cs="Times New Roman"/>
+          <w:szCs w:val="24"/>
+          <w:vertAlign w:val="subscript"/>
+        </w:rPr>
+        <w:t>ooi</w:t>
+      </w:r>
+      <w:proofErr w:type="spellEnd"/>
+      <w:r>
+        <w:rPr>
+          <w:rFonts w:cs="Times New Roman"/>
+          <w:szCs w:val="24"/>
+        </w:rPr>
+        <w:t>=</w:t>
+      </w:r>
+      <m:oMath>
+        <m:d>
+          <m:dPr>
+            <m:ctrlPr>
+              <w:rPr>
+                <w:rFonts w:ascii="Cambria Math" w:hAnsi="Cambria Math" w:cs="Times New Roman"/>
+                <w:i/>
+                <w:sz w:val="28"/>
+                <w:szCs w:val="28"/>
+              </w:rPr>
+            </m:ctrlPr>
+          </m:dPr>
+          <m:e>
+            <m:d>
+              <m:dPr>
+                <m:begChr m:val="["/>
+                <m:endChr m:val="]"/>
+                <m:ctrlPr>
+                  <w:rPr>
+                    <w:rFonts w:ascii="Cambria Math" w:hAnsi="Cambria Math" w:cs="Times New Roman"/>
+                    <w:i/>
+                    <w:sz w:val="28"/>
+                    <w:szCs w:val="28"/>
+                  </w:rPr>
+                </m:ctrlPr>
+              </m:dPr>
+              <m:e>
+                <m:sSub>
+                  <m:sSubPr>
+                    <m:ctrlPr>
+                      <w:rPr>
+                        <w:rFonts w:ascii="Cambria Math" w:hAnsi="Cambria Math" w:cs="Times New Roman"/>
+                        <w:i/>
+                        <w:sz w:val="28"/>
+                        <w:szCs w:val="28"/>
+                      </w:rPr>
+                    </m:ctrlPr>
+                  </m:sSubPr>
+                  <m:e>
+                    <m:r>
+                      <w:rPr>
+                        <w:rFonts w:ascii="Cambria Math" w:hAnsi="Cambria Math" w:cs="Times New Roman"/>
+                        <w:sz w:val="28"/>
+                        <w:szCs w:val="28"/>
+                      </w:rPr>
+                      <m:t>Lon</m:t>
+                    </m:r>
+                  </m:e>
+                  <m:sub>
+                    <m:r>
+                      <w:rPr>
+                        <w:rFonts w:ascii="Cambria Math" w:hAnsi="Cambria Math" w:cs="Times New Roman"/>
+                        <w:sz w:val="28"/>
+                        <w:szCs w:val="28"/>
+                      </w:rPr>
+                      <m:t>obs</m:t>
+                    </m:r>
+                  </m:sub>
+                </m:sSub>
+                <m:r>
+                  <w:rPr>
+                    <w:rFonts w:ascii="Cambria Math" w:hAnsi="Cambria Math" w:cs="Times New Roman"/>
+                    <w:sz w:val="28"/>
+                    <w:szCs w:val="28"/>
+                  </w:rPr>
+                  <m:t>+arc</m:t>
+                </m:r>
+                <m:func>
+                  <m:funcPr>
+                    <m:ctrlPr>
+                      <w:rPr>
+                        <w:rFonts w:ascii="Cambria Math" w:hAnsi="Cambria Math" w:cs="Times New Roman"/>
+                        <w:i/>
+                        <w:sz w:val="28"/>
+                        <w:szCs w:val="28"/>
+                      </w:rPr>
+                    </m:ctrlPr>
+                  </m:funcPr>
+                  <m:fName>
+                    <m:r>
+                      <m:rPr>
+                        <m:sty m:val="p"/>
+                      </m:rPr>
+                      <w:rPr>
+                        <w:rFonts w:ascii="Cambria Math" w:hAnsi="Cambria Math" w:cs="Times New Roman"/>
+                        <w:sz w:val="28"/>
+                        <w:szCs w:val="28"/>
+                      </w:rPr>
+                      <m:t>sin</m:t>
+                    </m:r>
+                  </m:fName>
+                  <m:e>
+                    <m:d>
+                      <m:dPr>
+                        <m:ctrlPr>
+                          <w:rPr>
+                            <w:rFonts w:ascii="Cambria Math" w:hAnsi="Cambria Math" w:cs="Times New Roman"/>
+                            <w:i/>
+                            <w:sz w:val="28"/>
+                            <w:szCs w:val="28"/>
+                          </w:rPr>
+                        </m:ctrlPr>
+                      </m:dPr>
+                      <m:e>
+                        <m:f>
+                          <m:fPr>
+                            <m:ctrlPr>
+                              <w:rPr>
+                                <w:rFonts w:ascii="Cambria Math" w:hAnsi="Cambria Math" w:cs="Times New Roman"/>
+                                <w:i/>
+                                <w:sz w:val="28"/>
+                                <w:szCs w:val="28"/>
+                              </w:rPr>
+                            </m:ctrlPr>
+                          </m:fPr>
+                          <m:num>
+                            <m:func>
+                              <m:funcPr>
+                                <m:ctrlPr>
+                                  <w:rPr>
+                                    <w:rFonts w:ascii="Cambria Math" w:hAnsi="Cambria Math" w:cs="Times New Roman"/>
+                                    <w:i/>
+                                    <w:sz w:val="28"/>
+                                    <w:szCs w:val="28"/>
+                                  </w:rPr>
+                                </m:ctrlPr>
+                              </m:funcPr>
+                              <m:fName>
+                                <m:r>
+                                  <m:rPr>
+                                    <m:sty m:val="p"/>
+                                  </m:rPr>
+                                  <w:rPr>
+                                    <w:rFonts w:ascii="Cambria Math" w:hAnsi="Cambria Math" w:cs="Times New Roman"/>
+                                    <w:sz w:val="28"/>
+                                    <w:szCs w:val="28"/>
+                                  </w:rPr>
+                                  <m:t>sin</m:t>
+                                </m:r>
+                              </m:fName>
+                              <m:e>
+                                <m:d>
+                                  <m:dPr>
+                                    <m:ctrlPr>
+                                      <w:rPr>
+                                        <w:rFonts w:ascii="Cambria Math" w:hAnsi="Cambria Math" w:cs="Times New Roman"/>
+                                        <w:i/>
+                                        <w:sz w:val="28"/>
+                                        <w:szCs w:val="28"/>
+                                      </w:rPr>
+                                    </m:ctrlPr>
+                                  </m:dPr>
+                                  <m:e>
+                                    <m:sSub>
+                                      <m:sSubPr>
+                                        <m:ctrlPr>
+                                          <w:rPr>
+                                            <w:rFonts w:ascii="Cambria Math" w:hAnsi="Cambria Math" w:cs="Times New Roman"/>
+                                            <w:i/>
+                                            <w:sz w:val="28"/>
+                                            <w:szCs w:val="28"/>
+                                          </w:rPr>
+                                        </m:ctrlPr>
+                                      </m:sSubPr>
+                                      <m:e>
+                                        <m:r>
+                                          <w:rPr>
+                                            <w:rFonts w:ascii="Cambria Math" w:hAnsi="Cambria Math" w:cs="Times New Roman"/>
+                                            <w:sz w:val="28"/>
+                                            <w:szCs w:val="28"/>
+                                          </w:rPr>
+                                          <m:t>θ</m:t>
+                                        </m:r>
+                                      </m:e>
+                                      <m:sub>
+                                        <m:r>
+                                          <w:rPr>
+                                            <w:rFonts w:ascii="Cambria Math" w:hAnsi="Cambria Math" w:cs="Times New Roman"/>
+                                            <w:sz w:val="28"/>
+                                            <w:szCs w:val="28"/>
+                                          </w:rPr>
+                                          <m:t>ooi</m:t>
+                                        </m:r>
+                                      </m:sub>
+                                    </m:sSub>
+                                  </m:e>
+                                </m:d>
+                                <m:r>
+                                  <w:rPr>
+                                    <w:rFonts w:ascii="Cambria Math" w:hAnsi="Cambria Math" w:cs="Times New Roman"/>
+                                    <w:sz w:val="28"/>
+                                    <w:szCs w:val="28"/>
+                                  </w:rPr>
+                                  <m:t>×</m:t>
+                                </m:r>
+                                <m:func>
+                                  <m:funcPr>
+                                    <m:ctrlPr>
+                                      <w:rPr>
+                                        <w:rFonts w:ascii="Cambria Math" w:hAnsi="Cambria Math" w:cs="Times New Roman"/>
+                                        <w:i/>
+                                        <w:sz w:val="28"/>
+                                        <w:szCs w:val="28"/>
+                                      </w:rPr>
+                                    </m:ctrlPr>
+                                  </m:funcPr>
+                                  <m:fName>
+                                    <m:r>
+                                      <m:rPr>
+                                        <m:sty m:val="p"/>
+                                      </m:rPr>
+                                      <w:rPr>
+                                        <w:rFonts w:ascii="Cambria Math" w:hAnsi="Cambria Math" w:cs="Times New Roman"/>
+                                        <w:sz w:val="28"/>
+                                        <w:szCs w:val="28"/>
+                                      </w:rPr>
+                                      <m:t>sin</m:t>
+                                    </m:r>
+                                  </m:fName>
+                                  <m:e>
+                                    <m:d>
+                                      <m:dPr>
+                                        <m:ctrlPr>
+                                          <w:rPr>
+                                            <w:rFonts w:ascii="Cambria Math" w:hAnsi="Cambria Math" w:cs="Times New Roman"/>
+                                            <w:i/>
+                                            <w:sz w:val="28"/>
+                                            <w:szCs w:val="28"/>
+                                          </w:rPr>
+                                        </m:ctrlPr>
+                                      </m:dPr>
+                                      <m:e>
+                                        <m:f>
+                                          <m:fPr>
+                                            <m:ctrlPr>
+                                              <w:rPr>
+                                                <w:rFonts w:ascii="Cambria Math" w:hAnsi="Cambria Math" w:cs="Times New Roman"/>
+                                                <w:i/>
+                                                <w:sz w:val="28"/>
+                                                <w:szCs w:val="28"/>
+                                              </w:rPr>
+                                            </m:ctrlPr>
+                                          </m:fPr>
+                                          <m:num>
+                                            <m:r>
+                                              <w:rPr>
+                                                <w:rFonts w:ascii="Cambria Math" w:hAnsi="Cambria Math" w:cs="Times New Roman"/>
+                                                <w:sz w:val="28"/>
+                                                <w:szCs w:val="28"/>
+                                              </w:rPr>
+                                              <m:t>D</m:t>
+                                            </m:r>
+                                          </m:num>
+                                          <m:den>
+                                            <m:r>
+                                              <w:rPr>
+                                                <w:rFonts w:ascii="Cambria Math" w:hAnsi="Cambria Math" w:cs="Times New Roman"/>
+                                                <w:sz w:val="28"/>
+                                                <w:szCs w:val="28"/>
+                                              </w:rPr>
+                                              <m:t>r</m:t>
+                                            </m:r>
+                                          </m:den>
+                                        </m:f>
+                                      </m:e>
+                                    </m:d>
+                                  </m:e>
+                                </m:func>
+                              </m:e>
+                            </m:func>
+                          </m:num>
+                          <m:den>
+                            <m:func>
+                              <m:funcPr>
+                                <m:ctrlPr>
+                                  <w:rPr>
+                                    <w:rFonts w:ascii="Cambria Math" w:hAnsi="Cambria Math" w:cs="Times New Roman"/>
+                                    <w:i/>
+                                    <w:sz w:val="28"/>
+                                    <w:szCs w:val="28"/>
+                                  </w:rPr>
+                                </m:ctrlPr>
+                              </m:funcPr>
+                              <m:fName>
+                                <m:r>
+                                  <m:rPr>
+                                    <m:sty m:val="p"/>
+                                  </m:rPr>
+                                  <w:rPr>
+                                    <w:rFonts w:ascii="Cambria Math" w:hAnsi="Cambria Math" w:cs="Times New Roman"/>
+                                    <w:sz w:val="28"/>
+                                    <w:szCs w:val="28"/>
+                                  </w:rPr>
+                                  <m:t>cos</m:t>
+                                </m:r>
+                              </m:fName>
+                              <m:e>
+                                <m:d>
+                                  <m:dPr>
+                                    <m:ctrlPr>
+                                      <w:rPr>
+                                        <w:rFonts w:ascii="Cambria Math" w:hAnsi="Cambria Math" w:cs="Times New Roman"/>
+                                        <w:i/>
+                                        <w:sz w:val="28"/>
+                                        <w:szCs w:val="28"/>
+                                      </w:rPr>
+                                    </m:ctrlPr>
+                                  </m:dPr>
+                                  <m:e>
+                                    <m:sSub>
+                                      <m:sSubPr>
+                                        <m:ctrlPr>
+                                          <w:rPr>
+                                            <w:rFonts w:ascii="Cambria Math" w:hAnsi="Cambria Math" w:cs="Times New Roman"/>
+                                            <w:i/>
+                                            <w:sz w:val="28"/>
+                                            <w:szCs w:val="28"/>
+                                          </w:rPr>
+                                        </m:ctrlPr>
+                                      </m:sSubPr>
+                                      <m:e>
+                                        <m:r>
+                                          <w:rPr>
+                                            <w:rFonts w:ascii="Cambria Math" w:hAnsi="Cambria Math" w:cs="Times New Roman"/>
+                                            <w:sz w:val="28"/>
+                                            <w:szCs w:val="28"/>
+                                          </w:rPr>
+                                          <m:t>Lat</m:t>
+                                        </m:r>
+                                      </m:e>
+                                      <m:sub>
+                                        <m:r>
+                                          <w:rPr>
+                                            <w:rFonts w:ascii="Cambria Math" w:hAnsi="Cambria Math" w:cs="Times New Roman"/>
+                                            <w:sz w:val="28"/>
+                                            <w:szCs w:val="28"/>
+                                          </w:rPr>
+                                          <m:t>ooi</m:t>
+                                        </m:r>
+                                      </m:sub>
+                                    </m:sSub>
+                                  </m:e>
+                                </m:d>
+                              </m:e>
+                            </m:func>
+                          </m:den>
+                        </m:f>
+                      </m:e>
+                    </m:d>
+                    <m:r>
+                      <w:rPr>
+                        <w:rFonts w:ascii="Cambria Math" w:hAnsi="Cambria Math" w:cs="Times New Roman"/>
+                        <w:sz w:val="28"/>
+                        <w:szCs w:val="28"/>
+                      </w:rPr>
+                      <m:t>+π</m:t>
+                    </m:r>
+                  </m:e>
+                </m:func>
+              </m:e>
+            </m:d>
+            <m:r>
+              <w:rPr>
+                <w:rFonts w:ascii="Cambria Math" w:hAnsi="Cambria Math" w:cs="Times New Roman"/>
+                <w:sz w:val="28"/>
+                <w:szCs w:val="28"/>
+              </w:rPr>
+              <m:t>MOD</m:t>
+            </m:r>
+            <m:d>
+              <m:dPr>
+                <m:begChr m:val="["/>
+                <m:endChr m:val="]"/>
+                <m:ctrlPr>
+                  <w:rPr>
+                    <w:rFonts w:ascii="Cambria Math" w:hAnsi="Cambria Math" w:cs="Times New Roman"/>
+                    <w:i/>
+                    <w:sz w:val="28"/>
+                    <w:szCs w:val="28"/>
+                  </w:rPr>
+                </m:ctrlPr>
+              </m:dPr>
+              <m:e>
+                <m:r>
+                  <w:rPr>
+                    <w:rFonts w:ascii="Cambria Math" w:hAnsi="Cambria Math" w:cs="Times New Roman"/>
+                    <w:sz w:val="28"/>
+                    <w:szCs w:val="28"/>
+                  </w:rPr>
+                  <m:t>2×π</m:t>
+                </m:r>
+              </m:e>
+            </m:d>
+          </m:e>
+        </m:d>
+        <m:r>
+          <w:rPr>
+            <w:rFonts w:ascii="Cambria Math" w:hAnsi="Cambria Math" w:cs="Times New Roman"/>
+            <w:sz w:val="28"/>
+            <w:szCs w:val="28"/>
+          </w:rPr>
+          <m:t>-π</m:t>
+        </m:r>
+      </m:oMath>
+    </w:p>
+    <w:p/>
+    <w:p>
+      <w:pPr>
+        <w:jc w:val="both"/>
+      </w:pPr>
+      <w:proofErr w:type="gramStart"/>
+      <w:r>
+        <w:t>where</w:t>
+      </w:r>
+      <w:proofErr w:type="gramEnd"/>
+      <w:r>
+        <w:t xml:space="preserve"> r is the radius of the spherical representation of the Earth. It is important to note that D and r must be in the same units of measurement and the calculation of </w:t>
+      </w:r>
+      <w:proofErr w:type="spellStart"/>
+      <w:r>
+        <w:t>Longitude</w:t>
+      </w:r>
+      <w:r>
+        <w:rPr>
+          <w:vertAlign w:val="subscript"/>
+        </w:rPr>
+        <w:t>ooi</w:t>
+      </w:r>
+      <w:proofErr w:type="spellEnd"/>
+      <w:r>
+        <w:rPr>
+          <w:vertAlign w:val="subscript"/>
+        </w:rPr>
+        <w:t xml:space="preserve"> </w:t>
+      </w:r>
+      <w:r>
+        <w:t xml:space="preserve">utilizes derived </w:t>
+      </w:r>
+      <w:proofErr w:type="spellStart"/>
+      <w:r>
+        <w:t>Latitude</w:t>
+      </w:r>
+      <w:r>
+        <w:rPr>
+          <w:vertAlign w:val="subscript"/>
+        </w:rPr>
+        <w:t>ooi</w:t>
+      </w:r>
+      <w:proofErr w:type="spellEnd"/>
+      <w:r>
+        <w:rPr>
+          <w:vertAlign w:val="subscript"/>
+        </w:rPr>
+        <w:t xml:space="preserve"> </w:t>
+      </w:r>
+      <w:r>
+        <w:t xml:space="preserve">not </w:t>
+      </w:r>
+      <w:proofErr w:type="spellStart"/>
+      <w:r>
+        <w:t>Latitude</w:t>
+      </w:r>
+      <w:r>
+        <w:rPr>
+          <w:vertAlign w:val="subscript"/>
+        </w:rPr>
+        <w:t>obs</w:t>
+      </w:r>
+      <w:proofErr w:type="spellEnd"/>
+      <w:r>
+        <w:t>. The initial step in calculating perpendicular distance using spherical geometry is to transform the geographic coordinate system into a three dimensional Cartesian coordinate system so that each geographic coordinate pair (i.e., latitude and longitude) is represented as a vector with three terms (i.e., x y z). For this transformation, 0 ≤ longitude ≤ 2π and latitude is actually defined as the colatitude (π - latitude) where 0 ≤ colatitude ≤ π. This transformation is applied to the spherical coordinates for the start of the transect leg (</w:t>
+      </w:r>
+      <w:proofErr w:type="spellStart"/>
+      <w:r>
+        <w:t>T</w:t>
+      </w:r>
+      <w:r>
+        <w:t>s</w:t>
+      </w:r>
+      <w:proofErr w:type="spellEnd"/>
+      <w:r>
+        <w:t>), the end of the transect leg (</w:t>
+      </w:r>
+      <w:proofErr w:type="spellStart"/>
+      <w:r>
+        <w:t>T</w:t>
+      </w:r>
+      <w:r>
+        <w:t>e</w:t>
+      </w:r>
+      <w:proofErr w:type="spellEnd"/>
+      <w:r>
+        <w:t>) and the derived location of the object of interest (</w:t>
+      </w:r>
+      <w:proofErr w:type="spellStart"/>
+      <w:r>
+        <w:t>P</w:t>
+      </w:r>
+      <w:r>
+        <w:rPr>
+          <w:vertAlign w:val="subscript"/>
+        </w:rPr>
+        <w:t>ooi</w:t>
+      </w:r>
+      <w:proofErr w:type="spellEnd"/>
+      <w:r>
+        <w:t>).</w:t>
+      </w:r>
+    </w:p>
+    <w:p>
+      <w:pPr>
+        <w:spacing w:after="0" w:line="240" w:lineRule="auto"/>
         <w:jc w:val="center"/>
-      </w:pPr>
-      <w:r>
-        <w:pict>
-          <v:shape id="_x0000_i1026" type="#_x0000_t75" style="width:327.45pt;height:165.45pt">
-            <v:imagedata r:id="rId12" o:title="eq1"/>
-          </v:shape>
-        </w:pict>
-      </w:r>
-    </w:p>
-    <w:p>
-      <w:pPr>
+        <w:rPr>
+          <w:rFonts w:eastAsiaTheme="minorEastAsia" w:cs="Times New Roman"/>
+          <w:szCs w:val="24"/>
+        </w:rPr>
+      </w:pPr>
+      <w:r>
+        <w:rPr>
+          <w:rFonts w:eastAsiaTheme="minorEastAsia" w:cs="Times New Roman"/>
+          <w:szCs w:val="24"/>
+        </w:rPr>
+        <w:t xml:space="preserve">Vector </w:t>
+      </w:r>
+      <w:proofErr w:type="spellStart"/>
+      <w:r>
+        <w:rPr>
+          <w:rFonts w:eastAsiaTheme="minorEastAsia" w:cs="Times New Roman"/>
+          <w:i/>
+          <w:szCs w:val="24"/>
+          <w:vertAlign w:val="subscript"/>
+        </w:rPr>
+        <w:t>i</w:t>
+      </w:r>
+      <w:proofErr w:type="spellEnd"/>
+      <w:r>
+        <w:rPr>
+          <w:rFonts w:eastAsiaTheme="minorEastAsia" w:cs="Times New Roman"/>
+          <w:i/>
+          <w:szCs w:val="24"/>
+          <w:vertAlign w:val="subscript"/>
+        </w:rPr>
+        <w:t xml:space="preserve"> </w:t>
+      </w:r>
+      <w:r>
+        <w:rPr>
+          <w:rFonts w:eastAsiaTheme="minorEastAsia" w:cs="Times New Roman"/>
+          <w:i/>
+          <w:szCs w:val="24"/>
+        </w:rPr>
+        <w:t>=</w:t>
+      </w:r>
+      <m:oMath>
+        <m:d>
+          <m:dPr>
+            <m:begChr m:val="["/>
+            <m:endChr m:val="]"/>
+            <m:ctrlPr>
+              <w:rPr>
+                <w:rFonts w:ascii="Cambria Math" w:eastAsiaTheme="minorEastAsia" w:hAnsi="Cambria Math" w:cs="Times New Roman"/>
+                <w:i/>
+                <w:szCs w:val="24"/>
+              </w:rPr>
+            </m:ctrlPr>
+          </m:dPr>
+          <m:e>
+            <m:m>
+              <m:mPr>
+                <m:mcs>
+                  <m:mc>
+                    <m:mcPr>
+                      <m:count m:val="1"/>
+                      <m:mcJc m:val="center"/>
+                    </m:mcPr>
+                  </m:mc>
+                </m:mcs>
+                <m:ctrlPr>
+                  <w:rPr>
+                    <w:rFonts w:ascii="Cambria Math" w:eastAsiaTheme="minorEastAsia" w:hAnsi="Cambria Math" w:cs="Times New Roman"/>
+                    <w:i/>
+                    <w:szCs w:val="24"/>
+                  </w:rPr>
+                </m:ctrlPr>
+              </m:mPr>
+              <m:mr>
+                <m:e>
+                  <m:r>
+                    <w:rPr>
+                      <w:rFonts w:ascii="Cambria Math" w:eastAsiaTheme="minorEastAsia" w:hAnsi="Cambria Math" w:cs="Times New Roman"/>
+                      <w:szCs w:val="24"/>
+                    </w:rPr>
+                    <m:t>X</m:t>
+                  </m:r>
+                </m:e>
+              </m:mr>
+              <m:mr>
+                <m:e>
+                  <m:r>
+                    <w:rPr>
+                      <w:rFonts w:ascii="Cambria Math" w:eastAsiaTheme="minorEastAsia" w:hAnsi="Cambria Math" w:cs="Times New Roman"/>
+                      <w:szCs w:val="24"/>
+                    </w:rPr>
+                    <m:t>y</m:t>
+                  </m:r>
+                </m:e>
+              </m:mr>
+              <m:mr>
+                <m:e>
+                  <m:r>
+                    <w:rPr>
+                      <w:rFonts w:ascii="Cambria Math" w:eastAsiaTheme="minorEastAsia" w:hAnsi="Cambria Math" w:cs="Times New Roman"/>
+                      <w:szCs w:val="24"/>
+                    </w:rPr>
+                    <m:t>z</m:t>
+                  </m:r>
+                </m:e>
+              </m:mr>
+            </m:m>
+          </m:e>
+        </m:d>
+      </m:oMath>
+      <w:r>
+        <w:rPr>
+          <w:rFonts w:eastAsiaTheme="minorEastAsia" w:cs="Times New Roman"/>
+          <w:szCs w:val="24"/>
+        </w:rPr>
+        <w:t>=</w:t>
+      </w:r>
+      <m:oMath>
+        <m:d>
+          <m:dPr>
+            <m:begChr m:val="["/>
+            <m:endChr m:val="]"/>
+            <m:ctrlPr>
+              <w:rPr>
+                <w:rFonts w:ascii="Cambria Math" w:eastAsiaTheme="minorEastAsia" w:hAnsi="Cambria Math" w:cs="Times New Roman"/>
+                <w:i/>
+                <w:szCs w:val="24"/>
+              </w:rPr>
+            </m:ctrlPr>
+          </m:dPr>
+          <m:e>
+            <m:m>
+              <m:mPr>
+                <m:mcs>
+                  <m:mc>
+                    <m:mcPr>
+                      <m:count m:val="1"/>
+                      <m:mcJc m:val="center"/>
+                    </m:mcPr>
+                  </m:mc>
+                </m:mcs>
+                <m:ctrlPr>
+                  <w:rPr>
+                    <w:rFonts w:ascii="Cambria Math" w:eastAsiaTheme="minorEastAsia" w:hAnsi="Cambria Math" w:cs="Times New Roman"/>
+                    <w:i/>
+                    <w:szCs w:val="24"/>
+                  </w:rPr>
+                </m:ctrlPr>
+              </m:mPr>
+              <m:mr>
+                <m:e>
+                  <m:r>
+                    <w:rPr>
+                      <w:rFonts w:ascii="Cambria Math" w:eastAsiaTheme="minorEastAsia" w:hAnsi="Cambria Math" w:cs="Times New Roman"/>
+                      <w:szCs w:val="24"/>
+                    </w:rPr>
+                    <m:t>r×</m:t>
+                  </m:r>
+                  <m:func>
+                    <m:funcPr>
+                      <m:ctrlPr>
+                        <w:rPr>
+                          <w:rFonts w:ascii="Cambria Math" w:eastAsiaTheme="minorEastAsia" w:hAnsi="Cambria Math" w:cs="Times New Roman"/>
+                          <w:i/>
+                          <w:szCs w:val="24"/>
+                        </w:rPr>
+                      </m:ctrlPr>
+                    </m:funcPr>
+                    <m:fName>
+                      <m:r>
+                        <m:rPr>
+                          <m:sty m:val="p"/>
+                        </m:rPr>
+                        <w:rPr>
+                          <w:rFonts w:ascii="Cambria Math" w:hAnsi="Cambria Math" w:cs="Times New Roman"/>
+                          <w:szCs w:val="24"/>
+                        </w:rPr>
+                        <m:t>cos</m:t>
+                      </m:r>
+                    </m:fName>
+                    <m:e>
+                      <m:d>
+                        <m:dPr>
+                          <m:ctrlPr>
+                            <w:rPr>
+                              <w:rFonts w:ascii="Cambria Math" w:eastAsiaTheme="minorEastAsia" w:hAnsi="Cambria Math" w:cs="Times New Roman"/>
+                              <w:i/>
+                              <w:szCs w:val="24"/>
+                            </w:rPr>
+                          </m:ctrlPr>
+                        </m:dPr>
+                        <m:e>
+                          <m:sSub>
+                            <m:sSubPr>
+                              <m:ctrlPr>
+                                <w:rPr>
+                                  <w:rFonts w:ascii="Cambria Math" w:eastAsiaTheme="minorEastAsia" w:hAnsi="Cambria Math" w:cs="Times New Roman"/>
+                                  <w:i/>
+                                  <w:szCs w:val="24"/>
+                                </w:rPr>
+                              </m:ctrlPr>
+                            </m:sSubPr>
+                            <m:e>
+                              <m:r>
+                                <w:rPr>
+                                  <w:rFonts w:ascii="Cambria Math" w:eastAsiaTheme="minorEastAsia" w:hAnsi="Cambria Math" w:cs="Times New Roman"/>
+                                  <w:szCs w:val="24"/>
+                                </w:rPr>
+                                <m:t>Lon</m:t>
+                              </m:r>
+                            </m:e>
+                            <m:sub>
+                              <m:r>
+                                <w:rPr>
+                                  <w:rFonts w:ascii="Cambria Math" w:eastAsiaTheme="minorEastAsia" w:hAnsi="Cambria Math" w:cs="Times New Roman"/>
+                                  <w:szCs w:val="24"/>
+                                </w:rPr>
+                                <m:t>i</m:t>
+                              </m:r>
+                            </m:sub>
+                          </m:sSub>
+                        </m:e>
+                      </m:d>
+                      <m:r>
+                        <w:rPr>
+                          <w:rFonts w:ascii="Cambria Math" w:eastAsiaTheme="minorEastAsia" w:hAnsi="Cambria Math" w:cs="Times New Roman"/>
+                          <w:szCs w:val="24"/>
+                        </w:rPr>
+                        <m:t>×</m:t>
+                      </m:r>
+                      <m:func>
+                        <m:funcPr>
+                          <m:ctrlPr>
+                            <w:rPr>
+                              <w:rFonts w:ascii="Cambria Math" w:eastAsiaTheme="minorEastAsia" w:hAnsi="Cambria Math" w:cs="Times New Roman"/>
+                              <w:i/>
+                              <w:szCs w:val="24"/>
+                            </w:rPr>
+                          </m:ctrlPr>
+                        </m:funcPr>
+                        <m:fName>
+                          <m:r>
+                            <m:rPr>
+                              <m:sty m:val="p"/>
+                            </m:rPr>
+                            <w:rPr>
+                              <w:rFonts w:ascii="Cambria Math" w:hAnsi="Cambria Math" w:cs="Times New Roman"/>
+                              <w:szCs w:val="24"/>
+                            </w:rPr>
+                            <m:t>sin</m:t>
+                          </m:r>
+                        </m:fName>
+                        <m:e>
+                          <m:d>
+                            <m:dPr>
+                              <m:ctrlPr>
+                                <w:rPr>
+                                  <w:rFonts w:ascii="Cambria Math" w:eastAsiaTheme="minorEastAsia" w:hAnsi="Cambria Math" w:cs="Times New Roman"/>
+                                  <w:i/>
+                                  <w:szCs w:val="24"/>
+                                </w:rPr>
+                              </m:ctrlPr>
+                            </m:dPr>
+                            <m:e>
+                              <m:sSub>
+                                <m:sSubPr>
+                                  <m:ctrlPr>
+                                    <w:rPr>
+                                      <w:rFonts w:ascii="Cambria Math" w:eastAsiaTheme="minorEastAsia" w:hAnsi="Cambria Math" w:cs="Times New Roman"/>
+                                      <w:i/>
+                                      <w:szCs w:val="24"/>
+                                    </w:rPr>
+                                  </m:ctrlPr>
+                                </m:sSubPr>
+                                <m:e>
+                                  <m:r>
+                                    <w:rPr>
+                                      <w:rFonts w:ascii="Cambria Math" w:eastAsiaTheme="minorEastAsia" w:hAnsi="Cambria Math" w:cs="Times New Roman"/>
+                                      <w:szCs w:val="24"/>
+                                    </w:rPr>
+                                    <m:t>Lat</m:t>
+                                  </m:r>
+                                </m:e>
+                                <m:sub>
+                                  <m:r>
+                                    <w:rPr>
+                                      <w:rFonts w:ascii="Cambria Math" w:eastAsiaTheme="minorEastAsia" w:hAnsi="Cambria Math" w:cs="Times New Roman"/>
+                                      <w:szCs w:val="24"/>
+                                    </w:rPr>
+                                    <m:t>i</m:t>
+                                  </m:r>
+                                </m:sub>
+                              </m:sSub>
+                            </m:e>
+                          </m:d>
+                        </m:e>
+                      </m:func>
+                    </m:e>
+                  </m:func>
+                </m:e>
+              </m:mr>
+              <m:mr>
+                <m:e>
+                  <m:r>
+                    <w:rPr>
+                      <w:rFonts w:ascii="Cambria Math" w:eastAsiaTheme="minorEastAsia" w:hAnsi="Cambria Math" w:cs="Times New Roman"/>
+                      <w:szCs w:val="24"/>
+                    </w:rPr>
+                    <m:t>r×</m:t>
+                  </m:r>
+                  <m:func>
+                    <m:funcPr>
+                      <m:ctrlPr>
+                        <w:rPr>
+                          <w:rFonts w:ascii="Cambria Math" w:eastAsiaTheme="minorEastAsia" w:hAnsi="Cambria Math" w:cs="Times New Roman"/>
+                          <w:i/>
+                          <w:szCs w:val="24"/>
+                        </w:rPr>
+                      </m:ctrlPr>
+                    </m:funcPr>
+                    <m:fName>
+                      <m:r>
+                        <m:rPr>
+                          <m:sty m:val="p"/>
+                        </m:rPr>
+                        <w:rPr>
+                          <w:rFonts w:ascii="Cambria Math" w:hAnsi="Cambria Math" w:cs="Times New Roman"/>
+                          <w:szCs w:val="24"/>
+                        </w:rPr>
+                        <m:t>sin</m:t>
+                      </m:r>
+                    </m:fName>
+                    <m:e>
+                      <m:d>
+                        <m:dPr>
+                          <m:ctrlPr>
+                            <w:rPr>
+                              <w:rFonts w:ascii="Cambria Math" w:eastAsiaTheme="minorEastAsia" w:hAnsi="Cambria Math" w:cs="Times New Roman"/>
+                              <w:i/>
+                              <w:szCs w:val="24"/>
+                            </w:rPr>
+                          </m:ctrlPr>
+                        </m:dPr>
+                        <m:e>
+                          <m:sSub>
+                            <m:sSubPr>
+                              <m:ctrlPr>
+                                <w:rPr>
+                                  <w:rFonts w:ascii="Cambria Math" w:eastAsiaTheme="minorEastAsia" w:hAnsi="Cambria Math" w:cs="Times New Roman"/>
+                                  <w:i/>
+                                  <w:szCs w:val="24"/>
+                                </w:rPr>
+                              </m:ctrlPr>
+                            </m:sSubPr>
+                            <m:e>
+                              <m:r>
+                                <w:rPr>
+                                  <w:rFonts w:ascii="Cambria Math" w:eastAsiaTheme="minorEastAsia" w:hAnsi="Cambria Math" w:cs="Times New Roman"/>
+                                  <w:szCs w:val="24"/>
+                                </w:rPr>
+                                <m:t>Lon</m:t>
+                              </m:r>
+                            </m:e>
+                            <m:sub>
+                              <m:r>
+                                <w:rPr>
+                                  <w:rFonts w:ascii="Cambria Math" w:eastAsiaTheme="minorEastAsia" w:hAnsi="Cambria Math" w:cs="Times New Roman"/>
+                                  <w:szCs w:val="24"/>
+                                </w:rPr>
+                                <m:t>i</m:t>
+                              </m:r>
+                            </m:sub>
+                          </m:sSub>
+                        </m:e>
+                      </m:d>
+                      <m:r>
+                        <w:rPr>
+                          <w:rFonts w:ascii="Cambria Math" w:eastAsiaTheme="minorEastAsia" w:hAnsi="Cambria Math" w:cs="Times New Roman"/>
+                          <w:szCs w:val="24"/>
+                        </w:rPr>
+                        <m:t>×</m:t>
+                      </m:r>
+                      <m:func>
+                        <m:funcPr>
+                          <m:ctrlPr>
+                            <w:rPr>
+                              <w:rFonts w:ascii="Cambria Math" w:eastAsiaTheme="minorEastAsia" w:hAnsi="Cambria Math" w:cs="Times New Roman"/>
+                              <w:i/>
+                              <w:szCs w:val="24"/>
+                            </w:rPr>
+                          </m:ctrlPr>
+                        </m:funcPr>
+                        <m:fName>
+                          <m:r>
+                            <m:rPr>
+                              <m:sty m:val="p"/>
+                            </m:rPr>
+                            <w:rPr>
+                              <w:rFonts w:ascii="Cambria Math" w:hAnsi="Cambria Math" w:cs="Times New Roman"/>
+                              <w:szCs w:val="24"/>
+                            </w:rPr>
+                            <m:t>cos</m:t>
+                          </m:r>
+                        </m:fName>
+                        <m:e>
+                          <m:d>
+                            <m:dPr>
+                              <m:ctrlPr>
+                                <w:rPr>
+                                  <w:rFonts w:ascii="Cambria Math" w:eastAsiaTheme="minorEastAsia" w:hAnsi="Cambria Math" w:cs="Times New Roman"/>
+                                  <w:i/>
+                                  <w:szCs w:val="24"/>
+                                </w:rPr>
+                              </m:ctrlPr>
+                            </m:dPr>
+                            <m:e>
+                              <m:sSub>
+                                <m:sSubPr>
+                                  <m:ctrlPr>
+                                    <w:rPr>
+                                      <w:rFonts w:ascii="Cambria Math" w:eastAsiaTheme="minorEastAsia" w:hAnsi="Cambria Math" w:cs="Times New Roman"/>
+                                      <w:i/>
+                                      <w:szCs w:val="24"/>
+                                    </w:rPr>
+                                  </m:ctrlPr>
+                                </m:sSubPr>
+                                <m:e>
+                                  <m:r>
+                                    <w:rPr>
+                                      <w:rFonts w:ascii="Cambria Math" w:eastAsiaTheme="minorEastAsia" w:hAnsi="Cambria Math" w:cs="Times New Roman"/>
+                                      <w:szCs w:val="24"/>
+                                    </w:rPr>
+                                    <m:t>Lat</m:t>
+                                  </m:r>
+                                </m:e>
+                                <m:sub>
+                                  <m:r>
+                                    <w:rPr>
+                                      <w:rFonts w:ascii="Cambria Math" w:eastAsiaTheme="minorEastAsia" w:hAnsi="Cambria Math" w:cs="Times New Roman"/>
+                                      <w:szCs w:val="24"/>
+                                    </w:rPr>
+                                    <m:t>i</m:t>
+                                  </m:r>
+                                </m:sub>
+                              </m:sSub>
+                            </m:e>
+                          </m:d>
+                        </m:e>
+                      </m:func>
+                    </m:e>
+                  </m:func>
+                </m:e>
+              </m:mr>
+              <m:mr>
+                <m:e>
+                  <m:r>
+                    <w:rPr>
+                      <w:rFonts w:ascii="Cambria Math" w:eastAsiaTheme="minorEastAsia" w:hAnsi="Cambria Math" w:cs="Times New Roman"/>
+                      <w:szCs w:val="24"/>
+                    </w:rPr>
+                    <m:t>r×</m:t>
+                  </m:r>
+                  <m:func>
+                    <m:funcPr>
+                      <m:ctrlPr>
+                        <w:rPr>
+                          <w:rFonts w:ascii="Cambria Math" w:eastAsiaTheme="minorEastAsia" w:hAnsi="Cambria Math" w:cs="Times New Roman"/>
+                          <w:i/>
+                          <w:szCs w:val="24"/>
+                        </w:rPr>
+                      </m:ctrlPr>
+                    </m:funcPr>
+                    <m:fName>
+                      <m:r>
+                        <m:rPr>
+                          <m:sty m:val="p"/>
+                        </m:rPr>
+                        <w:rPr>
+                          <w:rFonts w:ascii="Cambria Math" w:hAnsi="Cambria Math" w:cs="Times New Roman"/>
+                          <w:szCs w:val="24"/>
+                        </w:rPr>
+                        <m:t>cos</m:t>
+                      </m:r>
+                    </m:fName>
+                    <m:e>
+                      <m:d>
+                        <m:dPr>
+                          <m:ctrlPr>
+                            <w:rPr>
+                              <w:rFonts w:ascii="Cambria Math" w:eastAsiaTheme="minorEastAsia" w:hAnsi="Cambria Math" w:cs="Times New Roman"/>
+                              <w:i/>
+                              <w:szCs w:val="24"/>
+                            </w:rPr>
+                          </m:ctrlPr>
+                        </m:dPr>
+                        <m:e>
+                          <m:sSub>
+                            <m:sSubPr>
+                              <m:ctrlPr>
+                                <w:rPr>
+                                  <w:rFonts w:ascii="Cambria Math" w:eastAsiaTheme="minorEastAsia" w:hAnsi="Cambria Math" w:cs="Times New Roman"/>
+                                  <w:i/>
+                                  <w:szCs w:val="24"/>
+                                </w:rPr>
+                              </m:ctrlPr>
+                            </m:sSubPr>
+                            <m:e>
+                              <m:r>
+                                <w:rPr>
+                                  <w:rFonts w:ascii="Cambria Math" w:eastAsiaTheme="minorEastAsia" w:hAnsi="Cambria Math" w:cs="Times New Roman"/>
+                                  <w:szCs w:val="24"/>
+                                </w:rPr>
+                                <m:t>Lat</m:t>
+                              </m:r>
+                            </m:e>
+                            <m:sub>
+                              <m:r>
+                                <w:rPr>
+                                  <w:rFonts w:ascii="Cambria Math" w:eastAsiaTheme="minorEastAsia" w:hAnsi="Cambria Math" w:cs="Times New Roman"/>
+                                  <w:szCs w:val="24"/>
+                                </w:rPr>
+                                <m:t>i</m:t>
+                              </m:r>
+                            </m:sub>
+                          </m:sSub>
+                        </m:e>
+                      </m:d>
+                    </m:e>
+                  </m:func>
+                </m:e>
+              </m:mr>
+            </m:m>
+          </m:e>
+        </m:d>
+      </m:oMath>
+    </w:p>
+    <w:p>
+      <w:pPr>
+        <w:jc w:val="center"/>
+      </w:pPr>
+    </w:p>
+    <w:p>
+      <w:pPr>
+        <w:spacing w:before="240"/>
         <w:jc w:val="both"/>
       </w:pPr>
       <w:r>
-        <w:t>where r is the radius of the spherical representation of the Earth. It is important to note that D and r must be in the same units of measurement and the calculation of Longitude</w:t>
+        <w:t>The second step is to cross normalize the vectors representing the start (</w:t>
+      </w:r>
+      <w:proofErr w:type="spellStart"/>
+      <w:r>
+        <w:t>T</w:t>
+      </w:r>
+      <w:r>
+        <w:t>s</w:t>
+      </w:r>
+      <w:proofErr w:type="spellEnd"/>
+      <w:r>
+        <w:t>) and end (</w:t>
+      </w:r>
+      <w:proofErr w:type="spellStart"/>
+      <w:r>
+        <w:t>Te</w:t>
+      </w:r>
+      <w:proofErr w:type="spellEnd"/>
+      <w:r>
+        <w:t>) of the transect leg, which produces a vector (T) that has unit length and is perpendicular to the great circle (G1) passing through the start and end of the transect leg.</w:t>
+      </w:r>
+    </w:p>
+    <w:p>
+      <w:pPr>
+        <w:spacing w:before="240" w:line="240" w:lineRule="auto"/>
+        <w:jc w:val="center"/>
+        <w:rPr>
+          <w:rFonts w:eastAsiaTheme="minorEastAsia" w:cs="Times New Roman"/>
+          <w:sz w:val="32"/>
+          <w:szCs w:val="32"/>
+        </w:rPr>
+      </w:pPr>
+      <w:r>
+        <w:rPr>
+          <w:rFonts w:cs="Times New Roman"/>
+          <w:szCs w:val="24"/>
+        </w:rPr>
+        <w:t>T</w:t>
+      </w:r>
+      <w:r>
+        <w:rPr>
+          <w:rFonts w:cs="Times New Roman"/>
+          <w:sz w:val="28"/>
+          <w:szCs w:val="28"/>
+        </w:rPr>
+        <w:t>=</w:t>
+      </w:r>
+      <m:oMath>
+        <m:f>
+          <m:fPr>
+            <m:ctrlPr>
+              <w:rPr>
+                <w:rFonts w:ascii="Cambria Math" w:hAnsi="Cambria Math" w:cs="Times New Roman"/>
+                <w:i/>
+                <w:sz w:val="32"/>
+                <w:szCs w:val="32"/>
+              </w:rPr>
+            </m:ctrlPr>
+          </m:fPr>
+          <m:num>
+            <m:sSub>
+              <m:sSubPr>
+                <m:ctrlPr>
+                  <w:rPr>
+                    <w:rFonts w:ascii="Cambria Math" w:hAnsi="Cambria Math" w:cs="Times New Roman"/>
+                    <w:i/>
+                    <w:sz w:val="32"/>
+                    <w:szCs w:val="32"/>
+                  </w:rPr>
+                </m:ctrlPr>
+              </m:sSubPr>
+              <m:e>
+                <m:r>
+                  <w:rPr>
+                    <w:rFonts w:ascii="Cambria Math" w:hAnsi="Cambria Math" w:cs="Times New Roman"/>
+                    <w:sz w:val="32"/>
+                    <w:szCs w:val="32"/>
+                  </w:rPr>
+                  <m:t>T</m:t>
+                </m:r>
+              </m:e>
+              <m:sub>
+                <m:r>
+                  <w:rPr>
+                    <w:rFonts w:ascii="Cambria Math" w:hAnsi="Cambria Math" w:cs="Times New Roman"/>
+                    <w:sz w:val="32"/>
+                    <w:szCs w:val="32"/>
+                  </w:rPr>
+                  <m:t>s</m:t>
+                </m:r>
+              </m:sub>
+            </m:sSub>
+            <m:r>
+              <w:rPr>
+                <w:rFonts w:ascii="Cambria Math" w:hAnsi="Cambria Math" w:cs="Times New Roman"/>
+                <w:sz w:val="32"/>
+                <w:szCs w:val="32"/>
+              </w:rPr>
+              <m:t>×</m:t>
+            </m:r>
+            <m:sSub>
+              <m:sSubPr>
+                <m:ctrlPr>
+                  <w:rPr>
+                    <w:rFonts w:ascii="Cambria Math" w:hAnsi="Cambria Math" w:cs="Times New Roman"/>
+                    <w:i/>
+                    <w:sz w:val="32"/>
+                    <w:szCs w:val="32"/>
+                  </w:rPr>
+                </m:ctrlPr>
+              </m:sSubPr>
+              <m:e>
+                <m:r>
+                  <w:rPr>
+                    <w:rFonts w:ascii="Cambria Math" w:hAnsi="Cambria Math" w:cs="Times New Roman"/>
+                    <w:sz w:val="32"/>
+                    <w:szCs w:val="32"/>
+                  </w:rPr>
+                  <m:t>T</m:t>
+                </m:r>
+              </m:e>
+              <m:sub>
+                <m:r>
+                  <w:rPr>
+                    <w:rFonts w:ascii="Cambria Math" w:hAnsi="Cambria Math" w:cs="Times New Roman"/>
+                    <w:sz w:val="32"/>
+                    <w:szCs w:val="32"/>
+                  </w:rPr>
+                  <m:t>e</m:t>
+                </m:r>
+              </m:sub>
+            </m:sSub>
+          </m:num>
+          <m:den>
+            <m:d>
+              <m:dPr>
+                <m:begChr m:val="‖"/>
+                <m:endChr m:val="‖"/>
+                <m:ctrlPr>
+                  <w:rPr>
+                    <w:rFonts w:ascii="Cambria Math" w:hAnsi="Cambria Math" w:cs="Times New Roman"/>
+                    <w:i/>
+                    <w:sz w:val="32"/>
+                    <w:szCs w:val="32"/>
+                  </w:rPr>
+                </m:ctrlPr>
+              </m:dPr>
+              <m:e>
+                <m:sSub>
+                  <m:sSubPr>
+                    <m:ctrlPr>
+                      <w:rPr>
+                        <w:rFonts w:ascii="Cambria Math" w:hAnsi="Cambria Math" w:cs="Times New Roman"/>
+                        <w:i/>
+                        <w:sz w:val="32"/>
+                        <w:szCs w:val="32"/>
+                      </w:rPr>
+                    </m:ctrlPr>
+                  </m:sSubPr>
+                  <m:e>
+                    <m:r>
+                      <w:rPr>
+                        <w:rFonts w:ascii="Cambria Math" w:hAnsi="Cambria Math" w:cs="Times New Roman"/>
+                        <w:sz w:val="32"/>
+                        <w:szCs w:val="32"/>
+                      </w:rPr>
+                      <m:t>T</m:t>
+                    </m:r>
+                  </m:e>
+                  <m:sub>
+                    <m:r>
+                      <w:rPr>
+                        <w:rFonts w:ascii="Cambria Math" w:hAnsi="Cambria Math" w:cs="Times New Roman"/>
+                        <w:sz w:val="32"/>
+                        <w:szCs w:val="32"/>
+                      </w:rPr>
+                      <m:t>s</m:t>
+                    </m:r>
+                  </m:sub>
+                </m:sSub>
+                <m:r>
+                  <w:rPr>
+                    <w:rFonts w:ascii="Cambria Math" w:hAnsi="Cambria Math" w:cs="Times New Roman"/>
+                    <w:sz w:val="32"/>
+                    <w:szCs w:val="32"/>
+                  </w:rPr>
+                  <m:t>×</m:t>
+                </m:r>
+                <m:sSub>
+                  <m:sSubPr>
+                    <m:ctrlPr>
+                      <w:rPr>
+                        <w:rFonts w:ascii="Cambria Math" w:hAnsi="Cambria Math" w:cs="Times New Roman"/>
+                        <w:i/>
+                        <w:sz w:val="32"/>
+                        <w:szCs w:val="32"/>
+                      </w:rPr>
+                    </m:ctrlPr>
+                  </m:sSubPr>
+                  <m:e>
+                    <m:r>
+                      <w:rPr>
+                        <w:rFonts w:ascii="Cambria Math" w:hAnsi="Cambria Math" w:cs="Times New Roman"/>
+                        <w:sz w:val="32"/>
+                        <w:szCs w:val="32"/>
+                      </w:rPr>
+                      <m:t>T</m:t>
+                    </m:r>
+                  </m:e>
+                  <m:sub>
+                    <m:r>
+                      <w:rPr>
+                        <w:rFonts w:ascii="Cambria Math" w:hAnsi="Cambria Math" w:cs="Times New Roman"/>
+                        <w:sz w:val="32"/>
+                        <w:szCs w:val="32"/>
+                      </w:rPr>
+                      <m:t>e</m:t>
+                    </m:r>
+                  </m:sub>
+                </m:sSub>
+              </m:e>
+            </m:d>
+          </m:den>
+        </m:f>
+      </m:oMath>
+    </w:p>
+    <w:p>
+      <w:pPr>
+        <w:spacing w:before="240" w:line="240" w:lineRule="auto"/>
+        <w:jc w:val="center"/>
+        <w:rPr>
+          <w:rFonts w:eastAsiaTheme="minorEastAsia" w:cs="Times New Roman"/>
+          <w:szCs w:val="24"/>
+        </w:rPr>
+      </w:pPr>
+    </w:p>
+    <w:p>
+      <w:pPr>
+        <w:spacing w:before="240"/>
+        <w:jc w:val="both"/>
+      </w:pPr>
+      <w:r>
+        <w:t xml:space="preserve">The next step is to calculate the dot product of T and </w:t>
+      </w:r>
+      <w:proofErr w:type="spellStart"/>
+      <w:r>
+        <w:t>P</w:t>
       </w:r>
       <w:r>
         <w:rPr>
           <w:vertAlign w:val="subscript"/>
         </w:rPr>
-        <w:t xml:space="preserve">ooi </w:t>
-      </w:r>
-      <w:r>
-        <w:t>utilizes derived Latitude</w:t>
+        <w:t>ooi</w:t>
+      </w:r>
+      <w:proofErr w:type="spellEnd"/>
+      <w:r>
+        <w:t xml:space="preserve"> which will equal the cosine of the angle between vector T, the center or origin of the Earth (O), and the </w:t>
+      </w:r>
+      <w:proofErr w:type="spellStart"/>
+      <w:r>
+        <w:t>P</w:t>
       </w:r>
       <w:r>
         <w:rPr>
           <w:vertAlign w:val="subscript"/>
         </w:rPr>
-        <w:t xml:space="preserve">ooi </w:t>
-      </w:r>
-      <w:r>
-        <w:t>not Latitude</w:t>
+        <w:t>ooi</w:t>
+      </w:r>
+      <w:proofErr w:type="spellEnd"/>
+      <w:r>
+        <w:t>.</w:t>
+      </w:r>
+    </w:p>
+    <w:p>
+      <w:pPr>
+        <w:spacing w:after="0" w:line="240" w:lineRule="auto"/>
+        <w:jc w:val="center"/>
+        <w:rPr>
+          <w:rFonts w:cs="Times New Roman"/>
+          <w:szCs w:val="24"/>
+        </w:rPr>
+      </w:pPr>
+      <m:oMath>
+        <m:func>
+          <m:funcPr>
+            <m:ctrlPr>
+              <w:rPr>
+                <w:rFonts w:ascii="Cambria Math" w:hAnsi="Cambria Math" w:cs="Times New Roman"/>
+                <w:i/>
+                <w:szCs w:val="24"/>
+              </w:rPr>
+            </m:ctrlPr>
+          </m:funcPr>
+          <m:fName>
+            <m:r>
+              <m:rPr>
+                <m:sty m:val="p"/>
+              </m:rPr>
+              <w:rPr>
+                <w:rFonts w:ascii="Cambria Math" w:hAnsi="Cambria Math" w:cs="Times New Roman"/>
+                <w:szCs w:val="24"/>
+              </w:rPr>
+              <m:t>cos</m:t>
+            </m:r>
+          </m:fName>
+          <m:e>
+            <m:d>
+              <m:dPr>
+                <m:ctrlPr>
+                  <w:rPr>
+                    <w:rFonts w:ascii="Cambria Math" w:hAnsi="Cambria Math" w:cs="Times New Roman"/>
+                    <w:i/>
+                    <w:szCs w:val="24"/>
+                  </w:rPr>
+                </m:ctrlPr>
+              </m:dPr>
+              <m:e>
+                <m:sSub>
+                  <m:sSubPr>
+                    <m:ctrlPr>
+                      <w:rPr>
+                        <w:rFonts w:ascii="Cambria Math" w:hAnsi="Cambria Math" w:cs="Times New Roman"/>
+                        <w:i/>
+                        <w:szCs w:val="24"/>
+                      </w:rPr>
+                    </m:ctrlPr>
+                  </m:sSubPr>
+                  <m:e>
+                    <m:r>
+                      <w:rPr>
+                        <w:rFonts w:ascii="Cambria Math" w:hAnsi="Cambria Math" w:cs="Times New Roman"/>
+                        <w:szCs w:val="24"/>
+                      </w:rPr>
+                      <m:t>θ</m:t>
+                    </m:r>
+                  </m:e>
+                  <m:sub>
+                    <m:sSub>
+                      <m:sSubPr>
+                        <m:ctrlPr>
+                          <w:rPr>
+                            <w:rFonts w:ascii="Cambria Math" w:hAnsi="Cambria Math" w:cs="Times New Roman"/>
+                            <w:i/>
+                            <w:szCs w:val="24"/>
+                          </w:rPr>
+                        </m:ctrlPr>
+                      </m:sSubPr>
+                      <m:e>
+                        <m:r>
+                          <w:rPr>
+                            <w:rFonts w:ascii="Cambria Math" w:hAnsi="Cambria Math" w:cs="Times New Roman"/>
+                            <w:szCs w:val="24"/>
+                          </w:rPr>
+                          <m:t>TOP</m:t>
+                        </m:r>
+                      </m:e>
+                      <m:sub>
+                        <m:r>
+                          <w:rPr>
+                            <w:rFonts w:ascii="Cambria Math" w:hAnsi="Cambria Math" w:cs="Times New Roman"/>
+                            <w:szCs w:val="24"/>
+                          </w:rPr>
+                          <m:t>ooi</m:t>
+                        </m:r>
+                      </m:sub>
+                    </m:sSub>
+                  </m:sub>
+                </m:sSub>
+              </m:e>
+            </m:d>
+          </m:e>
+        </m:func>
+      </m:oMath>
+      <w:r>
+        <w:rPr>
+          <w:rFonts w:eastAsiaTheme="minorEastAsia" w:cs="Times New Roman"/>
+          <w:szCs w:val="24"/>
+        </w:rPr>
+        <w:t>=</w:t>
+      </w:r>
+      <m:oMath>
+        <m:f>
+          <m:fPr>
+            <m:ctrlPr>
+              <w:rPr>
+                <w:rFonts w:ascii="Cambria Math" w:eastAsiaTheme="minorEastAsia" w:hAnsi="Cambria Math" w:cs="Times New Roman"/>
+                <w:i/>
+                <w:sz w:val="28"/>
+                <w:szCs w:val="28"/>
+              </w:rPr>
+            </m:ctrlPr>
+          </m:fPr>
+          <m:num>
+            <m:r>
+              <w:rPr>
+                <w:rFonts w:ascii="Cambria Math" w:eastAsiaTheme="minorEastAsia" w:hAnsi="Cambria Math" w:cs="Times New Roman"/>
+                <w:sz w:val="28"/>
+                <w:szCs w:val="28"/>
+              </w:rPr>
+              <m:t>T-</m:t>
+            </m:r>
+            <m:sSub>
+              <m:sSubPr>
+                <m:ctrlPr>
+                  <w:rPr>
+                    <w:rFonts w:ascii="Cambria Math" w:eastAsiaTheme="minorEastAsia" w:hAnsi="Cambria Math" w:cs="Times New Roman"/>
+                    <w:i/>
+                    <w:sz w:val="28"/>
+                    <w:szCs w:val="28"/>
+                  </w:rPr>
+                </m:ctrlPr>
+              </m:sSubPr>
+              <m:e>
+                <m:r>
+                  <w:rPr>
+                    <w:rFonts w:ascii="Cambria Math" w:eastAsiaTheme="minorEastAsia" w:hAnsi="Cambria Math" w:cs="Times New Roman"/>
+                    <w:sz w:val="28"/>
+                    <w:szCs w:val="28"/>
+                  </w:rPr>
+                  <m:t>P</m:t>
+                </m:r>
+              </m:e>
+              <m:sub>
+                <m:r>
+                  <w:rPr>
+                    <w:rFonts w:ascii="Cambria Math" w:eastAsiaTheme="minorEastAsia" w:hAnsi="Cambria Math" w:cs="Times New Roman"/>
+                    <w:sz w:val="28"/>
+                    <w:szCs w:val="28"/>
+                  </w:rPr>
+                  <m:t>ooi</m:t>
+                </m:r>
+              </m:sub>
+            </m:sSub>
+          </m:num>
+          <m:den>
+            <m:d>
+              <m:dPr>
+                <m:begChr m:val="‖"/>
+                <m:endChr m:val="‖"/>
+                <m:ctrlPr>
+                  <w:rPr>
+                    <w:rFonts w:ascii="Cambria Math" w:eastAsiaTheme="minorEastAsia" w:hAnsi="Cambria Math" w:cs="Times New Roman"/>
+                    <w:i/>
+                    <w:sz w:val="28"/>
+                    <w:szCs w:val="28"/>
+                  </w:rPr>
+                </m:ctrlPr>
+              </m:dPr>
+              <m:e>
+                <m:sSub>
+                  <m:sSubPr>
+                    <m:ctrlPr>
+                      <w:rPr>
+                        <w:rFonts w:ascii="Cambria Math" w:eastAsiaTheme="minorEastAsia" w:hAnsi="Cambria Math" w:cs="Times New Roman"/>
+                        <w:i/>
+                        <w:sz w:val="28"/>
+                        <w:szCs w:val="28"/>
+                      </w:rPr>
+                    </m:ctrlPr>
+                  </m:sSubPr>
+                  <m:e>
+                    <m:r>
+                      <w:rPr>
+                        <w:rFonts w:ascii="Cambria Math" w:eastAsiaTheme="minorEastAsia" w:hAnsi="Cambria Math" w:cs="Times New Roman"/>
+                        <w:sz w:val="28"/>
+                        <w:szCs w:val="28"/>
+                      </w:rPr>
+                      <m:t>P</m:t>
+                    </m:r>
+                  </m:e>
+                  <m:sub>
+                    <m:r>
+                      <w:rPr>
+                        <w:rFonts w:ascii="Cambria Math" w:eastAsiaTheme="minorEastAsia" w:hAnsi="Cambria Math" w:cs="Times New Roman"/>
+                        <w:sz w:val="28"/>
+                        <w:szCs w:val="28"/>
+                      </w:rPr>
+                      <m:t>ooi</m:t>
+                    </m:r>
+                  </m:sub>
+                </m:sSub>
+              </m:e>
+            </m:d>
+          </m:den>
+        </m:f>
+      </m:oMath>
+    </w:p>
+    <w:p/>
+    <w:p>
+      <w:pPr>
+        <w:jc w:val="both"/>
+      </w:pPr>
+      <w:r>
+        <w:lastRenderedPageBreak/>
+        <w:t xml:space="preserve">The difference between </w:t>
+      </w:r>
+      <w:proofErr w:type="spellStart"/>
+      <w:r>
+        <w:t>θTO</w:t>
+      </w:r>
+      <w:r>
+        <w:t>P</w:t>
       </w:r>
       <w:r>
         <w:rPr>
           <w:vertAlign w:val="subscript"/>
         </w:rPr>
-        <w:t>obs</w:t>
-      </w:r>
-      <w:r>
-        <w:t>. The initial step in calculating perpendicular distance using spherical geometry is to transform the geographic coordinate system into a three dimensional Cartesian coordinate system so that each geographic coordinate pair (i.e., latitude and longitude) is represented as a vector with three terms (i.e., x y z). For this transformation, 0 ≤ longitude ≤ 2π and latitude is actually defined as the colatitude (π - latitude) where 0 ≤ colatitude ≤ π. This transformation is applied to the spherical coordinates for the start of the transect leg (T</w:t>
-      </w:r>
-      <w:r>
-        <w:t>s</w:t>
-      </w:r>
-      <w:r>
-        <w:t>), the end of the transect leg (T</w:t>
-      </w:r>
-      <w:r>
-        <w:t>e</w:t>
-      </w:r>
-      <w:r>
-        <w:t>) and the derived location of the object of interest (P</w:t>
+        <w:t>ooi</w:t>
+      </w:r>
+      <w:proofErr w:type="spellEnd"/>
+      <w:r>
+        <w:t xml:space="preserve"> and π / 2 is the angle subtended by the segment of the great circle (G2) passing through the object of interest (</w:t>
+      </w:r>
+      <w:proofErr w:type="spellStart"/>
+      <w:r>
+        <w:t>P</w:t>
       </w:r>
       <w:r>
         <w:rPr>
@@ -11261,228 +13520,210 @@
         </w:rPr>
         <w:t>ooi</w:t>
       </w:r>
-      <w:r>
-        <w:t>).</w:t>
-      </w:r>
+      <w:proofErr w:type="spellEnd"/>
+      <w:r>
+        <w:t>) and perpendicular to the transect leg, that represents our perpendicular distance. The length of such great-arc segment is the perpendicular distance (</w:t>
+      </w:r>
+      <w:proofErr w:type="spellStart"/>
+      <w:r>
+        <w:t>δpd</w:t>
+      </w:r>
+      <w:proofErr w:type="spellEnd"/>
+      <w:r>
+        <w:t>) and can be obtained by multiplying by r, the radius of the spherical representation of the Earth. The resulting perpendicular distance will be in the same units as r.</w:t>
+      </w:r>
+    </w:p>
+    <w:p>
+      <w:pPr>
+        <w:ind w:firstLine="720"/>
+        <w:rPr>
+          <w:rFonts w:eastAsiaTheme="minorEastAsia" w:cs="Times New Roman"/>
+          <w:szCs w:val="24"/>
+        </w:rPr>
+      </w:pPr>
+      <m:oMathPara>
+        <m:oMath>
+          <m:sSub>
+            <m:sSubPr>
+              <m:ctrlPr>
+                <w:rPr>
+                  <w:rFonts w:ascii="Cambria Math" w:eastAsiaTheme="minorEastAsia" w:hAnsi="Cambria Math" w:cs="Times New Roman"/>
+                  <w:i/>
+                  <w:sz w:val="28"/>
+                  <w:szCs w:val="28"/>
+                </w:rPr>
+              </m:ctrlPr>
+            </m:sSubPr>
+            <m:e>
+              <m:r>
+                <m:rPr>
+                  <m:sty m:val="p"/>
+                </m:rPr>
+                <w:rPr>
+                  <w:rFonts w:ascii="Cambria Math" w:eastAsiaTheme="minorEastAsia" w:hAnsi="Cambria Math" w:cs="Times New Roman"/>
+                  <w:sz w:val="28"/>
+                  <w:szCs w:val="28"/>
+                </w:rPr>
+                <m:t>Δ</m:t>
+              </m:r>
+            </m:e>
+            <m:sub>
+              <m:r>
+                <w:rPr>
+                  <w:rFonts w:ascii="Cambria Math" w:eastAsiaTheme="minorEastAsia" w:hAnsi="Cambria Math" w:cs="Times New Roman"/>
+                  <w:sz w:val="28"/>
+                  <w:szCs w:val="28"/>
+                </w:rPr>
+                <m:t>pd</m:t>
+              </m:r>
+            </m:sub>
+          </m:sSub>
+          <m:r>
+            <w:rPr>
+              <w:rFonts w:ascii="Cambria Math" w:eastAsiaTheme="minorEastAsia" w:hAnsi="Cambria Math" w:cs="Times New Roman"/>
+              <w:sz w:val="28"/>
+              <w:szCs w:val="28"/>
+            </w:rPr>
+            <m:t>=</m:t>
+          </m:r>
+          <m:d>
+            <m:dPr>
+              <m:begChr m:val="|"/>
+              <m:endChr m:val="|"/>
+              <m:ctrlPr>
+                <w:rPr>
+                  <w:rFonts w:ascii="Cambria Math" w:eastAsiaTheme="minorEastAsia" w:hAnsi="Cambria Math" w:cs="Times New Roman"/>
+                  <w:i/>
+                  <w:sz w:val="28"/>
+                  <w:szCs w:val="28"/>
+                </w:rPr>
+              </m:ctrlPr>
+            </m:dPr>
+            <m:e>
+              <m:f>
+                <m:fPr>
+                  <m:ctrlPr>
+                    <w:rPr>
+                      <w:rFonts w:ascii="Cambria Math" w:eastAsiaTheme="minorEastAsia" w:hAnsi="Cambria Math" w:cs="Times New Roman"/>
+                      <w:i/>
+                      <w:sz w:val="28"/>
+                      <w:szCs w:val="28"/>
+                    </w:rPr>
+                  </m:ctrlPr>
+                </m:fPr>
+                <m:num>
+                  <m:r>
+                    <w:rPr>
+                      <w:rFonts w:ascii="Cambria Math" w:eastAsiaTheme="minorEastAsia" w:hAnsi="Cambria Math" w:cs="Times New Roman"/>
+                      <w:sz w:val="28"/>
+                      <w:szCs w:val="28"/>
+                    </w:rPr>
+                    <m:t>π</m:t>
+                  </m:r>
+                </m:num>
+                <m:den>
+                  <m:r>
+                    <w:rPr>
+                      <w:rFonts w:ascii="Cambria Math" w:eastAsiaTheme="minorEastAsia" w:hAnsi="Cambria Math" w:cs="Times New Roman"/>
+                      <w:sz w:val="28"/>
+                      <w:szCs w:val="28"/>
+                    </w:rPr>
+                    <m:t>2</m:t>
+                  </m:r>
+                </m:den>
+              </m:f>
+              <m:r>
+                <w:rPr>
+                  <w:rFonts w:ascii="Cambria Math" w:eastAsiaTheme="minorEastAsia" w:hAnsi="Cambria Math" w:cs="Times New Roman"/>
+                  <w:sz w:val="28"/>
+                  <w:szCs w:val="28"/>
+                </w:rPr>
+                <m:t>-</m:t>
+              </m:r>
+              <m:sSub>
+                <m:sSubPr>
+                  <m:ctrlPr>
+                    <w:rPr>
+                      <w:rFonts w:ascii="Cambria Math" w:eastAsiaTheme="minorEastAsia" w:hAnsi="Cambria Math" w:cs="Times New Roman"/>
+                      <w:i/>
+                      <w:sz w:val="28"/>
+                      <w:szCs w:val="28"/>
+                    </w:rPr>
+                  </m:ctrlPr>
+                </m:sSubPr>
+                <m:e>
+                  <m:r>
+                    <w:rPr>
+                      <w:rFonts w:ascii="Cambria Math" w:eastAsiaTheme="minorEastAsia" w:hAnsi="Cambria Math" w:cs="Times New Roman"/>
+                      <w:sz w:val="28"/>
+                      <w:szCs w:val="28"/>
+                    </w:rPr>
+                    <m:t>θ</m:t>
+                  </m:r>
+                </m:e>
+                <m:sub>
+                  <m:sSub>
+                    <m:sSubPr>
+                      <m:ctrlPr>
+                        <w:rPr>
+                          <w:rFonts w:ascii="Cambria Math" w:eastAsiaTheme="minorEastAsia" w:hAnsi="Cambria Math" w:cs="Times New Roman"/>
+                          <w:i/>
+                          <w:sz w:val="28"/>
+                          <w:szCs w:val="28"/>
+                        </w:rPr>
+                      </m:ctrlPr>
+                    </m:sSubPr>
+                    <m:e>
+                      <m:r>
+                        <w:rPr>
+                          <w:rFonts w:ascii="Cambria Math" w:eastAsiaTheme="minorEastAsia" w:hAnsi="Cambria Math" w:cs="Times New Roman"/>
+                          <w:sz w:val="28"/>
+                          <w:szCs w:val="28"/>
+                        </w:rPr>
+                        <m:t>TOP</m:t>
+                      </m:r>
+                    </m:e>
+                    <m:sub>
+                      <m:r>
+                        <w:rPr>
+                          <w:rFonts w:ascii="Cambria Math" w:eastAsiaTheme="minorEastAsia" w:hAnsi="Cambria Math" w:cs="Times New Roman"/>
+                          <w:sz w:val="28"/>
+                          <w:szCs w:val="28"/>
+                        </w:rPr>
+                        <m:t>ooi</m:t>
+                      </m:r>
+                    </m:sub>
+                  </m:sSub>
+                </m:sub>
+              </m:sSub>
+            </m:e>
+          </m:d>
+          <m:r>
+            <w:rPr>
+              <w:rFonts w:ascii="Cambria Math" w:eastAsiaTheme="minorEastAsia" w:hAnsi="Cambria Math" w:cs="Times New Roman"/>
+              <w:sz w:val="28"/>
+              <w:szCs w:val="28"/>
+            </w:rPr>
+            <m:t>×r</m:t>
+          </m:r>
+        </m:oMath>
+      </m:oMathPara>
     </w:p>
     <w:p>
       <w:pPr>
         <w:jc w:val="center"/>
       </w:pPr>
-      <w:r>
-        <w:pict>
-          <v:shape id="_x0000_i1035" type="#_x0000_t75" style="width:233.3pt;height:65.75pt">
-            <v:imagedata r:id="rId13" o:title="eq2"/>
-          </v:shape>
-        </w:pict>
-      </w:r>
-    </w:p>
-    <w:p>
-      <w:pPr>
-        <w:jc w:val="both"/>
-      </w:pPr>
-      <w:r>
-        <w:t>The second step is to cross normalize the vectors representing the start (T</w:t>
-      </w:r>
-      <w:r>
-        <w:t>s</w:t>
-      </w:r>
-      <w:r>
-        <w:t>) and end (Te) of the transect leg, which produces a vector (T) that has unit length and is perpendicular to the great circle (G1) passing through the start and end of the transect leg.</w:t>
-      </w:r>
-    </w:p>
-    <w:p>
-      <w:pPr>
-        <w:jc w:val="center"/>
-      </w:pPr>
-      <w:r>
-        <w:rPr>
-          <w:noProof/>
-        </w:rPr>
-        <w:drawing>
-          <wp:inline distT="0" distB="0" distL="0" distR="0">
-            <wp:extent cx="1108075" cy="835025"/>
-            <wp:effectExtent l="0" t="0" r="0" b="3175"/>
-            <wp:docPr id="101" name="Picture 101" descr="C:\Users\Sanam\AppData\Local\Microsoft\Windows\INetCache\Content.Word\eq3.jpg"/>
-            <wp:cNvGraphicFramePr>
-              <a:graphicFrameLocks xmlns:a="http://schemas.openxmlformats.org/drawingml/2006/main" noChangeAspect="1"/>
-            </wp:cNvGraphicFramePr>
-            <a:graphic xmlns:a="http://schemas.openxmlformats.org/drawingml/2006/main">
-              <a:graphicData uri="http://schemas.openxmlformats.org/drawingml/2006/picture">
-                <pic:pic xmlns:pic="http://schemas.openxmlformats.org/drawingml/2006/picture">
-                  <pic:nvPicPr>
-                    <pic:cNvPr id="0" name="Picture 14" descr="C:\Users\Sanam\AppData\Local\Microsoft\Windows\INetCache\Content.Word\eq3.jpg"/>
-                    <pic:cNvPicPr>
-                      <a:picLocks noChangeAspect="1" noChangeArrowheads="1"/>
-                    </pic:cNvPicPr>
-                  </pic:nvPicPr>
-                  <pic:blipFill>
-                    <a:blip r:embed="rId14">
-                      <a:extLst>
-                        <a:ext uri="{28A0092B-C50C-407E-A947-70E740481C1C}">
-                          <a14:useLocalDpi xmlns:a14="http://schemas.microsoft.com/office/drawing/2010/main" val="0"/>
-                        </a:ext>
-                      </a:extLst>
-                    </a:blip>
-                    <a:srcRect/>
-                    <a:stretch>
-                      <a:fillRect/>
-                    </a:stretch>
-                  </pic:blipFill>
-                  <pic:spPr bwMode="auto">
-                    <a:xfrm>
-                      <a:off x="0" y="0"/>
-                      <a:ext cx="1108075" cy="835025"/>
-                    </a:xfrm>
-                    <a:prstGeom prst="rect">
-                      <a:avLst/>
-                    </a:prstGeom>
-                    <a:noFill/>
-                    <a:ln>
-                      <a:noFill/>
-                    </a:ln>
-                  </pic:spPr>
-                </pic:pic>
-              </a:graphicData>
-            </a:graphic>
-          </wp:inline>
-        </w:drawing>
-      </w:r>
-    </w:p>
-    <w:p>
-      <w:pPr>
-        <w:jc w:val="both"/>
-      </w:pPr>
-      <w:r>
-        <w:t>The next step is to calculate the dot product of T and P</w:t>
-      </w:r>
-      <w:r>
-        <w:rPr>
-          <w:vertAlign w:val="subscript"/>
-        </w:rPr>
-        <w:t>ooi</w:t>
-      </w:r>
-      <w:r>
-        <w:t xml:space="preserve"> which will equal the cosine of the angle between vector T, the center or origin of the Earth (O), and the P</w:t>
-      </w:r>
-      <w:r>
-        <w:rPr>
-          <w:vertAlign w:val="subscript"/>
-        </w:rPr>
-        <w:t>ooi</w:t>
-      </w:r>
-      <w:r>
-        <w:t>.</w:t>
-      </w:r>
-    </w:p>
-    <w:p>
-      <w:pPr>
-        <w:jc w:val="center"/>
-      </w:pPr>
-      <w:r>
-        <w:rPr>
-          <w:noProof/>
-        </w:rPr>
-        <w:lastRenderedPageBreak/>
-        <w:drawing>
-          <wp:inline distT="0" distB="0" distL="0" distR="0">
-            <wp:extent cx="1573530" cy="703580"/>
-            <wp:effectExtent l="0" t="0" r="7620" b="1270"/>
-            <wp:docPr id="102" name="Picture 102" descr="C:\Users\Sanam\AppData\Local\Microsoft\Windows\INetCache\Content.Word\eq4.jpg"/>
-            <wp:cNvGraphicFramePr>
-              <a:graphicFrameLocks xmlns:a="http://schemas.openxmlformats.org/drawingml/2006/main" noChangeAspect="1"/>
-            </wp:cNvGraphicFramePr>
-            <a:graphic xmlns:a="http://schemas.openxmlformats.org/drawingml/2006/main">
-              <a:graphicData uri="http://schemas.openxmlformats.org/drawingml/2006/picture">
-                <pic:pic xmlns:pic="http://schemas.openxmlformats.org/drawingml/2006/picture">
-                  <pic:nvPicPr>
-                    <pic:cNvPr id="0" name="Picture 20" descr="C:\Users\Sanam\AppData\Local\Microsoft\Windows\INetCache\Content.Word\eq4.jpg"/>
-                    <pic:cNvPicPr>
-                      <a:picLocks noChangeAspect="1" noChangeArrowheads="1"/>
-                    </pic:cNvPicPr>
-                  </pic:nvPicPr>
-                  <pic:blipFill>
-                    <a:blip r:embed="rId15">
-                      <a:extLst>
-                        <a:ext uri="{28A0092B-C50C-407E-A947-70E740481C1C}">
-                          <a14:useLocalDpi xmlns:a14="http://schemas.microsoft.com/office/drawing/2010/main" val="0"/>
-                        </a:ext>
-                      </a:extLst>
-                    </a:blip>
-                    <a:srcRect/>
-                    <a:stretch>
-                      <a:fillRect/>
-                    </a:stretch>
-                  </pic:blipFill>
-                  <pic:spPr bwMode="auto">
-                    <a:xfrm>
-                      <a:off x="0" y="0"/>
-                      <a:ext cx="1573530" cy="703580"/>
-                    </a:xfrm>
-                    <a:prstGeom prst="rect">
-                      <a:avLst/>
-                    </a:prstGeom>
-                    <a:noFill/>
-                    <a:ln>
-                      <a:noFill/>
-                    </a:ln>
-                  </pic:spPr>
-                </pic:pic>
-              </a:graphicData>
-            </a:graphic>
-          </wp:inline>
-        </w:drawing>
-      </w:r>
-    </w:p>
-    <w:p/>
-    <w:p>
-      <w:pPr>
-        <w:jc w:val="both"/>
-      </w:pPr>
-      <w:r>
-        <w:t>The difference between θTO</w:t>
-      </w:r>
-      <w:r>
-        <w:rPr>
-          <w:vertAlign w:val="subscript"/>
-        </w:rPr>
-        <w:t>Pooi</w:t>
-      </w:r>
-      <w:r>
-        <w:t xml:space="preserve"> and π / 2 is the angle subtended by the segment of the great circle (G2) passing through the object of interest (P</w:t>
-      </w:r>
-      <w:r>
-        <w:rPr>
-          <w:vertAlign w:val="subscript"/>
-        </w:rPr>
-        <w:t>ooi</w:t>
-      </w:r>
-      <w:r>
-        <w:t>) and perpendicular to the transect leg, that represents our perpendicular distance. The length of such great-arc segment is the perpendicular distance (δpd) and can be obtained by multiplying by r, the radius of the spherical representation of the Earth. The resulting perpendicular distance will be in the same units as r.</w:t>
-      </w:r>
-    </w:p>
-    <w:p>
-      <w:pPr>
-        <w:jc w:val="center"/>
-      </w:pPr>
-      <w:r>
-        <w:pict>
-          <v:shape id="_x0000_i1045" type="#_x0000_t75" style="width:121.85pt;height:63pt">
-            <v:imagedata r:id="rId16" o:title="eq5"/>
-          </v:shape>
-        </w:pict>
-      </w:r>
     </w:p>
     <w:p>
       <w:pPr>
         <w:pStyle w:val="Heading3"/>
         <w:jc w:val="both"/>
       </w:pPr>
-      <w:bookmarkStart w:id="63" w:name="_Toc79425383"/>
+      <w:bookmarkStart w:id="62" w:name="_Toc79425383"/>
       <w:r>
         <w:t>4.3.2 Geographic Distance Matrix Generator</w:t>
       </w:r>
-      <w:bookmarkEnd w:id="63"/>
+      <w:bookmarkEnd w:id="62"/>
     </w:p>
     <w:p>
       <w:pPr>
@@ -11497,7 +13738,15 @@
         <w:jc w:val="both"/>
       </w:pPr>
       <w:r>
-        <w:t>In the fields of phylogeography and landscape genetics, biologists attempt to detect patterns in the distribution of genetic variation across different spatial scales. The most commonly known process is isolation by distance (IBD), under which genetic similarity decreases with geographic distance. Barriers to migration of organisms can hinder gene flow, thus increasing genetic distance, even if populations are not far apart. With the increasing availability of mobile GPS technology, every scientist can obtain latitude-longitude coordinates for target organisms, which can later be used in regression analyses in conjunction with genetic distances, or matrix associations with permutations for statistical testing, as well as multiple matrix correlations when testing for more complex biogeographic and ecological scenarios (Mantel and partial Mantel tests, respectively).The Geographic Distance Matrix Generator can be used to easily generate distance matrices needed for these types of analyses.</w:t>
+        <w:t xml:space="preserve">In the fields of </w:t>
+      </w:r>
+      <w:proofErr w:type="spellStart"/>
+      <w:r>
+        <w:t>phylogeography</w:t>
+      </w:r>
+      <w:proofErr w:type="spellEnd"/>
+      <w:r>
+        <w:t xml:space="preserve"> and landscape genetics, biologists attempt to detect patterns in the distribution of genetic variation across different spatial scales. The most commonly known process is isolation by distance (IBD), under which genetic similarity decreases with geographic distance. Barriers to migration of organisms can hinder gene flow, thus increasing genetic distance, even if populations are not far apart. With the increasing availability of mobile GPS technology, every scientist can obtain latitude-longitude coordinates for target organisms, which can later be used in regression analyses in conjunction with genetic distances, or matrix associations with permutations for statistical testing, as well as multiple matrix correlations when testing for more complex biogeographic and ecological scenarios (Mantel and partial Mantel tests, respectively).The Geographic Distance Matrix Generator can be used to easily generate distance matrices needed for these types of analyses.</w:t>
       </w:r>
     </w:p>
     <w:p>
@@ -11515,9 +13764,23 @@
     </w:p>
     <w:p>
       <w:pPr>
+        <w:spacing w:after="160" w:line="259" w:lineRule="auto"/>
+        <w:rPr>
+          <w:rFonts w:eastAsiaTheme="majorEastAsia" w:cstheme="majorBidi"/>
+          <w:b/>
+          <w:sz w:val="28"/>
+          <w:szCs w:val="24"/>
+        </w:rPr>
+      </w:pPr>
+      <w:bookmarkStart w:id="63" w:name="_Toc79425384"/>
+      <w:r>
+        <w:br w:type="page"/>
+      </w:r>
+    </w:p>
+    <w:p>
+      <w:pPr>
         <w:pStyle w:val="Heading3"/>
       </w:pPr>
-      <w:bookmarkStart w:id="64" w:name="_Toc79425384"/>
       <w:r>
         <w:lastRenderedPageBreak/>
         <w:t>4.3</w:t>
@@ -11525,7 +13788,7 @@
       <w:r>
         <w:t>.3 Google Maps Platform</w:t>
       </w:r>
-      <w:bookmarkEnd w:id="64"/>
+      <w:bookmarkEnd w:id="63"/>
     </w:p>
     <w:p>
       <w:pPr>
@@ -11571,19 +13834,15 @@
     </w:p>
     <w:p>
       <w:r>
-        <w:t xml:space="preserve">With the Maps SDK for Android, add maps to your Android app including Wear OS apps using Google Maps data, map displays, and map gesture responses. </w:t>
-      </w:r>
-      <w:r>
-        <w:t>We</w:t>
-      </w:r>
-      <w:r>
-        <w:t xml:space="preserve"> can also provide additional information for map locations and support user interaction by adding markers, poly</w:t>
-      </w:r>
-      <w:r>
-        <w:t xml:space="preserve">gons, and overlays to your map. </w:t>
-      </w:r>
-      <w:r>
-        <w:t>The SDK supports both the Kotlin and Java programming languages and provides additional libraries and extensions for advanced features and programming techniques.</w:t>
+        <w:t xml:space="preserve">With the Maps SDK for Android, add maps to your Android app including Wear OS apps using Google Maps data, map displays, and map gesture responses. We can also provide additional information for map locations and support user interaction by adding markers, polygons, and overlays to your map. The SDK supports both the </w:t>
+      </w:r>
+      <w:proofErr w:type="spellStart"/>
+      <w:r>
+        <w:t>Kotlin</w:t>
+      </w:r>
+      <w:proofErr w:type="spellEnd"/>
+      <w:r>
+        <w:t xml:space="preserve"> and Java programming languages and provides additional libraries and extensions for advanced features and programming techniques.</w:t>
       </w:r>
     </w:p>
     <w:p/>
@@ -11605,33 +13864,33 @@
       <w:pPr>
         <w:pStyle w:val="NoSpacing"/>
       </w:pPr>
-      <w:bookmarkStart w:id="65" w:name="_Toc79425385"/>
+      <w:bookmarkStart w:id="64" w:name="_Toc79425385"/>
       <w:r>
         <w:lastRenderedPageBreak/>
         <w:t xml:space="preserve">CHAPTER </w:t>
       </w:r>
-      <w:bookmarkEnd w:id="41"/>
+      <w:bookmarkEnd w:id="40"/>
       <w:r>
         <w:t>5</w:t>
       </w:r>
+      <w:bookmarkEnd w:id="64"/>
+    </w:p>
+    <w:p>
+      <w:pPr>
+        <w:pStyle w:val="Heading1"/>
+      </w:pPr>
+      <w:bookmarkStart w:id="65" w:name="_Toc79425386"/>
+      <w:r>
+        <w:t>SYSTEM DESIGN AND ARCHITECTURE</w:t>
+      </w:r>
       <w:bookmarkEnd w:id="65"/>
     </w:p>
     <w:p>
       <w:pPr>
-        <w:pStyle w:val="Heading1"/>
-      </w:pPr>
-      <w:bookmarkStart w:id="66" w:name="_Toc79425386"/>
-      <w:r>
-        <w:t>SYSTEM DESIGN AND ARCHITECTURE</w:t>
-      </w:r>
-      <w:bookmarkEnd w:id="66"/>
-    </w:p>
-    <w:p>
-      <w:pPr>
         <w:pStyle w:val="Heading2"/>
       </w:pPr>
-      <w:bookmarkStart w:id="67" w:name="_Toc68440648"/>
-      <w:bookmarkStart w:id="68" w:name="_Toc79425387"/>
+      <w:bookmarkStart w:id="66" w:name="_Toc68440648"/>
+      <w:bookmarkStart w:id="67" w:name="_Toc79425387"/>
       <w:r>
         <w:rPr>
           <w:noProof/>
@@ -11660,7 +13919,7 @@
                     <pic:cNvPicPr/>
                   </pic:nvPicPr>
                   <pic:blipFill>
-                    <a:blip r:embed="rId17">
+                    <a:blip r:embed="rId12">
                       <a:extLst>
                         <a:ext uri="{28A0092B-C50C-407E-A947-70E740481C1C}">
                           <a14:useLocalDpi xmlns:a14="http://schemas.microsoft.com/office/drawing/2010/main" val="0"/>
@@ -11701,8 +13960,8 @@
       <w:r>
         <w:t xml:space="preserve"> Diagram</w:t>
       </w:r>
+      <w:bookmarkEnd w:id="66"/>
       <w:bookmarkEnd w:id="67"/>
-      <w:bookmarkEnd w:id="68"/>
     </w:p>
     <w:p/>
     <w:p>
@@ -11759,8 +14018,8 @@
         </w:rPr>
         <w:br w:type="page"/>
       </w:r>
-      <w:bookmarkStart w:id="69" w:name="_Toc68440649"/>
-      <w:bookmarkStart w:id="70" w:name="_Toc79425388"/>
+      <w:bookmarkStart w:id="68" w:name="_Toc68440649"/>
+      <w:bookmarkStart w:id="69" w:name="_Toc79425388"/>
       <w:r>
         <w:rPr>
           <w:noProof/>
@@ -11790,7 +14049,7 @@
                     <pic:cNvPicPr/>
                   </pic:nvPicPr>
                   <pic:blipFill>
-                    <a:blip r:embed="rId18">
+                    <a:blip r:embed="rId13">
                       <a:extLst>
                         <a:ext uri="{28A0092B-C50C-407E-A947-70E740481C1C}">
                           <a14:useLocalDpi xmlns:a14="http://schemas.microsoft.com/office/drawing/2010/main" val="0"/>
@@ -11831,8 +14090,8 @@
       <w:r>
         <w:t>Use-Case Diagram</w:t>
       </w:r>
+      <w:bookmarkEnd w:id="68"/>
       <w:bookmarkEnd w:id="69"/>
-      <w:bookmarkEnd w:id="70"/>
     </w:p>
     <w:p/>
     <w:p>
@@ -11927,12 +14186,12 @@
         <w:br w:type="page"/>
       </w:r>
     </w:p>
+    <w:bookmarkStart w:id="70" w:name="_Toc68440650"/>
+    <w:bookmarkStart w:id="71" w:name="_Toc79425389"/>
     <w:p>
       <w:pPr>
         <w:pStyle w:val="Heading2"/>
       </w:pPr>
-      <w:bookmarkStart w:id="71" w:name="_Toc68440650"/>
-      <w:bookmarkStart w:id="72" w:name="_Toc79425389"/>
       <w:r>
         <w:rPr>
           <w:noProof/>
@@ -11974,7 +14233,7 @@
                           </pic:cNvPicPr>
                         </pic:nvPicPr>
                         <pic:blipFill>
-                          <a:blip r:embed="rId19" cstate="print">
+                          <a:blip r:embed="rId14" cstate="print">
                             <a:extLst>
                               <a:ext uri="{28A0092B-C50C-407E-A947-70E740481C1C}">
                                 <a14:useLocalDpi xmlns:a14="http://schemas.microsoft.com/office/drawing/2010/main" val="0"/>
@@ -12003,7 +14262,7 @@
                           </pic:cNvPicPr>
                         </pic:nvPicPr>
                         <pic:blipFill>
-                          <a:blip r:embed="rId20" cstate="print">
+                          <a:blip r:embed="rId15" cstate="print">
                             <a:extLst>
                               <a:ext uri="{28A0092B-C50C-407E-A947-70E740481C1C}">
                                 <a14:useLocalDpi xmlns:a14="http://schemas.microsoft.com/office/drawing/2010/main" val="0"/>
@@ -12059,8 +14318,8 @@
       <w:r>
         <w:t>.3 ER Diagram</w:t>
       </w:r>
+      <w:bookmarkEnd w:id="70"/>
       <w:bookmarkEnd w:id="71"/>
-      <w:bookmarkEnd w:id="72"/>
     </w:p>
     <w:p>
       <w:pPr>
@@ -12138,6 +14397,8 @@
         <w:br w:type="page"/>
       </w:r>
     </w:p>
+    <w:bookmarkStart w:id="72" w:name="_Toc68440651"/>
+    <w:bookmarkStart w:id="73" w:name="_Toc79425390"/>
     <w:p>
       <w:pPr>
         <w:pStyle w:val="Heading2"/>
@@ -12147,8 +14408,6 @@
           <w:szCs w:val="24"/>
         </w:rPr>
       </w:pPr>
-      <w:bookmarkStart w:id="73" w:name="_Toc68440651"/>
-      <w:bookmarkStart w:id="74" w:name="_Toc79425390"/>
       <w:r>
         <w:rPr>
           <w:noProof/>
@@ -12235,8 +14494,8 @@
       <w:r>
         <w:t>.4 Flowchart</w:t>
       </w:r>
+      <w:bookmarkEnd w:id="72"/>
       <w:bookmarkEnd w:id="73"/>
-      <w:bookmarkEnd w:id="74"/>
     </w:p>
     <w:p>
       <w:r>
@@ -12418,6 +14677,10 @@
           <mc:Fallback>
             <w:pict>
               <v:group w14:anchorId="75714D47" id="Group 17" o:spid="_x0000_s1031" style="position:absolute;margin-left:196.8pt;margin-top:-36.95pt;width:80.15pt;height:64.35pt;z-index:251688960" coordsize="10178,8172" o:gfxdata="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">
+                <v:shapetype id="_x0000_t32" coordsize="21600,21600" o:spt="32" o:oned="t" path="m,l21600,21600e" filled="f">
+                  <v:path arrowok="t" fillok="f" o:connecttype="none"/>
+                  <o:lock v:ext="edit" shapetype="t"/>
+                </v:shapetype>
                 <v:shape id="Straight Arrow Connector 18" o:spid="_x0000_s1032" type="#_x0000_t32" style="position:absolute;left:4815;top:4572;width:0;height:3600;visibility:visible;mso-wrap-style:square" o:connectortype="straight" o:gfxdata="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" strokecolor="black [3213]" strokeweight=".5pt">
                   <v:stroke endarrow="block" joinstyle="miter"/>
                 </v:shape>
@@ -14499,6 +16762,7 @@
                                     <w:szCs w:val="16"/>
                                   </w:rPr>
                                 </w:pPr>
+                                <w:proofErr w:type="spellStart"/>
                                 <w:r>
                                   <w:rPr>
                                     <w:sz w:val="16"/>
@@ -14506,6 +16770,7 @@
                                   </w:rPr>
                                   <w:t>Bloodbank</w:t>
                                 </w:r>
+                                <w:proofErr w:type="spellEnd"/>
                               </w:p>
                               <w:p>
                                 <w:pPr>
@@ -14579,6 +16844,7 @@
                               <w:szCs w:val="16"/>
                             </w:rPr>
                           </w:pPr>
+                          <w:proofErr w:type="spellStart"/>
                           <w:r>
                             <w:rPr>
                               <w:sz w:val="16"/>
@@ -14586,6 +16852,7 @@
                             </w:rPr>
                             <w:t>Bloodbank</w:t>
                           </w:r>
+                          <w:proofErr w:type="spellEnd"/>
                         </w:p>
                         <w:p>
                           <w:pPr>
@@ -16088,8 +18355,8 @@
       <w:pPr>
         <w:pStyle w:val="Heading2"/>
       </w:pPr>
-      <w:bookmarkStart w:id="75" w:name="_Toc68440653"/>
-      <w:bookmarkStart w:id="76" w:name="_Toc79425391"/>
+      <w:bookmarkStart w:id="74" w:name="_Toc68440653"/>
+      <w:bookmarkStart w:id="75" w:name="_Toc79425391"/>
       <w:r>
         <w:lastRenderedPageBreak/>
         <w:t>5</w:t>
@@ -16097,8 +18364,8 @@
       <w:r>
         <w:t>.6 Tools and Platform</w:t>
       </w:r>
+      <w:bookmarkEnd w:id="74"/>
       <w:bookmarkEnd w:id="75"/>
-      <w:bookmarkEnd w:id="76"/>
     </w:p>
     <w:p>
       <w:pPr>
@@ -16145,7 +18412,46 @@
           <w:rFonts w:cs="Times New Roman"/>
           <w:szCs w:val="24"/>
         </w:rPr>
-        <w:t>Visual Studio Code is a lightweight but powerful source code editor which runs on your desktop and is available for Windows, macOS and Linux. It comes with built-in support for JavaScript, TypeScript and Node.js and has a rich ecosystem of extensions for other languages (such as C++, C#, Java, Python, PHP, Go) and runtimes (such as .NET and Unity).</w:t>
+        <w:t xml:space="preserve">Visual Studio Code is a lightweight but powerful source code editor which runs on your desktop and is available for Windows, </w:t>
+      </w:r>
+      <w:proofErr w:type="spellStart"/>
+      <w:r>
+        <w:rPr>
+          <w:rFonts w:cs="Times New Roman"/>
+          <w:szCs w:val="24"/>
+        </w:rPr>
+        <w:t>macOS</w:t>
+      </w:r>
+      <w:proofErr w:type="spellEnd"/>
+      <w:r>
+        <w:rPr>
+          <w:rFonts w:cs="Times New Roman"/>
+          <w:szCs w:val="24"/>
+        </w:rPr>
+        <w:t xml:space="preserve"> and Linux. It comes with built-in support for JavaScript, </w:t>
+      </w:r>
+      <w:proofErr w:type="spellStart"/>
+      <w:r>
+        <w:rPr>
+          <w:rFonts w:cs="Times New Roman"/>
+          <w:szCs w:val="24"/>
+        </w:rPr>
+        <w:t>TypeScript</w:t>
+      </w:r>
+      <w:proofErr w:type="spellEnd"/>
+      <w:r>
+        <w:rPr>
+          <w:rFonts w:cs="Times New Roman"/>
+          <w:szCs w:val="24"/>
+        </w:rPr>
+        <w:t xml:space="preserve"> and Node.js and has a rich ecosystem of extensions for other languages (such as C++, C#, Java, Python, PHP, Go) and runtimes (such as .NET and Unity).</w:t>
+      </w:r>
+      <w:r>
+        <w:rPr>
+          <w:rFonts w:cs="Times New Roman"/>
+          <w:szCs w:val="24"/>
+        </w:rPr>
+        <w:t xml:space="preserve"> </w:t>
       </w:r>
     </w:p>
     <w:p>
@@ -16158,12 +18464,59 @@
           <w:szCs w:val="24"/>
         </w:rPr>
       </w:pPr>
-      <w:r>
-        <w:rPr>
-          <w:rFonts w:cs="Times New Roman"/>
-          <w:szCs w:val="24"/>
-        </w:rPr>
+    </w:p>
+    <w:p>
+      <w:pPr>
+        <w:pStyle w:val="ListParagraph"/>
+        <w:numPr>
+          <w:ilvl w:val="0"/>
+          <w:numId w:val="4"/>
+        </w:numPr>
+        <w:spacing w:after="0"/>
+        <w:jc w:val="both"/>
+        <w:rPr>
+          <w:rFonts w:cs="Times New Roman"/>
+          <w:b/>
+          <w:szCs w:val="24"/>
+        </w:rPr>
+      </w:pPr>
+      <w:r>
+        <w:rPr>
+          <w:rFonts w:cs="Times New Roman"/>
+          <w:b/>
+          <w:szCs w:val="24"/>
+        </w:rPr>
+        <w:t>Flutter</w:t>
+      </w:r>
+    </w:p>
+    <w:p>
+      <w:pPr>
+        <w:ind w:left="720"/>
+        <w:jc w:val="both"/>
+        <w:rPr>
+          <w:rFonts w:cs="Times New Roman"/>
+          <w:szCs w:val="24"/>
+        </w:rPr>
+      </w:pPr>
+      <w:r>
+        <w:t>Flutter is Google’s</w:t>
+      </w:r>
+      <w:r>
+        <w:rPr>
+          <w:rFonts w:cs="Times New Roman"/>
+          <w:szCs w:val="24"/>
+        </w:rPr>
+        <w:t xml:space="preserve"> UI toolkit for building beautiful, natively compiled applications for mobile, web, and desktop from a single codebase with features like fast development, expressive and flexible UI and native performance.</w:t>
+      </w:r>
+      <w:r>
         <w:t xml:space="preserve"> </w:t>
+      </w:r>
+      <w:r>
+        <w:rPr>
+          <w:rFonts w:cs="Times New Roman"/>
+          <w:szCs w:val="24"/>
+        </w:rPr>
+        <w:t>Flutter’s hot reload feature helps you quickly and easily experiment, build UIs, add features, and fix bugs. Hot reload works by injecting updated source code files into the running Dart Virtual Machine (VM). After the VM updates classes with the new versions of fields and functions, the Flutter framework automatically rebuilds the widget tree, allowing you to quickly view the effects of your changes.</w:t>
       </w:r>
     </w:p>
     <w:p>
@@ -16186,34 +18539,7 @@
           <w:b/>
           <w:szCs w:val="24"/>
         </w:rPr>
-        <w:t>Flutter</w:t>
-      </w:r>
-    </w:p>
-    <w:p>
-      <w:pPr>
-        <w:ind w:left="720"/>
-        <w:jc w:val="both"/>
-        <w:rPr>
-          <w:rFonts w:cs="Times New Roman"/>
-          <w:szCs w:val="24"/>
-        </w:rPr>
-      </w:pPr>
-      <w:r>
-        <w:rPr>
-          <w:rFonts w:cs="Times New Roman"/>
-          <w:szCs w:val="24"/>
-        </w:rPr>
-        <w:t>Flutter is Google’s UI toolkit for building beautiful, natively compiled applications for mobile, web, and desktop from a single codebase with features like fast development, expressive and flexible UI and native performance.</w:t>
-      </w:r>
-      <w:r>
-        <w:t xml:space="preserve"> </w:t>
-      </w:r>
-      <w:r>
-        <w:rPr>
-          <w:rFonts w:cs="Times New Roman"/>
-          <w:szCs w:val="24"/>
-        </w:rPr>
-        <w:t>Flutter’s hot reload feature helps you quickly and easily experiment, build UIs, add features, and fix bugs. Hot reload works by injecting updated source code files into the running Dart Virtual Machine (VM). After the VM updates classes with the new versions of fields and functions, the Flutter framework automatically rebuilds the widget tree, allowing you to quickly view the effects of your changes.</w:t>
+        <w:t>Android Studio</w:t>
       </w:r>
     </w:p>
     <w:p>
@@ -16226,6 +18552,101 @@
           <w:szCs w:val="24"/>
         </w:rPr>
       </w:pPr>
+      <w:r>
+        <w:rPr>
+          <w:rFonts w:cs="Times New Roman"/>
+          <w:szCs w:val="24"/>
+        </w:rPr>
+        <w:t>Android Studio is the fastest developer tool for building apps on every type of Android device with various exciting features such as visual layout editor, APK analyzer, fast emulator, intelligent code editor, flexible build system and real time profilers.</w:t>
+      </w:r>
+      <w:r>
+        <w:rPr>
+          <w:rFonts w:cs="Times New Roman"/>
+          <w:szCs w:val="24"/>
+        </w:rPr>
+        <w:t xml:space="preserve"> </w:t>
+      </w:r>
+      <w:r>
+        <w:rPr>
+          <w:rFonts w:cs="Times New Roman"/>
+          <w:szCs w:val="24"/>
+        </w:rPr>
+        <w:t xml:space="preserve">Android Studio is the </w:t>
+      </w:r>
+      <w:r>
+        <w:rPr>
+          <w:rFonts w:cs="Times New Roman"/>
+          <w:szCs w:val="24"/>
+        </w:rPr>
+        <w:t>official</w:t>
+      </w:r>
+      <w:r>
+        <w:rPr>
+          <w:rFonts w:cs="Times New Roman"/>
+          <w:szCs w:val="24"/>
+        </w:rPr>
+        <w:t xml:space="preserve"> integrated development environment (IDE) for Google's Android operating system, built on </w:t>
+      </w:r>
+      <w:proofErr w:type="spellStart"/>
+      <w:r>
+        <w:rPr>
+          <w:rFonts w:cs="Times New Roman"/>
+          <w:szCs w:val="24"/>
+        </w:rPr>
+        <w:t>JetBrains</w:t>
+      </w:r>
+      <w:proofErr w:type="spellEnd"/>
+      <w:r>
+        <w:rPr>
+          <w:rFonts w:cs="Times New Roman"/>
+          <w:szCs w:val="24"/>
+        </w:rPr>
+        <w:t>' IntelliJ IDEA software and designed specific</w:t>
+      </w:r>
+      <w:r>
+        <w:rPr>
+          <w:rFonts w:cs="Times New Roman"/>
+          <w:szCs w:val="24"/>
+        </w:rPr>
+        <w:t>ally for Android development.</w:t>
+      </w:r>
+      <w:r>
+        <w:rPr>
+          <w:rFonts w:cs="Times New Roman"/>
+          <w:szCs w:val="24"/>
+        </w:rPr>
+        <w:t xml:space="preserve"> It is available for download on Windows, </w:t>
+      </w:r>
+      <w:proofErr w:type="spellStart"/>
+      <w:r>
+        <w:rPr>
+          <w:rFonts w:cs="Times New Roman"/>
+          <w:szCs w:val="24"/>
+        </w:rPr>
+        <w:t>macOS</w:t>
+      </w:r>
+      <w:proofErr w:type="spellEnd"/>
+      <w:r>
+        <w:rPr>
+          <w:rFonts w:cs="Times New Roman"/>
+          <w:szCs w:val="24"/>
+        </w:rPr>
+        <w:t xml:space="preserve"> and Linux based operating systems or as a subscripti</w:t>
+      </w:r>
+      <w:r>
+        <w:rPr>
+          <w:rFonts w:cs="Times New Roman"/>
+          <w:szCs w:val="24"/>
+        </w:rPr>
+        <w:t>on-based service in 2020.</w:t>
+      </w:r>
+      <w:r>
+        <w:rPr>
+          <w:rFonts w:cs="Times New Roman"/>
+          <w:szCs w:val="24"/>
+        </w:rPr>
+        <w:t xml:space="preserve"> It is a replacement for the Eclipse Android Development Tools (E-ADT) as the primary IDE for native Android application development.</w:t>
+      </w:r>
     </w:p>
     <w:p>
       <w:pPr>
@@ -16258,7 +18679,7 @@
           <w:b/>
           <w:szCs w:val="24"/>
         </w:rPr>
-        <w:t>Android Studio</w:t>
+        <w:t>Windows</w:t>
       </w:r>
     </w:p>
     <w:p>
@@ -16276,63 +18697,7 @@
           <w:rFonts w:cs="Times New Roman"/>
           <w:szCs w:val="24"/>
         </w:rPr>
-        <w:t>Android Studio is the fastest developer tool for building apps on every type of Android device with various exciting features such as visual layout editor, APK analyzer, fast emulator, intelligent code editor, flexible build system and real time profilers.</w:t>
-      </w:r>
-      <w:r>
-        <w:rPr>
-          <w:rFonts w:cs="Times New Roman"/>
-          <w:szCs w:val="24"/>
-        </w:rPr>
-        <w:t xml:space="preserve"> </w:t>
-      </w:r>
-      <w:r>
-        <w:rPr>
-          <w:rFonts w:cs="Times New Roman"/>
-          <w:szCs w:val="24"/>
-        </w:rPr>
-        <w:t xml:space="preserve">Android Studio is the </w:t>
-      </w:r>
-      <w:r>
-        <w:rPr>
-          <w:rFonts w:cs="Times New Roman"/>
-          <w:szCs w:val="24"/>
-        </w:rPr>
-        <w:t>official</w:t>
-      </w:r>
-      <w:r>
-        <w:rPr>
-          <w:rFonts w:cs="Times New Roman"/>
-          <w:szCs w:val="24"/>
-        </w:rPr>
-        <w:t xml:space="preserve"> integrated development environment (IDE) for Google's Android operating system, built on JetBrains' IntelliJ IDEA software and designed specific</w:t>
-      </w:r>
-      <w:r>
-        <w:rPr>
-          <w:rFonts w:cs="Times New Roman"/>
-          <w:szCs w:val="24"/>
-        </w:rPr>
-        <w:t>ally for Android development.</w:t>
-      </w:r>
-      <w:r>
-        <w:rPr>
-          <w:rFonts w:cs="Times New Roman"/>
-          <w:szCs w:val="24"/>
-        </w:rPr>
-        <w:t xml:space="preserve"> It is available for download on Windows, macOS and Linux based operating systems or as a subscripti</w:t>
-      </w:r>
-      <w:r>
-        <w:rPr>
-          <w:rFonts w:cs="Times New Roman"/>
-          <w:szCs w:val="24"/>
-        </w:rPr>
-        <w:t>on-based service in 2020.</w:t>
-      </w:r>
-      <w:r>
-        <w:rPr>
-          <w:rFonts w:cs="Times New Roman"/>
-          <w:szCs w:val="24"/>
-        </w:rPr>
-        <w:t xml:space="preserve"> It is a replacement for the Eclipse Android Development Tools (E-ADT) as the primary IDE for native Android application development.</w:t>
+        <w:t>Microsoft Windows is a graphical operating system that provides a way to store files, run software, play games, watch videos and connect to the internet. It is a platform where we run our web application.</w:t>
       </w:r>
     </w:p>
     <w:p>
@@ -16366,7 +18731,7 @@
           <w:b/>
           <w:szCs w:val="24"/>
         </w:rPr>
-        <w:t>Windows</w:t>
+        <w:t>Android</w:t>
       </w:r>
     </w:p>
     <w:p>
@@ -16384,7 +18749,28 @@
           <w:rFonts w:cs="Times New Roman"/>
           <w:szCs w:val="24"/>
         </w:rPr>
-        <w:t>Microsoft Windows is a graphical operating system that provides a way to store files, run software, play games, watch videos and connect to the internet. It is a platform where we run our web application.</w:t>
+        <w:t>Android is the platform where the flutter application can be run. It may be any android phones.</w:t>
+      </w:r>
+      <w:r>
+        <w:t xml:space="preserve"> </w:t>
+      </w:r>
+      <w:r>
+        <w:rPr>
+          <w:rFonts w:cs="Times New Roman"/>
+          <w:szCs w:val="24"/>
+        </w:rPr>
+        <w:t>When a device goes from just working to actually making life easier, Android is behind it. It’s the reason your GPS avoids traffic, your watch can text and your Assistant can answer questions. It’s the operating system inside 2.5 billion active devices. Everything from 5G phones to stunning tablets, Android powers them all.</w:t>
+      </w:r>
+      <w:r>
+        <w:t xml:space="preserve"> </w:t>
+      </w:r>
+      <w:r>
+        <w:rPr>
+          <w:rFonts w:cs="Times New Roman"/>
+          <w:szCs w:val="24"/>
+        </w:rPr>
+        <w:lastRenderedPageBreak/>
+        <w:t>Android is open to everyone: developers, designers and device makers. That means more people can experiment, imagine and create things the world has never seen.</w:t>
       </w:r>
     </w:p>
     <w:p>
@@ -16418,7 +18804,7 @@
           <w:b/>
           <w:szCs w:val="24"/>
         </w:rPr>
-        <w:t>Android</w:t>
+        <w:t>SQLite 3</w:t>
       </w:r>
     </w:p>
     <w:p>
@@ -16436,35 +18822,89 @@
           <w:rFonts w:cs="Times New Roman"/>
           <w:szCs w:val="24"/>
         </w:rPr>
-        <w:t>Android is the platform where the flutter application can be run. It may be any android phones.</w:t>
-      </w:r>
-      <w:r>
-        <w:t xml:space="preserve"> </w:t>
-      </w:r>
-      <w:r>
-        <w:rPr>
-          <w:rFonts w:cs="Times New Roman"/>
-          <w:szCs w:val="24"/>
-        </w:rPr>
-        <w:t xml:space="preserve">When a device goes from just working to actually making life easier, Android </w:t>
-      </w:r>
-      <w:r>
-        <w:rPr>
-          <w:rFonts w:cs="Times New Roman"/>
-          <w:szCs w:val="24"/>
-        </w:rPr>
-        <w:lastRenderedPageBreak/>
-        <w:t>is behind it. It’s the reason your GPS avoids traffic, your watch can text and your Assistant can answer questions. It’s the operating system inside 2.5 billion active devices. Everything from 5G phones to stunning tablets, Android powers them all.</w:t>
-      </w:r>
-      <w:r>
-        <w:t xml:space="preserve"> </w:t>
-      </w:r>
-      <w:r>
-        <w:rPr>
-          <w:rFonts w:cs="Times New Roman"/>
-          <w:szCs w:val="24"/>
-        </w:rPr>
-        <w:t>Android is open to everyone: developers, designers and device makers. That means more people can experiment, imagine and create things the world has never seen.</w:t>
+        <w:t xml:space="preserve">SQLite 3 is a self-contained, file-based SQL database that comes bundled with python and can be used in any of your python applications without having to install any additional software. </w:t>
+      </w:r>
+      <w:r>
+        <w:rPr>
+          <w:rFonts w:cs="Times New Roman"/>
+          <w:szCs w:val="24"/>
+        </w:rPr>
+        <w:t>SQLite is an in-process library that implements a self-contained, server</w:t>
+      </w:r>
+      <w:r>
+        <w:rPr>
+          <w:rFonts w:cs="Times New Roman"/>
+          <w:szCs w:val="24"/>
+        </w:rPr>
+        <w:t>-</w:t>
+      </w:r>
+      <w:r>
+        <w:rPr>
+          <w:rFonts w:cs="Times New Roman"/>
+          <w:szCs w:val="24"/>
+        </w:rPr>
+        <w:t>less, zero-configuration, transactional SQL database engine. The code for SQLite is in the public domain and is thus free for use for any purpose, commercial or private. SQLite is the most widely deployed database in the world with more applications than we can count, including several high-profile projects.</w:t>
+      </w:r>
+    </w:p>
+    <w:p>
+      <w:pPr>
+        <w:pStyle w:val="ListParagraph"/>
+        <w:ind w:left="735"/>
+        <w:jc w:val="both"/>
+        <w:rPr>
+          <w:rFonts w:cs="Times New Roman"/>
+          <w:szCs w:val="24"/>
+        </w:rPr>
+      </w:pPr>
+    </w:p>
+    <w:p>
+      <w:pPr>
+        <w:pStyle w:val="ListParagraph"/>
+        <w:ind w:left="735"/>
+        <w:jc w:val="both"/>
+        <w:rPr>
+          <w:rFonts w:cs="Times New Roman"/>
+          <w:szCs w:val="24"/>
+        </w:rPr>
+      </w:pPr>
+      <w:r>
+        <w:rPr>
+          <w:rFonts w:cs="Times New Roman"/>
+          <w:szCs w:val="24"/>
+        </w:rPr>
+        <w:t xml:space="preserve">SQLite is an embedded SQL database engine. Unlike most other SQL databases, SQLite does not have a separate server process. SQLite reads and writes directly to ordinary disk files. A complete SQL database with multiple tables, indices, triggers, and views, is contained in a single disk file. The database file format is cross-platform - you can freely copy a database between 32-bit and 64-bit systems or between big-endian and little-endian architectures. These features make SQLite a popular choice as an Application File Format. SQLite database files are a recommended storage format by the US Library of Congress. Think of SQLite not as a replacement for Oracle but as a replacement for </w:t>
+      </w:r>
+      <w:proofErr w:type="spellStart"/>
+      <w:proofErr w:type="gramStart"/>
+      <w:r>
+        <w:rPr>
+          <w:rFonts w:cs="Times New Roman"/>
+          <w:szCs w:val="24"/>
+        </w:rPr>
+        <w:t>fopen</w:t>
+      </w:r>
+      <w:proofErr w:type="spellEnd"/>
+      <w:r>
+        <w:rPr>
+          <w:rFonts w:cs="Times New Roman"/>
+          <w:szCs w:val="24"/>
+        </w:rPr>
+        <w:t>(</w:t>
+      </w:r>
+      <w:proofErr w:type="gramEnd"/>
+      <w:r>
+        <w:rPr>
+          <w:rFonts w:cs="Times New Roman"/>
+          <w:szCs w:val="24"/>
+        </w:rPr>
+        <w:t>)</w:t>
+      </w:r>
+      <w:r>
+        <w:rPr>
+          <w:rFonts w:cs="Times New Roman"/>
+          <w:szCs w:val="24"/>
+        </w:rPr>
+        <w:t>.</w:t>
       </w:r>
     </w:p>
     <w:p>
@@ -16498,7 +18938,7 @@
           <w:b/>
           <w:szCs w:val="24"/>
         </w:rPr>
-        <w:t>SQLite 3</w:t>
+        <w:t>Flask</w:t>
       </w:r>
     </w:p>
     <w:p>
@@ -16516,115 +18956,6 @@
           <w:rFonts w:cs="Times New Roman"/>
           <w:szCs w:val="24"/>
         </w:rPr>
-        <w:t xml:space="preserve">SQLite 3 is a self-contained, file-based SQL database that comes bundled with python and can be used in any of your python applications without having to install any additional software. </w:t>
-      </w:r>
-      <w:r>
-        <w:rPr>
-          <w:rFonts w:cs="Times New Roman"/>
-          <w:szCs w:val="24"/>
-        </w:rPr>
-        <w:t>SQLite is an in-process library that implements a self-contained, server</w:t>
-      </w:r>
-      <w:r>
-        <w:rPr>
-          <w:rFonts w:cs="Times New Roman"/>
-          <w:szCs w:val="24"/>
-        </w:rPr>
-        <w:t>-</w:t>
-      </w:r>
-      <w:r>
-        <w:rPr>
-          <w:rFonts w:cs="Times New Roman"/>
-          <w:szCs w:val="24"/>
-        </w:rPr>
-        <w:t>less, zero-configuration, transactional SQL database engine. The code for SQLite is in the public domain and is thus free for use for any purpose, commercial or private. SQLite is the most widely deployed database in the world with more applications than we can count, including several high-profile projects.</w:t>
-      </w:r>
-    </w:p>
-    <w:p>
-      <w:pPr>
-        <w:pStyle w:val="ListParagraph"/>
-        <w:ind w:left="735"/>
-        <w:jc w:val="both"/>
-        <w:rPr>
-          <w:rFonts w:cs="Times New Roman"/>
-          <w:szCs w:val="24"/>
-        </w:rPr>
-      </w:pPr>
-    </w:p>
-    <w:p>
-      <w:pPr>
-        <w:pStyle w:val="ListParagraph"/>
-        <w:ind w:left="735"/>
-        <w:jc w:val="both"/>
-        <w:rPr>
-          <w:rFonts w:cs="Times New Roman"/>
-          <w:szCs w:val="24"/>
-        </w:rPr>
-      </w:pPr>
-      <w:r>
-        <w:rPr>
-          <w:rFonts w:cs="Times New Roman"/>
-          <w:szCs w:val="24"/>
-        </w:rPr>
-        <w:t>SQLite is an embedded SQL database engine. Unlike most other SQL databases, SQLite does not have a separate server process. SQLite reads and writes directly to ordinary disk files. A complete SQL database with multiple tables, indices, triggers, and views, is contained in a single disk file. The database file format is cross-platform - you can freely copy a database between 32-bit and 64-bit systems or between big-endian and little-endian architectures. These features make SQLite a popular choice as an Application File Format. SQLite database files are a recommended storage format by the US Library of Congress. Think of SQLite not as a replacement for Oracle but as a replacement for fopen()</w:t>
-      </w:r>
-      <w:r>
-        <w:rPr>
-          <w:rFonts w:cs="Times New Roman"/>
-          <w:szCs w:val="24"/>
-        </w:rPr>
-        <w:t>.</w:t>
-      </w:r>
-    </w:p>
-    <w:p>
-      <w:pPr>
-        <w:pStyle w:val="ListParagraph"/>
-        <w:ind w:left="735"/>
-        <w:jc w:val="both"/>
-        <w:rPr>
-          <w:rFonts w:cs="Times New Roman"/>
-          <w:szCs w:val="24"/>
-        </w:rPr>
-      </w:pPr>
-    </w:p>
-    <w:p>
-      <w:pPr>
-        <w:pStyle w:val="ListParagraph"/>
-        <w:numPr>
-          <w:ilvl w:val="0"/>
-          <w:numId w:val="4"/>
-        </w:numPr>
-        <w:jc w:val="both"/>
-        <w:rPr>
-          <w:rFonts w:cs="Times New Roman"/>
-          <w:b/>
-          <w:szCs w:val="24"/>
-        </w:rPr>
-      </w:pPr>
-      <w:r>
-        <w:rPr>
-          <w:rFonts w:cs="Times New Roman"/>
-          <w:b/>
-          <w:szCs w:val="24"/>
-        </w:rPr>
-        <w:t>Flask</w:t>
-      </w:r>
-    </w:p>
-    <w:p>
-      <w:pPr>
-        <w:pStyle w:val="ListParagraph"/>
-        <w:ind w:left="735"/>
-        <w:jc w:val="both"/>
-        <w:rPr>
-          <w:rFonts w:cs="Times New Roman"/>
-          <w:szCs w:val="24"/>
-        </w:rPr>
-      </w:pPr>
-      <w:r>
-        <w:rPr>
-          <w:rFonts w:cs="Times New Roman"/>
-          <w:szCs w:val="24"/>
-        </w:rPr>
         <w:t xml:space="preserve">Flask is a micro web framework written in python that supports extensions that can add application features as if they were implemented in flask itself. </w:t>
       </w:r>
       <w:r>
@@ -16632,7 +18963,39 @@
           <w:rFonts w:cs="Times New Roman"/>
           <w:szCs w:val="24"/>
         </w:rPr>
-        <w:t>Flask depends on the Jinja template engine and the Werkzeug WSGI toolkit. The documentation for these libraries can be found at:</w:t>
+        <w:t xml:space="preserve">Flask depends on the </w:t>
+      </w:r>
+      <w:proofErr w:type="spellStart"/>
+      <w:r>
+        <w:rPr>
+          <w:rFonts w:cs="Times New Roman"/>
+          <w:szCs w:val="24"/>
+        </w:rPr>
+        <w:t>Jinja</w:t>
+      </w:r>
+      <w:proofErr w:type="spellEnd"/>
+      <w:r>
+        <w:rPr>
+          <w:rFonts w:cs="Times New Roman"/>
+          <w:szCs w:val="24"/>
+        </w:rPr>
+        <w:t xml:space="preserve"> template engine and the </w:t>
+      </w:r>
+      <w:proofErr w:type="spellStart"/>
+      <w:r>
+        <w:rPr>
+          <w:rFonts w:cs="Times New Roman"/>
+          <w:szCs w:val="24"/>
+        </w:rPr>
+        <w:t>Werkzeug</w:t>
+      </w:r>
+      <w:proofErr w:type="spellEnd"/>
+      <w:r>
+        <w:rPr>
+          <w:rFonts w:cs="Times New Roman"/>
+          <w:szCs w:val="24"/>
+        </w:rPr>
+        <w:t xml:space="preserve"> WSGI toolkit. The documentation for these libraries can be found at:</w:t>
       </w:r>
     </w:p>
     <w:p>
@@ -16660,12 +19023,21 @@
           <w:szCs w:val="24"/>
         </w:rPr>
       </w:pPr>
-      <w:r>
-        <w:rPr>
-          <w:rFonts w:cs="Times New Roman"/>
-          <w:szCs w:val="24"/>
-        </w:rPr>
-        <w:t>Jinja documentation</w:t>
+      <w:proofErr w:type="spellStart"/>
+      <w:r>
+        <w:rPr>
+          <w:rFonts w:cs="Times New Roman"/>
+          <w:szCs w:val="24"/>
+        </w:rPr>
+        <w:t>Jinja</w:t>
+      </w:r>
+      <w:proofErr w:type="spellEnd"/>
+      <w:r>
+        <w:rPr>
+          <w:rFonts w:cs="Times New Roman"/>
+          <w:szCs w:val="24"/>
+        </w:rPr>
+        <w:t xml:space="preserve"> documentation</w:t>
       </w:r>
     </w:p>
     <w:p>
@@ -16682,12 +19054,21 @@
           <w:szCs w:val="24"/>
         </w:rPr>
       </w:pPr>
-      <w:r>
-        <w:rPr>
-          <w:rFonts w:cs="Times New Roman"/>
-          <w:szCs w:val="24"/>
-        </w:rPr>
-        <w:t>Werkzeug documentation</w:t>
+      <w:proofErr w:type="spellStart"/>
+      <w:r>
+        <w:rPr>
+          <w:rFonts w:cs="Times New Roman"/>
+          <w:szCs w:val="24"/>
+        </w:rPr>
+        <w:t>Werkzeug</w:t>
+      </w:r>
+      <w:proofErr w:type="spellEnd"/>
+      <w:r>
+        <w:rPr>
+          <w:rFonts w:cs="Times New Roman"/>
+          <w:szCs w:val="24"/>
+        </w:rPr>
+        <w:t xml:space="preserve"> documentation</w:t>
       </w:r>
     </w:p>
     <w:p>
@@ -16776,45 +19157,45 @@
       <w:pPr>
         <w:pStyle w:val="NoSpacing"/>
       </w:pPr>
-      <w:bookmarkStart w:id="77" w:name="_Toc68440654"/>
-      <w:bookmarkStart w:id="78" w:name="_Toc79425392"/>
+      <w:bookmarkStart w:id="76" w:name="_Toc68440654"/>
+      <w:bookmarkStart w:id="77" w:name="_Toc79425392"/>
       <w:r>
         <w:lastRenderedPageBreak/>
         <w:t xml:space="preserve">CHAPTER </w:t>
       </w:r>
+      <w:bookmarkEnd w:id="76"/>
+      <w:r>
+        <w:t>6</w:t>
+      </w:r>
       <w:bookmarkEnd w:id="77"/>
+    </w:p>
+    <w:p>
+      <w:pPr>
+        <w:pStyle w:val="Heading1"/>
+      </w:pPr>
+      <w:bookmarkStart w:id="78" w:name="_Toc79425393"/>
+      <w:r>
+        <w:t>RESULTS AND DISCUSSIONS</w:t>
+      </w:r>
+      <w:bookmarkEnd w:id="78"/>
+    </w:p>
+    <w:p>
+      <w:pPr>
+        <w:pStyle w:val="Heading2"/>
+      </w:pPr>
+      <w:bookmarkStart w:id="79" w:name="_Toc68440655"/>
+      <w:bookmarkStart w:id="80" w:name="_Toc79425394"/>
       <w:r>
         <w:t>6</w:t>
       </w:r>
-      <w:bookmarkEnd w:id="78"/>
-    </w:p>
-    <w:p>
-      <w:pPr>
-        <w:pStyle w:val="Heading1"/>
-      </w:pPr>
-      <w:bookmarkStart w:id="79" w:name="_Toc79425393"/>
-      <w:r>
-        <w:t>RESULTS AND DISCUSSIONS</w:t>
+      <w:r>
+        <w:t xml:space="preserve">.1 </w:t>
       </w:r>
       <w:bookmarkEnd w:id="79"/>
-    </w:p>
-    <w:p>
-      <w:pPr>
-        <w:pStyle w:val="Heading2"/>
-      </w:pPr>
-      <w:bookmarkStart w:id="80" w:name="_Toc68440655"/>
-      <w:bookmarkStart w:id="81" w:name="_Toc79425394"/>
-      <w:r>
-        <w:t>6</w:t>
-      </w:r>
-      <w:r>
-        <w:t xml:space="preserve">.1 </w:t>
+      <w:r>
+        <w:t>Overview</w:t>
       </w:r>
       <w:bookmarkEnd w:id="80"/>
-      <w:r>
-        <w:t>Overview</w:t>
-      </w:r>
-      <w:bookmarkEnd w:id="81"/>
     </w:p>
     <w:p>
       <w:pPr>
@@ -16869,7 +19250,15 @@
         </w:rPr>
       </w:pPr>
       <w:r>
-        <w:t xml:space="preserve">Further services includes the user interface design of the E-Bloodbank System. Users are authorized to post and view the blood requests posted by the needy. Also emergency contact numbers and blood bank contact information are saver available in the system. </w:t>
+        <w:t>Further services includes the user interface design of the E-</w:t>
+      </w:r>
+      <w:proofErr w:type="spellStart"/>
+      <w:r>
+        <w:t>Bloodbank</w:t>
+      </w:r>
+      <w:proofErr w:type="spellEnd"/>
+      <w:r>
+        <w:t xml:space="preserve"> System. Users are authorized to post and view the blood requests posted by the needy. Also emergency contact numbers and blood bank contact information are saver available in the system. </w:t>
       </w:r>
     </w:p>
     <w:p>
@@ -16891,7 +19280,7 @@
       <w:pPr>
         <w:pStyle w:val="Heading2"/>
       </w:pPr>
-      <w:bookmarkStart w:id="82" w:name="_Toc79425395"/>
+      <w:bookmarkStart w:id="81" w:name="_Toc79425395"/>
       <w:r>
         <w:lastRenderedPageBreak/>
         <w:t>6</w:t>
@@ -16899,7 +19288,7 @@
       <w:r>
         <w:t>.2 Snapshots</w:t>
       </w:r>
-      <w:bookmarkEnd w:id="82"/>
+      <w:bookmarkEnd w:id="81"/>
     </w:p>
     <w:p>
       <w:pPr>
@@ -17513,8 +19902,13 @@
         <w:jc w:val="both"/>
       </w:pPr>
       <w:r>
-        <w:t>This is the login page where user login is provided. In other to use the app, user must first log into the system. The login is prioritized because we need the location of the device and user details to give efficient availability of donors during emergency search. In other to make the location and user unique, thi</w:t>
-      </w:r>
+        <w:t xml:space="preserve">This is the login page where user login is provided. In other to use the app, user must first log into the system. The login is prioritized because we need the location of the device and user details to give efficient availability of donors during emergency search. In other to make the location and user unique, </w:t>
+      </w:r>
+      <w:proofErr w:type="spellStart"/>
+      <w:r>
+        <w:t>thi</w:t>
+      </w:r>
+      <w:proofErr w:type="spellEnd"/>
       <w:r>
         <w:t xml:space="preserve"> </w:t>
       </w:r>
@@ -18468,10 +20862,18 @@
         </w:rPr>
         <w:lastRenderedPageBreak/>
         <w:drawing>
-          <wp:inline distT="0" distB="0" distL="0" distR="0">
-            <wp:extent cx="2257425" cy="3981450"/>
-            <wp:effectExtent l="0" t="0" r="9525" b="0"/>
-            <wp:docPr id="3" name="Picture 3"/>
+          <wp:anchor distT="0" distB="0" distL="114300" distR="114300" simplePos="0" relativeHeight="251741184" behindDoc="1" locked="0" layoutInCell="1" allowOverlap="1">
+            <wp:simplePos x="0" y="0"/>
+            <wp:positionH relativeFrom="column">
+              <wp:posOffset>-3077</wp:posOffset>
+            </wp:positionH>
+            <wp:positionV relativeFrom="paragraph">
+              <wp:posOffset>398145</wp:posOffset>
+            </wp:positionV>
+            <wp:extent cx="2697480" cy="4800600"/>
+            <wp:effectExtent l="0" t="0" r="7620" b="0"/>
+            <wp:wrapTopAndBottom/>
+            <wp:docPr id="116" name="Picture 116"/>
             <wp:cNvGraphicFramePr>
               <a:graphicFrameLocks xmlns:a="http://schemas.openxmlformats.org/drawingml/2006/main" noChangeAspect="1"/>
             </wp:cNvGraphicFramePr>
@@ -18479,11 +20881,11 @@
               <a:graphicData uri="http://schemas.openxmlformats.org/drawingml/2006/picture">
                 <pic:pic xmlns:pic="http://schemas.openxmlformats.org/drawingml/2006/picture">
                   <pic:nvPicPr>
-                    <pic:cNvPr id="3" name="request.png"/>
+                    <pic:cNvPr id="116" name="Screenshot_1628425189.png"/>
                     <pic:cNvPicPr/>
                   </pic:nvPicPr>
                   <pic:blipFill>
-                    <a:blip r:embed="rId38">
+                    <a:blip r:embed="rId38" cstate="print">
                       <a:extLst>
                         <a:ext uri="{28A0092B-C50C-407E-A947-70E740481C1C}">
                           <a14:useLocalDpi xmlns:a14="http://schemas.microsoft.com/office/drawing/2010/main" val="0"/>
@@ -18497,7 +20899,7 @@
                   <pic:spPr>
                     <a:xfrm>
                       <a:off x="0" y="0"/>
-                      <a:ext cx="2259755" cy="3985559"/>
+                      <a:ext cx="2697480" cy="4800600"/>
                     </a:xfrm>
                     <a:prstGeom prst="rect">
                       <a:avLst/>
@@ -18506,24 +20908,40 @@
                 </pic:pic>
               </a:graphicData>
             </a:graphic>
-          </wp:inline>
+            <wp14:sizeRelH relativeFrom="margin">
+              <wp14:pctWidth>0</wp14:pctWidth>
+            </wp14:sizeRelH>
+            <wp14:sizeRelV relativeFrom="margin">
+              <wp14:pctHeight>0</wp14:pctHeight>
+            </wp14:sizeRelV>
+          </wp:anchor>
         </w:drawing>
       </w:r>
       <w:r>
         <w:rPr>
           <w:noProof/>
         </w:rPr>
-        <w:t xml:space="preserve">            </w:t>
-      </w:r>
-      <w:r>
-        <w:rPr>
-          <w:noProof/>
-        </w:rPr>
         <w:drawing>
-          <wp:inline distT="0" distB="0" distL="0" distR="0">
-            <wp:extent cx="2209800" cy="3952875"/>
-            <wp:effectExtent l="0" t="0" r="0" b="9525"/>
-            <wp:docPr id="6" name="Picture 6"/>
+          <wp:anchor distT="0" distB="0" distL="114300" distR="114300" simplePos="0" relativeHeight="251742208" behindDoc="1" locked="0" layoutInCell="1" allowOverlap="1">
+            <wp:simplePos x="0" y="0"/>
+            <wp:positionH relativeFrom="column">
+              <wp:posOffset>3181985</wp:posOffset>
+            </wp:positionH>
+            <wp:positionV relativeFrom="paragraph">
+              <wp:posOffset>395507</wp:posOffset>
+            </wp:positionV>
+            <wp:extent cx="2697480" cy="4800600"/>
+            <wp:effectExtent l="0" t="0" r="7620" b="0"/>
+            <wp:wrapTight wrapText="bothSides">
+              <wp:wrapPolygon edited="0">
+                <wp:start x="0" y="0"/>
+                <wp:lineTo x="0" y="21514"/>
+                <wp:lineTo x="21508" y="21514"/>
+                <wp:lineTo x="21508" y="0"/>
+                <wp:lineTo x="0" y="0"/>
+              </wp:wrapPolygon>
+            </wp:wrapTight>
+            <wp:docPr id="12" name="Picture 12"/>
             <wp:cNvGraphicFramePr>
               <a:graphicFrameLocks xmlns:a="http://schemas.openxmlformats.org/drawingml/2006/main" noChangeAspect="1"/>
             </wp:cNvGraphicFramePr>
@@ -18531,11 +20949,11 @@
               <a:graphicData uri="http://schemas.openxmlformats.org/drawingml/2006/picture">
                 <pic:pic xmlns:pic="http://schemas.openxmlformats.org/drawingml/2006/picture">
                   <pic:nvPicPr>
-                    <pic:cNvPr id="6" name="rqst.png"/>
+                    <pic:cNvPr id="12" name="Screenshot_1628425195.png"/>
                     <pic:cNvPicPr/>
                   </pic:nvPicPr>
                   <pic:blipFill>
-                    <a:blip r:embed="rId39">
+                    <a:blip r:embed="rId39" cstate="print">
                       <a:extLst>
                         <a:ext uri="{28A0092B-C50C-407E-A947-70E740481C1C}">
                           <a14:useLocalDpi xmlns:a14="http://schemas.microsoft.com/office/drawing/2010/main" val="0"/>
@@ -18549,7 +20967,7 @@
                   <pic:spPr>
                     <a:xfrm>
                       <a:off x="0" y="0"/>
-                      <a:ext cx="2209800" cy="3952875"/>
+                      <a:ext cx="2697480" cy="4800600"/>
                     </a:xfrm>
                     <a:prstGeom prst="rect">
                       <a:avLst/>
@@ -18558,13 +20976,33 @@
                 </pic:pic>
               </a:graphicData>
             </a:graphic>
-          </wp:inline>
+            <wp14:sizeRelH relativeFrom="margin">
+              <wp14:pctWidth>0</wp14:pctWidth>
+            </wp14:sizeRelH>
+            <wp14:sizeRelV relativeFrom="margin">
+              <wp14:pctHeight>0</wp14:pctHeight>
+            </wp14:sizeRelV>
+          </wp:anchor>
         </w:drawing>
       </w:r>
+      <w:r>
+        <w:rPr>
+          <w:noProof/>
+        </w:rPr>
+        <w:t xml:space="preserve">            </w:t>
+      </w:r>
     </w:p>
     <w:p>
       <w:pPr>
         <w:jc w:val="center"/>
+        <w:rPr>
+          <w:noProof/>
+        </w:rPr>
+      </w:pPr>
+    </w:p>
+    <w:p>
+      <w:pPr>
+        <w:jc w:val="center"/>
       </w:pPr>
       <w:r>
         <w:t>Fig 6</w:t>
@@ -18590,9 +21028,7 @@
     </w:p>
     <w:p>
       <w:pPr>
-        <w:rPr>
-          <w:noProof/>
-        </w:rPr>
+        <w:jc w:val="center"/>
       </w:pPr>
       <w:r>
         <w:rPr>
@@ -18608,14 +21044,14 @@
             <wp:positionV relativeFrom="paragraph">
               <wp:posOffset>9525</wp:posOffset>
             </wp:positionV>
-            <wp:extent cx="2428875" cy="4267200"/>
-            <wp:effectExtent l="0" t="0" r="9525" b="0"/>
+            <wp:extent cx="2688336" cy="4773168"/>
+            <wp:effectExtent l="0" t="0" r="0" b="8890"/>
             <wp:wrapTight wrapText="bothSides">
               <wp:wrapPolygon edited="0">
                 <wp:start x="0" y="0"/>
-                <wp:lineTo x="0" y="21504"/>
-                <wp:lineTo x="21515" y="21504"/>
-                <wp:lineTo x="21515" y="0"/>
+                <wp:lineTo x="0" y="21554"/>
+                <wp:lineTo x="21432" y="21554"/>
+                <wp:lineTo x="21432" y="0"/>
                 <wp:lineTo x="0" y="0"/>
               </wp:wrapPolygon>
             </wp:wrapTight>
@@ -18645,7 +21081,7 @@
                   <pic:spPr>
                     <a:xfrm>
                       <a:off x="0" y="0"/>
-                      <a:ext cx="2428875" cy="4267200"/>
+                      <a:ext cx="2688336" cy="4773168"/>
                     </a:xfrm>
                     <a:prstGeom prst="rect">
                       <a:avLst/>
@@ -18676,14 +21112,14 @@
             <wp:positionV relativeFrom="paragraph">
               <wp:posOffset>9525</wp:posOffset>
             </wp:positionV>
-            <wp:extent cx="2305050" cy="4295775"/>
-            <wp:effectExtent l="0" t="0" r="0" b="9525"/>
+            <wp:extent cx="2688336" cy="4773168"/>
+            <wp:effectExtent l="0" t="0" r="0" b="8890"/>
             <wp:wrapTight wrapText="bothSides">
               <wp:wrapPolygon edited="0">
                 <wp:start x="0" y="0"/>
-                <wp:lineTo x="0" y="21552"/>
-                <wp:lineTo x="21421" y="21552"/>
-                <wp:lineTo x="21421" y="0"/>
+                <wp:lineTo x="0" y="21554"/>
+                <wp:lineTo x="21432" y="21554"/>
+                <wp:lineTo x="21432" y="0"/>
                 <wp:lineTo x="0" y="0"/>
               </wp:wrapPolygon>
             </wp:wrapTight>
@@ -18713,7 +21149,7 @@
                   <pic:spPr>
                     <a:xfrm>
                       <a:off x="0" y="0"/>
-                      <a:ext cx="2305050" cy="4295775"/>
+                      <a:ext cx="2688336" cy="4773168"/>
                     </a:xfrm>
                     <a:prstGeom prst="rect">
                       <a:avLst/>
@@ -18731,60 +21167,6 @@
           </wp:anchor>
         </w:drawing>
       </w:r>
-    </w:p>
-    <w:p>
-      <w:pPr>
-        <w:rPr>
-          <w:noProof/>
-        </w:rPr>
-      </w:pPr>
-    </w:p>
-    <w:p>
-      <w:pPr>
-        <w:rPr>
-          <w:noProof/>
-        </w:rPr>
-      </w:pPr>
-    </w:p>
-    <w:p>
-      <w:pPr>
-        <w:rPr>
-          <w:noProof/>
-        </w:rPr>
-      </w:pPr>
-    </w:p>
-    <w:p>
-      <w:pPr>
-        <w:rPr>
-          <w:noProof/>
-        </w:rPr>
-      </w:pPr>
-    </w:p>
-    <w:p>
-      <w:pPr>
-        <w:rPr>
-          <w:noProof/>
-        </w:rPr>
-      </w:pPr>
-    </w:p>
-    <w:p>
-      <w:pPr>
-        <w:rPr>
-          <w:noProof/>
-        </w:rPr>
-      </w:pPr>
-    </w:p>
-    <w:p/>
-    <w:p/>
-    <w:p/>
-    <w:p/>
-    <w:p/>
-    <w:p/>
-    <w:p/>
-    <w:p>
-      <w:pPr>
-        <w:jc w:val="center"/>
-      </w:pPr>
       <w:r>
         <w:t>Fig 6</w:t>
       </w:r>
@@ -19063,10 +21445,18 @@
         </w:rPr>
         <w:lastRenderedPageBreak/>
         <w:drawing>
-          <wp:inline distT="0" distB="0" distL="0" distR="0">
-            <wp:extent cx="2543175" cy="4819650"/>
-            <wp:effectExtent l="0" t="0" r="9525" b="0"/>
-            <wp:docPr id="105" name="Picture 105"/>
+          <wp:anchor distT="0" distB="0" distL="114300" distR="114300" simplePos="0" relativeHeight="251743232" behindDoc="0" locked="0" layoutInCell="1" allowOverlap="1">
+            <wp:simplePos x="0" y="0"/>
+            <wp:positionH relativeFrom="margin">
+              <wp:align>center</wp:align>
+            </wp:positionH>
+            <wp:positionV relativeFrom="paragraph">
+              <wp:posOffset>0</wp:posOffset>
+            </wp:positionV>
+            <wp:extent cx="2697480" cy="4800600"/>
+            <wp:effectExtent l="0" t="0" r="7620" b="0"/>
+            <wp:wrapTopAndBottom/>
+            <wp:docPr id="117" name="Picture 117"/>
             <wp:cNvGraphicFramePr>
               <a:graphicFrameLocks xmlns:a="http://schemas.openxmlformats.org/drawingml/2006/main" noChangeAspect="1"/>
             </wp:cNvGraphicFramePr>
@@ -19074,11 +21464,11 @@
               <a:graphicData uri="http://schemas.openxmlformats.org/drawingml/2006/picture">
                 <pic:pic xmlns:pic="http://schemas.openxmlformats.org/drawingml/2006/picture">
                   <pic:nvPicPr>
-                    <pic:cNvPr id="105" name="newsfeed.png"/>
+                    <pic:cNvPr id="117" name="Screenshot_1628425135.png"/>
                     <pic:cNvPicPr/>
                   </pic:nvPicPr>
                   <pic:blipFill>
-                    <a:blip r:embed="rId44">
+                    <a:blip r:embed="rId44" cstate="print">
                       <a:extLst>
                         <a:ext uri="{28A0092B-C50C-407E-A947-70E740481C1C}">
                           <a14:useLocalDpi xmlns:a14="http://schemas.microsoft.com/office/drawing/2010/main" val="0"/>
@@ -19092,7 +21482,7 @@
                   <pic:spPr>
                     <a:xfrm>
                       <a:off x="0" y="0"/>
-                      <a:ext cx="2543175" cy="4819650"/>
+                      <a:ext cx="2697480" cy="4800600"/>
                     </a:xfrm>
                     <a:prstGeom prst="rect">
                       <a:avLst/>
@@ -19101,7 +21491,13 @@
                 </pic:pic>
               </a:graphicData>
             </a:graphic>
-          </wp:inline>
+            <wp14:sizeRelH relativeFrom="margin">
+              <wp14:pctWidth>0</wp14:pctWidth>
+            </wp14:sizeRelH>
+            <wp14:sizeRelV relativeFrom="margin">
+              <wp14:pctHeight>0</wp14:pctHeight>
+            </wp14:sizeRelV>
+          </wp:anchor>
         </w:drawing>
       </w:r>
     </w:p>
@@ -19123,14 +21519,6 @@
       <w:r>
         <w:t>The above figure shows the Newsfeed page for the users where the users can view, edit and also share their posts including their full name, contact, required number of bags of blood, type of blood along with the reason for blood, status time and center of the blood bank.</w:t>
       </w:r>
-    </w:p>
-    <w:p>
-      <w:pPr>
-        <w:jc w:val="center"/>
-        <w:rPr>
-          <w:noProof/>
-        </w:rPr>
-      </w:pPr>
     </w:p>
     <w:p>
       <w:pPr>
@@ -19212,10 +21600,10 @@
           <wp:anchor distT="0" distB="0" distL="114300" distR="114300" simplePos="0" relativeHeight="251726848" behindDoc="1" locked="0" layoutInCell="1" allowOverlap="1" wp14:anchorId="23830DEA" wp14:editId="75B97C5B">
             <wp:simplePos x="0" y="0"/>
             <wp:positionH relativeFrom="margin">
-              <wp:posOffset>1466850</wp:posOffset>
+              <wp:align>center</wp:align>
             </wp:positionH>
             <wp:positionV relativeFrom="paragraph">
-              <wp:posOffset>9525</wp:posOffset>
+              <wp:posOffset>12504</wp:posOffset>
             </wp:positionV>
             <wp:extent cx="2688336" cy="4773168"/>
             <wp:effectExtent l="0" t="0" r="0" b="8890"/>
@@ -19332,6 +21720,14 @@
     <w:p>
       <w:pPr>
         <w:jc w:val="center"/>
+        <w:rPr>
+          <w:noProof/>
+        </w:rPr>
+      </w:pPr>
+    </w:p>
+    <w:p>
+      <w:pPr>
+        <w:jc w:val="center"/>
       </w:pPr>
     </w:p>
     <w:p>
@@ -19802,39 +22198,39 @@
       <w:pPr>
         <w:pStyle w:val="NoSpacing"/>
       </w:pPr>
+      <w:bookmarkStart w:id="82" w:name="_Toc79425396"/>
       <w:bookmarkStart w:id="83" w:name="_Toc68440657"/>
-      <w:bookmarkStart w:id="84" w:name="_Toc79425396"/>
       <w:r>
         <w:lastRenderedPageBreak/>
         <w:t>CHAPTER 7</w:t>
       </w:r>
+      <w:bookmarkEnd w:id="82"/>
+    </w:p>
+    <w:p>
+      <w:pPr>
+        <w:pStyle w:val="Heading1"/>
+      </w:pPr>
+      <w:bookmarkStart w:id="84" w:name="_Toc79425397"/>
+      <w:r>
+        <w:t xml:space="preserve">CONCLUSION AND </w:t>
+      </w:r>
+      <w:r>
+        <w:t>RECOMMENDATIONS</w:t>
+      </w:r>
       <w:bookmarkEnd w:id="84"/>
     </w:p>
     <w:p>
       <w:pPr>
-        <w:pStyle w:val="Heading1"/>
-      </w:pPr>
-      <w:bookmarkStart w:id="85" w:name="_Toc79425397"/>
-      <w:r>
-        <w:t xml:space="preserve">CONCLUSION AND </w:t>
-      </w:r>
-      <w:r>
-        <w:t>RECOMMENDATIONS</w:t>
+        <w:pStyle w:val="Heading2"/>
+      </w:pPr>
+      <w:bookmarkStart w:id="85" w:name="_Toc79425398"/>
+      <w:r>
+        <w:t>7</w:t>
+      </w:r>
+      <w:r>
+        <w:t>.1 Conclusion</w:t>
       </w:r>
       <w:bookmarkEnd w:id="85"/>
-    </w:p>
-    <w:p>
-      <w:pPr>
-        <w:pStyle w:val="Heading2"/>
-      </w:pPr>
-      <w:bookmarkStart w:id="86" w:name="_Toc79425398"/>
-      <w:r>
-        <w:t>7</w:t>
-      </w:r>
-      <w:r>
-        <w:t>.1 Conclusion</w:t>
-      </w:r>
-      <w:bookmarkEnd w:id="86"/>
     </w:p>
     <w:p>
       <w:pPr>
@@ -19945,14 +22341,14 @@
       <w:pPr>
         <w:pStyle w:val="Heading2"/>
       </w:pPr>
-      <w:bookmarkStart w:id="87" w:name="_Toc79425399"/>
+      <w:bookmarkStart w:id="86" w:name="_Toc79425399"/>
       <w:r>
         <w:t>7</w:t>
       </w:r>
       <w:r>
         <w:t>.2 Future Recommendations</w:t>
       </w:r>
-      <w:bookmarkEnd w:id="87"/>
+      <w:bookmarkEnd w:id="86"/>
     </w:p>
     <w:p>
       <w:pPr>
@@ -20053,13 +22449,13 @@
       <w:pPr>
         <w:pStyle w:val="NoSpacing"/>
       </w:pPr>
-      <w:bookmarkStart w:id="88" w:name="_Toc79425400"/>
+      <w:bookmarkStart w:id="87" w:name="_Toc79425400"/>
       <w:r>
         <w:lastRenderedPageBreak/>
         <w:t>REFERENCES</w:t>
       </w:r>
       <w:bookmarkEnd w:id="83"/>
-      <w:bookmarkEnd w:id="88"/>
+      <w:bookmarkEnd w:id="87"/>
     </w:p>
     <w:p>
       <w:pPr>
@@ -20093,6 +22489,7 @@
         </w:rPr>
         <w:t xml:space="preserve">[1] </w:t>
       </w:r>
+      <w:proofErr w:type="spellStart"/>
       <w:r>
         <w:rPr>
           <w:rFonts w:cs="Times New Roman"/>
@@ -20100,7 +22497,57 @@
           <w:szCs w:val="24"/>
           <w:shd w:val="clear" w:color="auto" w:fill="FFFFFF"/>
         </w:rPr>
-        <w:t>Shirsath, K., Wagh, S. and Risodkar, P., 2020. Blood Bank Connect Android Application. International Journal for Research in Engineering Application &amp; Management, pp.168-171.</w:t>
+        <w:t>Shirsath</w:t>
+      </w:r>
+      <w:proofErr w:type="spellEnd"/>
+      <w:r>
+        <w:rPr>
+          <w:rFonts w:cs="Times New Roman"/>
+          <w:color w:val="000000"/>
+          <w:szCs w:val="24"/>
+          <w:shd w:val="clear" w:color="auto" w:fill="FFFFFF"/>
+        </w:rPr>
+        <w:t xml:space="preserve">, K., </w:t>
+      </w:r>
+      <w:proofErr w:type="spellStart"/>
+      <w:r>
+        <w:rPr>
+          <w:rFonts w:cs="Times New Roman"/>
+          <w:color w:val="000000"/>
+          <w:szCs w:val="24"/>
+          <w:shd w:val="clear" w:color="auto" w:fill="FFFFFF"/>
+        </w:rPr>
+        <w:t>Wagh</w:t>
+      </w:r>
+      <w:proofErr w:type="spellEnd"/>
+      <w:r>
+        <w:rPr>
+          <w:rFonts w:cs="Times New Roman"/>
+          <w:color w:val="000000"/>
+          <w:szCs w:val="24"/>
+          <w:shd w:val="clear" w:color="auto" w:fill="FFFFFF"/>
+        </w:rPr>
+        <w:t xml:space="preserve">, S. and </w:t>
+      </w:r>
+      <w:proofErr w:type="spellStart"/>
+      <w:r>
+        <w:rPr>
+          <w:rFonts w:cs="Times New Roman"/>
+          <w:color w:val="000000"/>
+          <w:szCs w:val="24"/>
+          <w:shd w:val="clear" w:color="auto" w:fill="FFFFFF"/>
+        </w:rPr>
+        <w:t>Risodkar</w:t>
+      </w:r>
+      <w:proofErr w:type="spellEnd"/>
+      <w:r>
+        <w:rPr>
+          <w:rFonts w:cs="Times New Roman"/>
+          <w:color w:val="000000"/>
+          <w:szCs w:val="24"/>
+          <w:shd w:val="clear" w:color="auto" w:fill="FFFFFF"/>
+        </w:rPr>
+        <w:t>, P., 2020. Blood Bank Connect Android Application. International Journal for Research in Engineering Application &amp; Management, pp.168-171.</w:t>
       </w:r>
       <w:r>
         <w:rPr>
@@ -20144,6 +22591,7 @@
         </w:rPr>
         <w:t xml:space="preserve">[2] </w:t>
       </w:r>
+      <w:proofErr w:type="spellStart"/>
       <w:r>
         <w:rPr>
           <w:rFonts w:cs="Times New Roman"/>
@@ -20151,8 +22599,200 @@
           <w:szCs w:val="24"/>
           <w:shd w:val="clear" w:color="auto" w:fill="FFFFFF"/>
         </w:rPr>
-        <w:t>Vikas Bhingare, Sagar Dhangare, Pradip Gorade, Dipak Kathar , Bhagwan Kurhe</w:t>
-      </w:r>
+        <w:t>Vikas</w:t>
+      </w:r>
+      <w:proofErr w:type="spellEnd"/>
+      <w:r>
+        <w:rPr>
+          <w:rFonts w:cs="Times New Roman"/>
+          <w:color w:val="000000"/>
+          <w:szCs w:val="24"/>
+          <w:shd w:val="clear" w:color="auto" w:fill="FFFFFF"/>
+        </w:rPr>
+        <w:t xml:space="preserve"> </w:t>
+      </w:r>
+      <w:proofErr w:type="spellStart"/>
+      <w:r>
+        <w:rPr>
+          <w:rFonts w:cs="Times New Roman"/>
+          <w:color w:val="000000"/>
+          <w:szCs w:val="24"/>
+          <w:shd w:val="clear" w:color="auto" w:fill="FFFFFF"/>
+        </w:rPr>
+        <w:t>Bhingare</w:t>
+      </w:r>
+      <w:proofErr w:type="spellEnd"/>
+      <w:r>
+        <w:rPr>
+          <w:rFonts w:cs="Times New Roman"/>
+          <w:color w:val="000000"/>
+          <w:szCs w:val="24"/>
+          <w:shd w:val="clear" w:color="auto" w:fill="FFFFFF"/>
+        </w:rPr>
+        <w:t xml:space="preserve">, </w:t>
+      </w:r>
+      <w:proofErr w:type="spellStart"/>
+      <w:r>
+        <w:rPr>
+          <w:rFonts w:cs="Times New Roman"/>
+          <w:color w:val="000000"/>
+          <w:szCs w:val="24"/>
+          <w:shd w:val="clear" w:color="auto" w:fill="FFFFFF"/>
+        </w:rPr>
+        <w:t>Sagar</w:t>
+      </w:r>
+      <w:proofErr w:type="spellEnd"/>
+      <w:r>
+        <w:rPr>
+          <w:rFonts w:cs="Times New Roman"/>
+          <w:color w:val="000000"/>
+          <w:szCs w:val="24"/>
+          <w:shd w:val="clear" w:color="auto" w:fill="FFFFFF"/>
+        </w:rPr>
+        <w:t xml:space="preserve"> </w:t>
+      </w:r>
+      <w:proofErr w:type="spellStart"/>
+      <w:r>
+        <w:rPr>
+          <w:rFonts w:cs="Times New Roman"/>
+          <w:color w:val="000000"/>
+          <w:szCs w:val="24"/>
+          <w:shd w:val="clear" w:color="auto" w:fill="FFFFFF"/>
+        </w:rPr>
+        <w:t>Dhangare</w:t>
+      </w:r>
+      <w:proofErr w:type="spellEnd"/>
+      <w:r>
+        <w:rPr>
+          <w:rFonts w:cs="Times New Roman"/>
+          <w:color w:val="000000"/>
+          <w:szCs w:val="24"/>
+          <w:shd w:val="clear" w:color="auto" w:fill="FFFFFF"/>
+        </w:rPr>
+        <w:t xml:space="preserve">, </w:t>
+      </w:r>
+      <w:proofErr w:type="spellStart"/>
+      <w:r>
+        <w:rPr>
+          <w:rFonts w:cs="Times New Roman"/>
+          <w:color w:val="000000"/>
+          <w:szCs w:val="24"/>
+          <w:shd w:val="clear" w:color="auto" w:fill="FFFFFF"/>
+        </w:rPr>
+        <w:t>Pradip</w:t>
+      </w:r>
+      <w:proofErr w:type="spellEnd"/>
+      <w:r>
+        <w:rPr>
+          <w:rFonts w:cs="Times New Roman"/>
+          <w:color w:val="000000"/>
+          <w:szCs w:val="24"/>
+          <w:shd w:val="clear" w:color="auto" w:fill="FFFFFF"/>
+        </w:rPr>
+        <w:t xml:space="preserve"> </w:t>
+      </w:r>
+      <w:proofErr w:type="spellStart"/>
+      <w:r>
+        <w:rPr>
+          <w:rFonts w:cs="Times New Roman"/>
+          <w:color w:val="000000"/>
+          <w:szCs w:val="24"/>
+          <w:shd w:val="clear" w:color="auto" w:fill="FFFFFF"/>
+        </w:rPr>
+        <w:t>Gorade</w:t>
+      </w:r>
+      <w:proofErr w:type="spellEnd"/>
+      <w:r>
+        <w:rPr>
+          <w:rFonts w:cs="Times New Roman"/>
+          <w:color w:val="000000"/>
+          <w:szCs w:val="24"/>
+          <w:shd w:val="clear" w:color="auto" w:fill="FFFFFF"/>
+        </w:rPr>
+        <w:t xml:space="preserve">, </w:t>
+      </w:r>
+      <w:proofErr w:type="spellStart"/>
+      <w:r>
+        <w:rPr>
+          <w:rFonts w:cs="Times New Roman"/>
+          <w:color w:val="000000"/>
+          <w:szCs w:val="24"/>
+          <w:shd w:val="clear" w:color="auto" w:fill="FFFFFF"/>
+        </w:rPr>
+        <w:t>Dipak</w:t>
+      </w:r>
+      <w:proofErr w:type="spellEnd"/>
+      <w:r>
+        <w:rPr>
+          <w:rFonts w:cs="Times New Roman"/>
+          <w:color w:val="000000"/>
+          <w:szCs w:val="24"/>
+          <w:shd w:val="clear" w:color="auto" w:fill="FFFFFF"/>
+        </w:rPr>
+        <w:t xml:space="preserve"> </w:t>
+      </w:r>
+      <w:proofErr w:type="spellStart"/>
+      <w:proofErr w:type="gramStart"/>
+      <w:r>
+        <w:rPr>
+          <w:rFonts w:cs="Times New Roman"/>
+          <w:color w:val="000000"/>
+          <w:szCs w:val="24"/>
+          <w:shd w:val="clear" w:color="auto" w:fill="FFFFFF"/>
+        </w:rPr>
+        <w:t>Kathar</w:t>
+      </w:r>
+      <w:proofErr w:type="spellEnd"/>
+      <w:r>
+        <w:rPr>
+          <w:rFonts w:cs="Times New Roman"/>
+          <w:color w:val="000000"/>
+          <w:szCs w:val="24"/>
+          <w:shd w:val="clear" w:color="auto" w:fill="FFFFFF"/>
+        </w:rPr>
+        <w:t xml:space="preserve"> ,</w:t>
+      </w:r>
+      <w:proofErr w:type="gramEnd"/>
+      <w:r>
+        <w:rPr>
+          <w:rFonts w:cs="Times New Roman"/>
+          <w:color w:val="000000"/>
+          <w:szCs w:val="24"/>
+          <w:shd w:val="clear" w:color="auto" w:fill="FFFFFF"/>
+        </w:rPr>
+        <w:t xml:space="preserve"> </w:t>
+      </w:r>
+      <w:proofErr w:type="spellStart"/>
+      <w:r>
+        <w:rPr>
+          <w:rFonts w:cs="Times New Roman"/>
+          <w:color w:val="000000"/>
+          <w:szCs w:val="24"/>
+          <w:shd w:val="clear" w:color="auto" w:fill="FFFFFF"/>
+        </w:rPr>
+        <w:t>Bhagwan</w:t>
+      </w:r>
+      <w:proofErr w:type="spellEnd"/>
+      <w:r>
+        <w:rPr>
+          <w:rFonts w:cs="Times New Roman"/>
+          <w:color w:val="000000"/>
+          <w:szCs w:val="24"/>
+          <w:shd w:val="clear" w:color="auto" w:fill="FFFFFF"/>
+        </w:rPr>
+        <w:t xml:space="preserve"> </w:t>
+      </w:r>
+      <w:proofErr w:type="spellStart"/>
+      <w:r>
+        <w:rPr>
+          <w:rFonts w:cs="Times New Roman"/>
+          <w:color w:val="000000"/>
+          <w:szCs w:val="24"/>
+          <w:shd w:val="clear" w:color="auto" w:fill="FFFFFF"/>
+        </w:rPr>
+        <w:t>Kurhe</w:t>
+      </w:r>
+      <w:proofErr w:type="spellEnd"/>
       <w:r>
         <w:rPr>
           <w:rFonts w:cs="Times New Roman"/>
@@ -20240,6 +22880,7 @@
         </w:rPr>
         <w:t xml:space="preserve">[3] </w:t>
       </w:r>
+      <w:proofErr w:type="spellStart"/>
       <w:r>
         <w:rPr>
           <w:rFonts w:cs="Times New Roman"/>
@@ -20247,7 +22888,217 @@
           <w:szCs w:val="24"/>
           <w:shd w:val="clear" w:color="auto" w:fill="FFFFFF"/>
         </w:rPr>
-        <w:t>Nur Fatini Zahidah Binti Zakaria, Zulhafiza binti Zainal Abidin, Muhammad Asyraf bin Abdullah Zawawi. Bloodbuddy: a Tracking System for Blood Donor Using GPS. Journal of Engineering, Technology &amp; Applied Science 2020, 2(2): 86-102</w:t>
+        <w:t>Nur</w:t>
+      </w:r>
+      <w:proofErr w:type="spellEnd"/>
+      <w:r>
+        <w:rPr>
+          <w:rFonts w:cs="Times New Roman"/>
+          <w:color w:val="000000"/>
+          <w:szCs w:val="24"/>
+          <w:shd w:val="clear" w:color="auto" w:fill="FFFFFF"/>
+        </w:rPr>
+        <w:t xml:space="preserve"> </w:t>
+      </w:r>
+      <w:proofErr w:type="spellStart"/>
+      <w:r>
+        <w:rPr>
+          <w:rFonts w:cs="Times New Roman"/>
+          <w:color w:val="000000"/>
+          <w:szCs w:val="24"/>
+          <w:shd w:val="clear" w:color="auto" w:fill="FFFFFF"/>
+        </w:rPr>
+        <w:t>Fatini</w:t>
+      </w:r>
+      <w:proofErr w:type="spellEnd"/>
+      <w:r>
+        <w:rPr>
+          <w:rFonts w:cs="Times New Roman"/>
+          <w:color w:val="000000"/>
+          <w:szCs w:val="24"/>
+          <w:shd w:val="clear" w:color="auto" w:fill="FFFFFF"/>
+        </w:rPr>
+        <w:t xml:space="preserve"> </w:t>
+      </w:r>
+      <w:proofErr w:type="spellStart"/>
+      <w:r>
+        <w:rPr>
+          <w:rFonts w:cs="Times New Roman"/>
+          <w:color w:val="000000"/>
+          <w:szCs w:val="24"/>
+          <w:shd w:val="clear" w:color="auto" w:fill="FFFFFF"/>
+        </w:rPr>
+        <w:t>Zahidah</w:t>
+      </w:r>
+      <w:proofErr w:type="spellEnd"/>
+      <w:r>
+        <w:rPr>
+          <w:rFonts w:cs="Times New Roman"/>
+          <w:color w:val="000000"/>
+          <w:szCs w:val="24"/>
+          <w:shd w:val="clear" w:color="auto" w:fill="FFFFFF"/>
+        </w:rPr>
+        <w:t xml:space="preserve"> </w:t>
+      </w:r>
+      <w:proofErr w:type="spellStart"/>
+      <w:r>
+        <w:rPr>
+          <w:rFonts w:cs="Times New Roman"/>
+          <w:color w:val="000000"/>
+          <w:szCs w:val="24"/>
+          <w:shd w:val="clear" w:color="auto" w:fill="FFFFFF"/>
+        </w:rPr>
+        <w:t>Binti</w:t>
+      </w:r>
+      <w:proofErr w:type="spellEnd"/>
+      <w:r>
+        <w:rPr>
+          <w:rFonts w:cs="Times New Roman"/>
+          <w:color w:val="000000"/>
+          <w:szCs w:val="24"/>
+          <w:shd w:val="clear" w:color="auto" w:fill="FFFFFF"/>
+        </w:rPr>
+        <w:t xml:space="preserve"> </w:t>
+      </w:r>
+      <w:proofErr w:type="spellStart"/>
+      <w:r>
+        <w:rPr>
+          <w:rFonts w:cs="Times New Roman"/>
+          <w:color w:val="000000"/>
+          <w:szCs w:val="24"/>
+          <w:shd w:val="clear" w:color="auto" w:fill="FFFFFF"/>
+        </w:rPr>
+        <w:t>Zakaria</w:t>
+      </w:r>
+      <w:proofErr w:type="spellEnd"/>
+      <w:r>
+        <w:rPr>
+          <w:rFonts w:cs="Times New Roman"/>
+          <w:color w:val="000000"/>
+          <w:szCs w:val="24"/>
+          <w:shd w:val="clear" w:color="auto" w:fill="FFFFFF"/>
+        </w:rPr>
+        <w:t xml:space="preserve">, </w:t>
+      </w:r>
+      <w:proofErr w:type="spellStart"/>
+      <w:r>
+        <w:rPr>
+          <w:rFonts w:cs="Times New Roman"/>
+          <w:color w:val="000000"/>
+          <w:szCs w:val="24"/>
+          <w:shd w:val="clear" w:color="auto" w:fill="FFFFFF"/>
+        </w:rPr>
+        <w:t>Zulhafiza</w:t>
+      </w:r>
+      <w:proofErr w:type="spellEnd"/>
+      <w:r>
+        <w:rPr>
+          <w:rFonts w:cs="Times New Roman"/>
+          <w:color w:val="000000"/>
+          <w:szCs w:val="24"/>
+          <w:shd w:val="clear" w:color="auto" w:fill="FFFFFF"/>
+        </w:rPr>
+        <w:t xml:space="preserve"> </w:t>
+      </w:r>
+      <w:proofErr w:type="spellStart"/>
+      <w:r>
+        <w:rPr>
+          <w:rFonts w:cs="Times New Roman"/>
+          <w:color w:val="000000"/>
+          <w:szCs w:val="24"/>
+          <w:shd w:val="clear" w:color="auto" w:fill="FFFFFF"/>
+        </w:rPr>
+        <w:t>binti</w:t>
+      </w:r>
+      <w:proofErr w:type="spellEnd"/>
+      <w:r>
+        <w:rPr>
+          <w:rFonts w:cs="Times New Roman"/>
+          <w:color w:val="000000"/>
+          <w:szCs w:val="24"/>
+          <w:shd w:val="clear" w:color="auto" w:fill="FFFFFF"/>
+        </w:rPr>
+        <w:t xml:space="preserve"> Zainal </w:t>
+      </w:r>
+      <w:proofErr w:type="spellStart"/>
+      <w:r>
+        <w:rPr>
+          <w:rFonts w:cs="Times New Roman"/>
+          <w:color w:val="000000"/>
+          <w:szCs w:val="24"/>
+          <w:shd w:val="clear" w:color="auto" w:fill="FFFFFF"/>
+        </w:rPr>
+        <w:t>Abidin</w:t>
+      </w:r>
+      <w:proofErr w:type="spellEnd"/>
+      <w:r>
+        <w:rPr>
+          <w:rFonts w:cs="Times New Roman"/>
+          <w:color w:val="000000"/>
+          <w:szCs w:val="24"/>
+          <w:shd w:val="clear" w:color="auto" w:fill="FFFFFF"/>
+        </w:rPr>
+        <w:t xml:space="preserve">, Muhammad </w:t>
+      </w:r>
+      <w:proofErr w:type="spellStart"/>
+      <w:r>
+        <w:rPr>
+          <w:rFonts w:cs="Times New Roman"/>
+          <w:color w:val="000000"/>
+          <w:szCs w:val="24"/>
+          <w:shd w:val="clear" w:color="auto" w:fill="FFFFFF"/>
+        </w:rPr>
+        <w:t>Asyraf</w:t>
+      </w:r>
+      <w:proofErr w:type="spellEnd"/>
+      <w:r>
+        <w:rPr>
+          <w:rFonts w:cs="Times New Roman"/>
+          <w:color w:val="000000"/>
+          <w:szCs w:val="24"/>
+          <w:shd w:val="clear" w:color="auto" w:fill="FFFFFF"/>
+        </w:rPr>
+        <w:t xml:space="preserve"> bin Abdullah </w:t>
+      </w:r>
+      <w:proofErr w:type="spellStart"/>
+      <w:r>
+        <w:rPr>
+          <w:rFonts w:cs="Times New Roman"/>
+          <w:color w:val="000000"/>
+          <w:szCs w:val="24"/>
+          <w:shd w:val="clear" w:color="auto" w:fill="FFFFFF"/>
+        </w:rPr>
+        <w:t>Zawawi</w:t>
+      </w:r>
+      <w:proofErr w:type="spellEnd"/>
+      <w:r>
+        <w:rPr>
+          <w:rFonts w:cs="Times New Roman"/>
+          <w:color w:val="000000"/>
+          <w:szCs w:val="24"/>
+          <w:shd w:val="clear" w:color="auto" w:fill="FFFFFF"/>
+        </w:rPr>
+        <w:t xml:space="preserve">. </w:t>
+      </w:r>
+      <w:proofErr w:type="spellStart"/>
+      <w:r>
+        <w:rPr>
+          <w:rFonts w:cs="Times New Roman"/>
+          <w:color w:val="000000"/>
+          <w:szCs w:val="24"/>
+          <w:shd w:val="clear" w:color="auto" w:fill="FFFFFF"/>
+        </w:rPr>
+        <w:t>Bloodbuddy</w:t>
+      </w:r>
+      <w:proofErr w:type="spellEnd"/>
+      <w:r>
+        <w:rPr>
+          <w:rFonts w:cs="Times New Roman"/>
+          <w:color w:val="000000"/>
+          <w:szCs w:val="24"/>
+          <w:shd w:val="clear" w:color="auto" w:fill="FFFFFF"/>
+        </w:rPr>
+        <w:t>: a Tracking System for Blood Donor Using GPS. Journal of Engineering, Technology &amp; Applied Science 2020, 2(2): 86-102</w:t>
       </w:r>
     </w:p>
     <w:p>
@@ -20282,6 +23133,7 @@
         </w:rPr>
         <w:t xml:space="preserve">[4] </w:t>
       </w:r>
+      <w:proofErr w:type="spellStart"/>
       <w:r>
         <w:rPr>
           <w:rFonts w:cs="Times New Roman"/>
@@ -20289,8 +23141,9 @@
           <w:szCs w:val="24"/>
           <w:shd w:val="clear" w:color="auto" w:fill="FFFFFF"/>
         </w:rPr>
-        <w:t>Shubham Pande, Shweta Mate, Pradnya Mawal, Ayusha Jambulkar, Prof. N. S. More</w:t>
-      </w:r>
+        <w:t>Shubham</w:t>
+      </w:r>
+      <w:proofErr w:type="spellEnd"/>
       <w:r>
         <w:rPr>
           <w:rFonts w:cs="Times New Roman"/>
@@ -20298,6 +23151,115 @@
           <w:szCs w:val="24"/>
           <w:shd w:val="clear" w:color="auto" w:fill="FFFFFF"/>
         </w:rPr>
+        <w:t xml:space="preserve"> </w:t>
+      </w:r>
+      <w:proofErr w:type="spellStart"/>
+      <w:r>
+        <w:rPr>
+          <w:rFonts w:cs="Times New Roman"/>
+          <w:color w:val="000000"/>
+          <w:szCs w:val="24"/>
+          <w:shd w:val="clear" w:color="auto" w:fill="FFFFFF"/>
+        </w:rPr>
+        <w:t>Pande</w:t>
+      </w:r>
+      <w:proofErr w:type="spellEnd"/>
+      <w:r>
+        <w:rPr>
+          <w:rFonts w:cs="Times New Roman"/>
+          <w:color w:val="000000"/>
+          <w:szCs w:val="24"/>
+          <w:shd w:val="clear" w:color="auto" w:fill="FFFFFF"/>
+        </w:rPr>
+        <w:t xml:space="preserve">, Shweta Mate, </w:t>
+      </w:r>
+      <w:proofErr w:type="spellStart"/>
+      <w:r>
+        <w:rPr>
+          <w:rFonts w:cs="Times New Roman"/>
+          <w:color w:val="000000"/>
+          <w:szCs w:val="24"/>
+          <w:shd w:val="clear" w:color="auto" w:fill="FFFFFF"/>
+        </w:rPr>
+        <w:t>Pradnya</w:t>
+      </w:r>
+      <w:proofErr w:type="spellEnd"/>
+      <w:r>
+        <w:rPr>
+          <w:rFonts w:cs="Times New Roman"/>
+          <w:color w:val="000000"/>
+          <w:szCs w:val="24"/>
+          <w:shd w:val="clear" w:color="auto" w:fill="FFFFFF"/>
+        </w:rPr>
+        <w:t xml:space="preserve"> </w:t>
+      </w:r>
+      <w:proofErr w:type="spellStart"/>
+      <w:r>
+        <w:rPr>
+          <w:rFonts w:cs="Times New Roman"/>
+          <w:color w:val="000000"/>
+          <w:szCs w:val="24"/>
+          <w:shd w:val="clear" w:color="auto" w:fill="FFFFFF"/>
+        </w:rPr>
+        <w:t>Mawal</w:t>
+      </w:r>
+      <w:proofErr w:type="spellEnd"/>
+      <w:r>
+        <w:rPr>
+          <w:rFonts w:cs="Times New Roman"/>
+          <w:color w:val="000000"/>
+          <w:szCs w:val="24"/>
+          <w:shd w:val="clear" w:color="auto" w:fill="FFFFFF"/>
+        </w:rPr>
+        <w:t xml:space="preserve">, </w:t>
+      </w:r>
+      <w:proofErr w:type="spellStart"/>
+      <w:r>
+        <w:rPr>
+          <w:rFonts w:cs="Times New Roman"/>
+          <w:color w:val="000000"/>
+          <w:szCs w:val="24"/>
+          <w:shd w:val="clear" w:color="auto" w:fill="FFFFFF"/>
+        </w:rPr>
+        <w:t>Ayusha</w:t>
+      </w:r>
+      <w:proofErr w:type="spellEnd"/>
+      <w:r>
+        <w:rPr>
+          <w:rFonts w:cs="Times New Roman"/>
+          <w:color w:val="000000"/>
+          <w:szCs w:val="24"/>
+          <w:shd w:val="clear" w:color="auto" w:fill="FFFFFF"/>
+        </w:rPr>
+        <w:t xml:space="preserve"> </w:t>
+      </w:r>
+      <w:proofErr w:type="spellStart"/>
+      <w:r>
+        <w:rPr>
+          <w:rFonts w:cs="Times New Roman"/>
+          <w:color w:val="000000"/>
+          <w:szCs w:val="24"/>
+          <w:shd w:val="clear" w:color="auto" w:fill="FFFFFF"/>
+        </w:rPr>
+        <w:t>Jambulkar</w:t>
+      </w:r>
+      <w:proofErr w:type="spellEnd"/>
+      <w:r>
+        <w:rPr>
+          <w:rFonts w:cs="Times New Roman"/>
+          <w:color w:val="000000"/>
+          <w:szCs w:val="24"/>
+          <w:shd w:val="clear" w:color="auto" w:fill="FFFFFF"/>
+        </w:rPr>
+        <w:t>, Prof. N. S. More</w:t>
+      </w:r>
+      <w:r>
+        <w:rPr>
+          <w:rFonts w:cs="Times New Roman"/>
+          <w:color w:val="000000"/>
+          <w:szCs w:val="24"/>
+          <w:shd w:val="clear" w:color="auto" w:fill="FFFFFF"/>
+        </w:rPr>
         <w:t xml:space="preserve">. </w:t>
       </w:r>
       <w:r>
@@ -20325,8 +23287,59 @@
           <w:szCs w:val="24"/>
           <w:shd w:val="clear" w:color="auto" w:fill="FFFFFF"/>
         </w:rPr>
-        <w:t>Department of Information Technology, Smt. Kashibai Navle College of Engineering ,India</w:t>
-      </w:r>
+        <w:t xml:space="preserve">Department of Information Technology, Smt. </w:t>
+      </w:r>
+      <w:proofErr w:type="spellStart"/>
+      <w:r>
+        <w:rPr>
+          <w:rFonts w:cs="Times New Roman"/>
+          <w:color w:val="000000"/>
+          <w:szCs w:val="24"/>
+          <w:shd w:val="clear" w:color="auto" w:fill="FFFFFF"/>
+        </w:rPr>
+        <w:t>Kashibai</w:t>
+      </w:r>
+      <w:proofErr w:type="spellEnd"/>
+      <w:r>
+        <w:rPr>
+          <w:rFonts w:cs="Times New Roman"/>
+          <w:color w:val="000000"/>
+          <w:szCs w:val="24"/>
+          <w:shd w:val="clear" w:color="auto" w:fill="FFFFFF"/>
+        </w:rPr>
+        <w:t xml:space="preserve"> </w:t>
+      </w:r>
+      <w:proofErr w:type="spellStart"/>
+      <w:r>
+        <w:rPr>
+          <w:rFonts w:cs="Times New Roman"/>
+          <w:color w:val="000000"/>
+          <w:szCs w:val="24"/>
+          <w:shd w:val="clear" w:color="auto" w:fill="FFFFFF"/>
+        </w:rPr>
+        <w:t>Navle</w:t>
+      </w:r>
+      <w:proofErr w:type="spellEnd"/>
+      <w:r>
+        <w:rPr>
+          <w:rFonts w:cs="Times New Roman"/>
+          <w:color w:val="000000"/>
+          <w:szCs w:val="24"/>
+          <w:shd w:val="clear" w:color="auto" w:fill="FFFFFF"/>
+        </w:rPr>
+        <w:t xml:space="preserve"> College of </w:t>
+      </w:r>
+      <w:proofErr w:type="gramStart"/>
+      <w:r>
+        <w:rPr>
+          <w:rFonts w:cs="Times New Roman"/>
+          <w:color w:val="000000"/>
+          <w:szCs w:val="24"/>
+          <w:shd w:val="clear" w:color="auto" w:fill="FFFFFF"/>
+        </w:rPr>
+        <w:t>Engineering ,India</w:t>
+      </w:r>
+      <w:proofErr w:type="gramEnd"/>
       <w:r>
         <w:rPr>
           <w:rFonts w:cs="Times New Roman"/>
@@ -20385,8 +23398,9 @@
           <w:szCs w:val="24"/>
           <w:shd w:val="clear" w:color="auto" w:fill="FFFFFF"/>
         </w:rPr>
-        <w:t>R. Suchitra, M. Lalithya Sannitha, J. Ravikanth, G. Anusha &amp; B. Abhilash</w:t>
-      </w:r>
+        <w:t xml:space="preserve">R. </w:t>
+      </w:r>
+      <w:proofErr w:type="spellStart"/>
       <w:r>
         <w:rPr>
           <w:rFonts w:cs="Times New Roman"/>
@@ -20394,6 +23408,116 @@
           <w:szCs w:val="24"/>
           <w:shd w:val="clear" w:color="auto" w:fill="FFFFFF"/>
         </w:rPr>
+        <w:t>Suchitra</w:t>
+      </w:r>
+      <w:proofErr w:type="spellEnd"/>
+      <w:r>
+        <w:rPr>
+          <w:rFonts w:cs="Times New Roman"/>
+          <w:color w:val="000000"/>
+          <w:szCs w:val="24"/>
+          <w:shd w:val="clear" w:color="auto" w:fill="FFFFFF"/>
+        </w:rPr>
+        <w:t xml:space="preserve">, M. </w:t>
+      </w:r>
+      <w:proofErr w:type="spellStart"/>
+      <w:r>
+        <w:rPr>
+          <w:rFonts w:cs="Times New Roman"/>
+          <w:color w:val="000000"/>
+          <w:szCs w:val="24"/>
+          <w:shd w:val="clear" w:color="auto" w:fill="FFFFFF"/>
+        </w:rPr>
+        <w:t>Lalithya</w:t>
+      </w:r>
+      <w:proofErr w:type="spellEnd"/>
+      <w:r>
+        <w:rPr>
+          <w:rFonts w:cs="Times New Roman"/>
+          <w:color w:val="000000"/>
+          <w:szCs w:val="24"/>
+          <w:shd w:val="clear" w:color="auto" w:fill="FFFFFF"/>
+        </w:rPr>
+        <w:t xml:space="preserve"> </w:t>
+      </w:r>
+      <w:proofErr w:type="spellStart"/>
+      <w:r>
+        <w:rPr>
+          <w:rFonts w:cs="Times New Roman"/>
+          <w:color w:val="000000"/>
+          <w:szCs w:val="24"/>
+          <w:shd w:val="clear" w:color="auto" w:fill="FFFFFF"/>
+        </w:rPr>
+        <w:t>Sannitha</w:t>
+      </w:r>
+      <w:proofErr w:type="spellEnd"/>
+      <w:r>
+        <w:rPr>
+          <w:rFonts w:cs="Times New Roman"/>
+          <w:color w:val="000000"/>
+          <w:szCs w:val="24"/>
+          <w:shd w:val="clear" w:color="auto" w:fill="FFFFFF"/>
+        </w:rPr>
+        <w:t xml:space="preserve">, J. </w:t>
+      </w:r>
+      <w:proofErr w:type="spellStart"/>
+      <w:r>
+        <w:rPr>
+          <w:rFonts w:cs="Times New Roman"/>
+          <w:color w:val="000000"/>
+          <w:szCs w:val="24"/>
+          <w:shd w:val="clear" w:color="auto" w:fill="FFFFFF"/>
+        </w:rPr>
+        <w:t>Ravikanth</w:t>
+      </w:r>
+      <w:proofErr w:type="spellEnd"/>
+      <w:r>
+        <w:rPr>
+          <w:rFonts w:cs="Times New Roman"/>
+          <w:color w:val="000000"/>
+          <w:szCs w:val="24"/>
+          <w:shd w:val="clear" w:color="auto" w:fill="FFFFFF"/>
+        </w:rPr>
+        <w:t xml:space="preserve">, G. </w:t>
+      </w:r>
+      <w:proofErr w:type="spellStart"/>
+      <w:r>
+        <w:rPr>
+          <w:rFonts w:cs="Times New Roman"/>
+          <w:color w:val="000000"/>
+          <w:szCs w:val="24"/>
+          <w:shd w:val="clear" w:color="auto" w:fill="FFFFFF"/>
+        </w:rPr>
+        <w:t>Anusha</w:t>
+      </w:r>
+      <w:proofErr w:type="spellEnd"/>
+      <w:r>
+        <w:rPr>
+          <w:rFonts w:cs="Times New Roman"/>
+          <w:color w:val="000000"/>
+          <w:szCs w:val="24"/>
+          <w:shd w:val="clear" w:color="auto" w:fill="FFFFFF"/>
+        </w:rPr>
+        <w:t xml:space="preserve"> &amp; B. </w:t>
+      </w:r>
+      <w:proofErr w:type="spellStart"/>
+      <w:r>
+        <w:rPr>
+          <w:rFonts w:cs="Times New Roman"/>
+          <w:color w:val="000000"/>
+          <w:szCs w:val="24"/>
+          <w:shd w:val="clear" w:color="auto" w:fill="FFFFFF"/>
+        </w:rPr>
+        <w:t>Abhilash</w:t>
+      </w:r>
+      <w:proofErr w:type="spellEnd"/>
+      <w:r>
+        <w:rPr>
+          <w:rFonts w:cs="Times New Roman"/>
+          <w:color w:val="000000"/>
+          <w:szCs w:val="24"/>
+          <w:shd w:val="clear" w:color="auto" w:fill="FFFFFF"/>
+        </w:rPr>
         <w:t xml:space="preserve">, </w:t>
       </w:r>
       <w:r>
@@ -20405,6 +23529,7 @@
         </w:rPr>
         <w:t xml:space="preserve">Assistant Professor, </w:t>
       </w:r>
+      <w:proofErr w:type="spellStart"/>
       <w:r>
         <w:rPr>
           <w:rFonts w:cs="Times New Roman"/>
@@ -20414,6 +23539,7 @@
         </w:rPr>
         <w:t>Location_Based_Online_Blood_Bank_System</w:t>
       </w:r>
+      <w:proofErr w:type="spellEnd"/>
       <w:r>
         <w:rPr>
           <w:rFonts w:cs="Times New Roman"/>
@@ -20430,8 +23556,9 @@
           <w:szCs w:val="24"/>
           <w:shd w:val="clear" w:color="auto" w:fill="FFFFFF"/>
         </w:rPr>
-        <w:t>Department of CSE, Lendi Institute of Engineering and Technology, Vizianagaram, India</w:t>
-      </w:r>
+        <w:t xml:space="preserve">Department of CSE, </w:t>
+      </w:r>
+      <w:proofErr w:type="spellStart"/>
       <w:r>
         <w:rPr>
           <w:rFonts w:cs="Times New Roman"/>
@@ -20439,6 +23566,45 @@
           <w:szCs w:val="24"/>
           <w:shd w:val="clear" w:color="auto" w:fill="FFFFFF"/>
         </w:rPr>
+        <w:t>Lendi</w:t>
+      </w:r>
+      <w:proofErr w:type="spellEnd"/>
+      <w:r>
+        <w:rPr>
+          <w:rFonts w:cs="Times New Roman"/>
+          <w:color w:val="000000"/>
+          <w:szCs w:val="24"/>
+          <w:shd w:val="clear" w:color="auto" w:fill="FFFFFF"/>
+        </w:rPr>
+        <w:t xml:space="preserve"> Institute of Engineering and Technology, </w:t>
+      </w:r>
+      <w:proofErr w:type="spellStart"/>
+      <w:r>
+        <w:rPr>
+          <w:rFonts w:cs="Times New Roman"/>
+          <w:color w:val="000000"/>
+          <w:szCs w:val="24"/>
+          <w:shd w:val="clear" w:color="auto" w:fill="FFFFFF"/>
+        </w:rPr>
+        <w:t>Vizianagaram</w:t>
+      </w:r>
+      <w:proofErr w:type="spellEnd"/>
+      <w:r>
+        <w:rPr>
+          <w:rFonts w:cs="Times New Roman"/>
+          <w:color w:val="000000"/>
+          <w:szCs w:val="24"/>
+          <w:shd w:val="clear" w:color="auto" w:fill="FFFFFF"/>
+        </w:rPr>
+        <w:t>, India</w:t>
+      </w:r>
+      <w:r>
+        <w:rPr>
+          <w:rFonts w:cs="Times New Roman"/>
+          <w:color w:val="000000"/>
+          <w:szCs w:val="24"/>
+          <w:shd w:val="clear" w:color="auto" w:fill="FFFFFF"/>
+        </w:rPr>
         <w:t>,</w:t>
       </w:r>
       <w:r>
@@ -20462,6 +23628,7 @@
         </w:rPr>
         <w:t>9</w:t>
       </w:r>
+      <w:proofErr w:type="gramStart"/>
       <w:r>
         <w:rPr>
           <w:rFonts w:cs="Times New Roman"/>
@@ -20478,7 +23645,17 @@
           <w:szCs w:val="24"/>
           <w:shd w:val="clear" w:color="auto" w:fill="FFFFFF"/>
         </w:rPr>
-        <w:t>pp.</w:t>
+        <w:t>pp</w:t>
+      </w:r>
+      <w:proofErr w:type="gramEnd"/>
+      <w:r>
+        <w:rPr>
+          <w:rFonts w:cs="Times New Roman"/>
+          <w:color w:val="000000"/>
+          <w:szCs w:val="24"/>
+          <w:shd w:val="clear" w:color="auto" w:fill="FFFFFF"/>
+        </w:rPr>
+        <w:t>.</w:t>
       </w:r>
       <w:r>
         <w:rPr>
@@ -20529,8 +23706,19 @@
           <w:szCs w:val="24"/>
           <w:shd w:val="clear" w:color="auto" w:fill="FFFFFF"/>
         </w:rPr>
-        <w:t>Mange, M. and Shaikh Mohammad, B., 2020. Online Blood Bank Management System Using Android Application. SSRN Electronic Journal,.</w:t>
-      </w:r>
+        <w:t>Mange, M. and Shaikh Mohammad, B., 2020. Online Blood Bank Management System Using Android Application. SSRN Electronic Journal</w:t>
+      </w:r>
+      <w:proofErr w:type="gramStart"/>
+      <w:r>
+        <w:rPr>
+          <w:rFonts w:cs="Times New Roman"/>
+          <w:color w:val="000000"/>
+          <w:szCs w:val="24"/>
+          <w:shd w:val="clear" w:color="auto" w:fill="FFFFFF"/>
+        </w:rPr>
+        <w:t>,.</w:t>
+      </w:r>
+      <w:proofErr w:type="gramEnd"/>
     </w:p>
     <w:p>
       <w:pPr>
@@ -20582,12 +23770,55 @@
         </w:rPr>
         <w:t xml:space="preserve"> </w:t>
       </w:r>
-      <w:r>
-        <w:rPr>
-          <w:rFonts w:cs="Times New Roman"/>
-          <w:szCs w:val="24"/>
-        </w:rPr>
-        <w:t>tamberger, L., Riper, C. J., Keller, R., Brownlee, M. &amp; Rose, J. (2018). A GPS Tracking Study  of  Recreationists  in  an  Alaskan  Protected  Area. Applied  Geography,  93:  92-102. doi:10.1016/j.apgeog.2018.02.011</w:t>
+      <w:proofErr w:type="spellStart"/>
+      <w:proofErr w:type="gramStart"/>
+      <w:r>
+        <w:rPr>
+          <w:rFonts w:cs="Times New Roman"/>
+          <w:szCs w:val="24"/>
+        </w:rPr>
+        <w:t>tamberger</w:t>
+      </w:r>
+      <w:proofErr w:type="spellEnd"/>
+      <w:proofErr w:type="gramEnd"/>
+      <w:r>
+        <w:rPr>
+          <w:rFonts w:cs="Times New Roman"/>
+          <w:szCs w:val="24"/>
+        </w:rPr>
+        <w:t xml:space="preserve">, L., Riper, C. J., Keller, R., Brownlee, M. &amp; Rose, J. (2018). A GPS Tracking </w:t>
+      </w:r>
+      <w:proofErr w:type="gramStart"/>
+      <w:r>
+        <w:rPr>
+          <w:rFonts w:cs="Times New Roman"/>
+          <w:szCs w:val="24"/>
+        </w:rPr>
+        <w:t>Study  of</w:t>
+      </w:r>
+      <w:proofErr w:type="gramEnd"/>
+      <w:r>
+        <w:rPr>
+          <w:rFonts w:cs="Times New Roman"/>
+          <w:szCs w:val="24"/>
+        </w:rPr>
+        <w:t xml:space="preserve">  Recreationists  in  an  Alaskan  Protected  Area. </w:t>
+      </w:r>
+      <w:proofErr w:type="gramStart"/>
+      <w:r>
+        <w:rPr>
+          <w:rFonts w:cs="Times New Roman"/>
+          <w:szCs w:val="24"/>
+        </w:rPr>
+        <w:t>Applied  Geography</w:t>
+      </w:r>
+      <w:proofErr w:type="gramEnd"/>
+      <w:r>
+        <w:rPr>
+          <w:rFonts w:cs="Times New Roman"/>
+          <w:szCs w:val="24"/>
+        </w:rPr>
+        <w:t>,  93:  92-102. doi:10.1016/j.apgeog.2018.02.011</w:t>
       </w:r>
     </w:p>
     <w:p>
@@ -20635,7 +23866,55 @@
           <w:rFonts w:cs="Times New Roman"/>
           <w:szCs w:val="24"/>
         </w:rPr>
-        <w:t>PORTAL MyHEALTH. 2020. Blood Donation - PORTAL Myhealth. [online] Available at: &lt;http://www.myhealth.gov.my/en/blood-donation/&gt; [Accessed 12 December 2020].</w:t>
+        <w:t xml:space="preserve">PORTAL </w:t>
+      </w:r>
+      <w:proofErr w:type="spellStart"/>
+      <w:r>
+        <w:rPr>
+          <w:rFonts w:cs="Times New Roman"/>
+          <w:szCs w:val="24"/>
+        </w:rPr>
+        <w:t>MyHEALTH</w:t>
+      </w:r>
+      <w:proofErr w:type="spellEnd"/>
+      <w:r>
+        <w:rPr>
+          <w:rFonts w:cs="Times New Roman"/>
+          <w:szCs w:val="24"/>
+        </w:rPr>
+        <w:t xml:space="preserve">. 2020. Blood Donation - PORTAL </w:t>
+      </w:r>
+      <w:proofErr w:type="spellStart"/>
+      <w:r>
+        <w:rPr>
+          <w:rFonts w:cs="Times New Roman"/>
+          <w:szCs w:val="24"/>
+        </w:rPr>
+        <w:t>Myhealth</w:t>
+      </w:r>
+      <w:proofErr w:type="spellEnd"/>
+      <w:r>
+        <w:rPr>
+          <w:rFonts w:cs="Times New Roman"/>
+          <w:szCs w:val="24"/>
+        </w:rPr>
+        <w:t>. [</w:t>
+      </w:r>
+      <w:proofErr w:type="gramStart"/>
+      <w:r>
+        <w:rPr>
+          <w:rFonts w:cs="Times New Roman"/>
+          <w:szCs w:val="24"/>
+        </w:rPr>
+        <w:t>online</w:t>
+      </w:r>
+      <w:proofErr w:type="gramEnd"/>
+      <w:r>
+        <w:rPr>
+          <w:rFonts w:cs="Times New Roman"/>
+          <w:szCs w:val="24"/>
+        </w:rPr>
+        <w:t>] Available at: &lt;http://www.myhealth.gov.my/en/blood-donation/&gt; [Accessed 12 December 2020].</w:t>
       </w:r>
     </w:p>
     <w:p>
@@ -20664,12 +23943,53 @@
         </w:rPr>
         <w:t xml:space="preserve">[9] </w:t>
       </w:r>
-      <w:r>
-        <w:rPr>
-          <w:rFonts w:cs="Times New Roman"/>
-          <w:szCs w:val="24"/>
-        </w:rPr>
-        <w:t>Korpilo, S., Virtanen, T. &amp; Lehvävirta, S. (2017). Smartphone GPS Tracking—Inexpensive and Efficient Data Collection on Recreational Movement. Landscape and  Urban  Planning, 157: 608-617. doi:10.1016/j.landurbplan.2016.08.005.</w:t>
+      <w:proofErr w:type="spellStart"/>
+      <w:r>
+        <w:rPr>
+          <w:rFonts w:cs="Times New Roman"/>
+          <w:szCs w:val="24"/>
+        </w:rPr>
+        <w:t>Korpilo</w:t>
+      </w:r>
+      <w:proofErr w:type="spellEnd"/>
+      <w:r>
+        <w:rPr>
+          <w:rFonts w:cs="Times New Roman"/>
+          <w:szCs w:val="24"/>
+        </w:rPr>
+        <w:t xml:space="preserve">, S., Virtanen, T. &amp; </w:t>
+      </w:r>
+      <w:proofErr w:type="spellStart"/>
+      <w:r>
+        <w:rPr>
+          <w:rFonts w:cs="Times New Roman"/>
+          <w:szCs w:val="24"/>
+        </w:rPr>
+        <w:t>Lehvävirta</w:t>
+      </w:r>
+      <w:proofErr w:type="spellEnd"/>
+      <w:r>
+        <w:rPr>
+          <w:rFonts w:cs="Times New Roman"/>
+          <w:szCs w:val="24"/>
+        </w:rPr>
+        <w:t xml:space="preserve">, S. (2017). Smartphone GPS Tracking—Inexpensive and Efficient Data Collection on Recreational Movement. Landscape </w:t>
+      </w:r>
+      <w:proofErr w:type="gramStart"/>
+      <w:r>
+        <w:rPr>
+          <w:rFonts w:cs="Times New Roman"/>
+          <w:szCs w:val="24"/>
+        </w:rPr>
+        <w:t>and  Urban</w:t>
+      </w:r>
+      <w:proofErr w:type="gramEnd"/>
+      <w:r>
+        <w:rPr>
+          <w:rFonts w:cs="Times New Roman"/>
+          <w:szCs w:val="24"/>
+        </w:rPr>
+        <w:t xml:space="preserve">  Planning, 157: 608-617. doi:10.1016/j.landurbplan.2016.08.005.</w:t>
       </w:r>
     </w:p>
     <w:p>
@@ -20703,14 +24023,62 @@
           <w:rFonts w:cs="Times New Roman"/>
           <w:szCs w:val="24"/>
         </w:rPr>
-        <w:t>[10] A</w:t>
-      </w:r>
-      <w:r>
-        <w:rPr>
-          <w:rFonts w:cs="Times New Roman"/>
-          <w:szCs w:val="24"/>
-        </w:rPr>
-        <w:t>dle, A., Galpern, P. &amp; Doyle-Baker, P. (2018). Measuring the Use of Green Space with Urban  Resource  Selection  Functions:  An  Application  Using  Smartphone  GPS Locations. Landscape and Urban Planning, 179: 107-115.</w:t>
+        <w:t xml:space="preserve">[10] </w:t>
+      </w:r>
+      <w:proofErr w:type="spellStart"/>
+      <w:r>
+        <w:rPr>
+          <w:rFonts w:cs="Times New Roman"/>
+          <w:szCs w:val="24"/>
+        </w:rPr>
+        <w:t>A</w:t>
+      </w:r>
+      <w:r>
+        <w:rPr>
+          <w:rFonts w:cs="Times New Roman"/>
+          <w:szCs w:val="24"/>
+        </w:rPr>
+        <w:t>dle</w:t>
+      </w:r>
+      <w:proofErr w:type="spellEnd"/>
+      <w:r>
+        <w:rPr>
+          <w:rFonts w:cs="Times New Roman"/>
+          <w:szCs w:val="24"/>
+        </w:rPr>
+        <w:t xml:space="preserve">, A., </w:t>
+      </w:r>
+      <w:proofErr w:type="spellStart"/>
+      <w:r>
+        <w:rPr>
+          <w:rFonts w:cs="Times New Roman"/>
+          <w:szCs w:val="24"/>
+        </w:rPr>
+        <w:t>Galpern</w:t>
+      </w:r>
+      <w:proofErr w:type="spellEnd"/>
+      <w:r>
+        <w:rPr>
+          <w:rFonts w:cs="Times New Roman"/>
+          <w:szCs w:val="24"/>
+        </w:rPr>
+        <w:t xml:space="preserve">, P. &amp; Doyle-Baker, P. (2018). Measuring the Use of Green Space with </w:t>
+      </w:r>
+      <w:proofErr w:type="gramStart"/>
+      <w:r>
+        <w:rPr>
+          <w:rFonts w:cs="Times New Roman"/>
+          <w:szCs w:val="24"/>
+        </w:rPr>
+        <w:t>Urban  Resource</w:t>
+      </w:r>
+      <w:proofErr w:type="gramEnd"/>
+      <w:r>
+        <w:rPr>
+          <w:rFonts w:cs="Times New Roman"/>
+          <w:szCs w:val="24"/>
+        </w:rPr>
+        <w:t xml:space="preserve">  Selection  Functions:  An  Application  Using  Smartphone  GPS Locations. Landscape and Urban Planning, 179: 107-115.</w:t>
       </w:r>
     </w:p>
     <w:p>
@@ -20737,14 +24105,46 @@
           <w:rFonts w:cs="Times New Roman"/>
           <w:szCs w:val="24"/>
         </w:rPr>
-        <w:t>[11] A</w:t>
-      </w:r>
-      <w:r>
-        <w:rPr>
-          <w:rFonts w:cs="Times New Roman"/>
-          <w:szCs w:val="24"/>
-        </w:rPr>
-        <w:t>lpern, P., Ladle, A., Uribe, F. A., Sandalack, B. &amp; Doyle-Baker, P. (2018). Assessing Urban Connectivity Using Volunteered Mobile Phone GPS Locations. Applied Geography, 93: 37-46. doi:10.1016/j.apgeog.2018.02.009.</w:t>
+        <w:t xml:space="preserve">[11] </w:t>
+      </w:r>
+      <w:proofErr w:type="spellStart"/>
+      <w:r>
+        <w:rPr>
+          <w:rFonts w:cs="Times New Roman"/>
+          <w:szCs w:val="24"/>
+        </w:rPr>
+        <w:t>A</w:t>
+      </w:r>
+      <w:r>
+        <w:rPr>
+          <w:rFonts w:cs="Times New Roman"/>
+          <w:szCs w:val="24"/>
+        </w:rPr>
+        <w:t>lpern</w:t>
+      </w:r>
+      <w:proofErr w:type="spellEnd"/>
+      <w:r>
+        <w:rPr>
+          <w:rFonts w:cs="Times New Roman"/>
+          <w:szCs w:val="24"/>
+        </w:rPr>
+        <w:t xml:space="preserve">, P., Ladle, A., Uribe, F. A., </w:t>
+      </w:r>
+      <w:proofErr w:type="spellStart"/>
+      <w:r>
+        <w:rPr>
+          <w:rFonts w:cs="Times New Roman"/>
+          <w:szCs w:val="24"/>
+        </w:rPr>
+        <w:t>Sandalack</w:t>
+      </w:r>
+      <w:proofErr w:type="spellEnd"/>
+      <w:r>
+        <w:rPr>
+          <w:rFonts w:cs="Times New Roman"/>
+          <w:szCs w:val="24"/>
+        </w:rPr>
+        <w:t>, B. &amp; Doyle-Baker, P. (2018). Assessing Urban Connectivity Using Volunteered Mobile Phone GPS Locations. Applied Geography, 93: 37-46. doi:10.1016/j.apgeog.2018.02.009.</w:t>
       </w:r>
     </w:p>
     <w:p>
@@ -20771,14 +24171,110 @@
           <w:rFonts w:cs="Times New Roman"/>
           <w:szCs w:val="24"/>
         </w:rPr>
-        <w:t>[12] A</w:t>
-      </w:r>
-      <w:r>
-        <w:rPr>
-          <w:rFonts w:cs="Times New Roman"/>
-          <w:szCs w:val="24"/>
-        </w:rPr>
-        <w:t>rdy, J., Veinot, T. C., Yan, X., Berrocal, V. J., Clarke, P., Goodspeed, R. &amp; Vydiswaran, V. V.  (2018).  User  Acceptance  of  Location-Tracking  Technologies  in  Health  Research: Implications for Study Design and Data Quality. Journal of Biomedical Informatics, 79: 7-19. doi:10.1016/j.jbi.2018.01.003.</w:t>
+        <w:t xml:space="preserve">[12] </w:t>
+      </w:r>
+      <w:proofErr w:type="spellStart"/>
+      <w:r>
+        <w:rPr>
+          <w:rFonts w:cs="Times New Roman"/>
+          <w:szCs w:val="24"/>
+        </w:rPr>
+        <w:t>A</w:t>
+      </w:r>
+      <w:r>
+        <w:rPr>
+          <w:rFonts w:cs="Times New Roman"/>
+          <w:szCs w:val="24"/>
+        </w:rPr>
+        <w:t>rdy</w:t>
+      </w:r>
+      <w:proofErr w:type="spellEnd"/>
+      <w:r>
+        <w:rPr>
+          <w:rFonts w:cs="Times New Roman"/>
+          <w:szCs w:val="24"/>
+        </w:rPr>
+        <w:t xml:space="preserve">, J., </w:t>
+      </w:r>
+      <w:proofErr w:type="spellStart"/>
+      <w:r>
+        <w:rPr>
+          <w:rFonts w:cs="Times New Roman"/>
+          <w:szCs w:val="24"/>
+        </w:rPr>
+        <w:t>Veinot</w:t>
+      </w:r>
+      <w:proofErr w:type="spellEnd"/>
+      <w:r>
+        <w:rPr>
+          <w:rFonts w:cs="Times New Roman"/>
+          <w:szCs w:val="24"/>
+        </w:rPr>
+        <w:t xml:space="preserve">, T. C., Yan, X., </w:t>
+      </w:r>
+      <w:proofErr w:type="spellStart"/>
+      <w:r>
+        <w:rPr>
+          <w:rFonts w:cs="Times New Roman"/>
+          <w:szCs w:val="24"/>
+        </w:rPr>
+        <w:t>Berrocal</w:t>
+      </w:r>
+      <w:proofErr w:type="spellEnd"/>
+      <w:r>
+        <w:rPr>
+          <w:rFonts w:cs="Times New Roman"/>
+          <w:szCs w:val="24"/>
+        </w:rPr>
+        <w:t xml:space="preserve">, V. J., Clarke, P., </w:t>
+      </w:r>
+      <w:proofErr w:type="spellStart"/>
+      <w:r>
+        <w:rPr>
+          <w:rFonts w:cs="Times New Roman"/>
+          <w:szCs w:val="24"/>
+        </w:rPr>
+        <w:t>Goodspeed</w:t>
+      </w:r>
+      <w:proofErr w:type="spellEnd"/>
+      <w:r>
+        <w:rPr>
+          <w:rFonts w:cs="Times New Roman"/>
+          <w:szCs w:val="24"/>
+        </w:rPr>
+        <w:t xml:space="preserve">, R. &amp; </w:t>
+      </w:r>
+      <w:proofErr w:type="spellStart"/>
+      <w:r>
+        <w:rPr>
+          <w:rFonts w:cs="Times New Roman"/>
+          <w:szCs w:val="24"/>
+        </w:rPr>
+        <w:t>Vydiswaran</w:t>
+      </w:r>
+      <w:proofErr w:type="spellEnd"/>
+      <w:r>
+        <w:rPr>
+          <w:rFonts w:cs="Times New Roman"/>
+          <w:szCs w:val="24"/>
+        </w:rPr>
+        <w:t>, V. V.  (2018)</w:t>
+      </w:r>
+      <w:proofErr w:type="gramStart"/>
+      <w:r>
+        <w:rPr>
+          <w:rFonts w:cs="Times New Roman"/>
+          <w:szCs w:val="24"/>
+        </w:rPr>
+        <w:t>.  User</w:t>
+      </w:r>
+      <w:proofErr w:type="gramEnd"/>
+      <w:r>
+        <w:rPr>
+          <w:rFonts w:cs="Times New Roman"/>
+          <w:szCs w:val="24"/>
+        </w:rPr>
+        <w:t xml:space="preserve">  Acceptance  of  Location-Tracking  Technologies  in  Health  Research: Implications for Study Design and Data Quality. Journal of Biomedical Informatics, 79: 7-19. doi:10.1016/j.jbi.2018.01.003.</w:t>
       </w:r>
     </w:p>
     <w:p/>
@@ -20910,7 +24406,10 @@
         <w:spacing w:after="0" w:line="240" w:lineRule="auto"/>
       </w:pPr>
     </w:p>
-    <w:p/>
+    <w:p>
+      <w:bookmarkStart w:id="88" w:name="_GoBack"/>
+      <w:bookmarkEnd w:id="88"/>
+    </w:p>
     <w:sectPr>
       <w:type w:val="continuous"/>
       <w:pgSz w:w="11907" w:h="16839" w:code="9"/>
@@ -20982,7 +24481,7 @@
           <w:rPr>
             <w:noProof/>
           </w:rPr>
-          <w:t>vi</w:t>
+          <w:t>34</w:t>
         </w:r>
         <w:r>
           <w:rPr>
@@ -22423,7 +25922,6 @@
   <w:style w:type="character" w:default="1" w:styleId="DefaultParagraphFont">
     <w:name w:val="Default Paragraph Font"/>
     <w:uiPriority w:val="1"/>
-    <w:semiHidden/>
     <w:unhideWhenUsed/>
   </w:style>
   <w:style w:type="table" w:default="1" w:styleId="TableNormal">
@@ -22945,7 +26443,7 @@
 </file>
 
 <file path=customXml/itemProps1.xml><?xml version="1.0" encoding="utf-8"?>
-<ds:datastoreItem xmlns:ds="http://schemas.openxmlformats.org/officeDocument/2006/customXml" ds:itemID="{36215AF2-179B-4389-8C86-F02E0F1B9CBF}">
+<ds:datastoreItem xmlns:ds="http://schemas.openxmlformats.org/officeDocument/2006/customXml" ds:itemID="{194B5D8D-67A8-4812-B588-2307EECF12B4}">
   <ds:schemaRefs>
     <ds:schemaRef ds:uri="http://schemas.openxmlformats.org/officeDocument/2006/bibliography"/>
   </ds:schemaRefs>

--- a/Report/Final/FinalReport_EBB.docx
+++ b/Report/Final/FinalReport_EBB.docx
@@ -500,6 +500,13 @@
           <w:rFonts w:cs="Times New Roman"/>
           <w:szCs w:val="24"/>
         </w:rPr>
+        <w:t xml:space="preserve">15 </w:t>
+      </w:r>
+      <w:r>
+        <w:rPr>
+          <w:rFonts w:cs="Times New Roman"/>
+          <w:szCs w:val="24"/>
+        </w:rPr>
         <w:t>August 2021</w:t>
       </w:r>
     </w:p>
@@ -1035,11 +1042,11 @@
             <w:drawing>
               <wp:anchor distT="4294967295" distB="4294967295" distL="114300" distR="114300" simplePos="0" relativeHeight="251730944" behindDoc="0" locked="0" layoutInCell="1" allowOverlap="1">
                 <wp:simplePos x="0" y="0"/>
-                <wp:positionH relativeFrom="column">
-                  <wp:posOffset>2204085</wp:posOffset>
+                <wp:positionH relativeFrom="margin">
+                  <wp:align>center</wp:align>
                 </wp:positionH>
                 <wp:positionV relativeFrom="paragraph">
-                  <wp:posOffset>38734</wp:posOffset>
+                  <wp:posOffset>38100</wp:posOffset>
                 </wp:positionV>
                 <wp:extent cx="1120140" cy="0"/>
                 <wp:effectExtent l="0" t="0" r="22860" b="19050"/>
@@ -1094,11 +1101,13 @@
           </mc:Choice>
           <mc:Fallback>
             <w:pict>
-              <v:shapetype w14:anchorId="020D5BBD" id="_x0000_t32" coordsize="21600,21600" o:spt="32" o:oned="t" path="m,l21600,21600e" filled="f">
+              <v:shapetype w14:anchorId="06F1D81F" id="_x0000_t32" coordsize="21600,21600" o:spt="32" o:oned="t" path="m,l21600,21600e" filled="f">
                 <v:path arrowok="t" fillok="f" o:connecttype="none"/>
                 <o:lock v:ext="edit" shapetype="t"/>
               </v:shapetype>
-              <v:shape id="Straight Arrow Connector 100" o:spid="_x0000_s1026" type="#_x0000_t32" style="position:absolute;margin-left:173.55pt;margin-top:3.05pt;width:88.2pt;height:0;z-index:251730944;visibility:visible;mso-wrap-style:square;mso-width-percent:0;mso-height-percent:0;mso-wrap-distance-left:9pt;mso-wrap-distance-top:-3e-5mm;mso-wrap-distance-right:9pt;mso-wrap-distance-bottom:-3e-5mm;mso-position-horizontal:absolute;mso-position-horizontal-relative:text;mso-position-vertical:absolute;mso-position-vertical-relative:text;mso-width-percent:0;mso-height-percent:0;mso-width-relative:page;mso-height-relative:page" o:gfxdata="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"/>
+              <v:shape id="Straight Arrow Connector 100" o:spid="_x0000_s1026" type="#_x0000_t32" style="position:absolute;margin-left:0;margin-top:3pt;width:88.2pt;height:0;z-index:251730944;visibility:visible;mso-wrap-style:square;mso-width-percent:0;mso-height-percent:0;mso-wrap-distance-left:9pt;mso-wrap-distance-top:-3e-5mm;mso-wrap-distance-right:9pt;mso-wrap-distance-bottom:-3e-5mm;mso-position-horizontal:center;mso-position-horizontal-relative:margin;mso-position-vertical:absolute;mso-position-vertical-relative:text;mso-width-percent:0;mso-height-percent:0;mso-width-relative:page;mso-height-relative:page" o:gfxdata="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">
+                <w10:wrap anchorx="margin"/>
+              </v:shape>
             </w:pict>
           </mc:Fallback>
         </mc:AlternateContent>
@@ -1121,77 +1130,6 @@
         </w:rPr>
         <w:t xml:space="preserve">. </w:t>
       </w:r>
-    </w:p>
-    <w:p>
-      <w:pPr>
-        <w:rPr>
-          <w:rFonts w:asciiTheme="majorBidi" w:hAnsiTheme="majorBidi" w:cstheme="majorBidi"/>
-          <w:bCs/>
-          <w:szCs w:val="24"/>
-        </w:rPr>
-      </w:pPr>
-      <w:r>
-        <w:rPr>
-          <w:rFonts w:asciiTheme="majorBidi" w:hAnsiTheme="majorBidi" w:cstheme="majorBidi"/>
-          <w:bCs/>
-          <w:szCs w:val="24"/>
-        </w:rPr>
-        <w:t>Assistant Professor</w:t>
-      </w:r>
-    </w:p>
-    <w:p>
-      <w:pPr>
-        <w:rPr>
-          <w:rFonts w:asciiTheme="majorBidi" w:hAnsiTheme="majorBidi" w:cstheme="majorBidi"/>
-          <w:bCs/>
-          <w:szCs w:val="24"/>
-        </w:rPr>
-      </w:pPr>
-      <w:r>
-        <w:rPr>
-          <w:rFonts w:asciiTheme="majorBidi" w:hAnsiTheme="majorBidi" w:cstheme="majorBidi"/>
-          <w:bCs/>
-          <w:szCs w:val="24"/>
-        </w:rPr>
-        <w:t>Central Department of Computer Science and Technology</w:t>
-      </w:r>
-    </w:p>
-    <w:p>
-      <w:pPr>
-        <w:rPr>
-          <w:rFonts w:asciiTheme="majorBidi" w:hAnsiTheme="majorBidi" w:cstheme="majorBidi"/>
-          <w:bCs/>
-          <w:szCs w:val="24"/>
-        </w:rPr>
-      </w:pPr>
-      <w:proofErr w:type="spellStart"/>
-      <w:r>
-        <w:rPr>
-          <w:rFonts w:asciiTheme="majorBidi" w:hAnsiTheme="majorBidi" w:cstheme="majorBidi"/>
-          <w:bCs/>
-          <w:szCs w:val="24"/>
-        </w:rPr>
-        <w:t>Tribhuvan</w:t>
-      </w:r>
-      <w:proofErr w:type="spellEnd"/>
-      <w:r>
-        <w:rPr>
-          <w:rFonts w:asciiTheme="majorBidi" w:hAnsiTheme="majorBidi" w:cstheme="majorBidi"/>
-          <w:bCs/>
-          <w:szCs w:val="24"/>
-        </w:rPr>
-        <w:t xml:space="preserve"> University, </w:t>
-      </w:r>
-      <w:proofErr w:type="spellStart"/>
-      <w:r>
-        <w:rPr>
-          <w:rFonts w:asciiTheme="majorBidi" w:hAnsiTheme="majorBidi" w:cstheme="majorBidi"/>
-          <w:bCs/>
-          <w:szCs w:val="24"/>
-        </w:rPr>
-        <w:t>Kritipur</w:t>
-      </w:r>
-      <w:proofErr w:type="spellEnd"/>
     </w:p>
     <w:p>
       <w:pPr>
@@ -1249,11 +1187,11 @@
             <w:drawing>
               <wp:anchor distT="4294967295" distB="4294967295" distL="114300" distR="114300" simplePos="0" relativeHeight="251731968" behindDoc="0" locked="0" layoutInCell="1" allowOverlap="1">
                 <wp:simplePos x="0" y="0"/>
-                <wp:positionH relativeFrom="column">
-                  <wp:posOffset>2404110</wp:posOffset>
+                <wp:positionH relativeFrom="margin">
+                  <wp:align>center</wp:align>
                 </wp:positionH>
                 <wp:positionV relativeFrom="paragraph">
-                  <wp:posOffset>200024</wp:posOffset>
+                  <wp:posOffset>199390</wp:posOffset>
                 </wp:positionV>
                 <wp:extent cx="1120140" cy="0"/>
                 <wp:effectExtent l="0" t="0" r="22860" b="19050"/>
@@ -1308,7 +1246,9 @@
           </mc:Choice>
           <mc:Fallback>
             <w:pict>
-              <v:shape w14:anchorId="73A5A51A" id="Straight Arrow Connector 9" o:spid="_x0000_s1026" type="#_x0000_t32" style="position:absolute;margin-left:189.3pt;margin-top:15.75pt;width:88.2pt;height:0;z-index:251731968;visibility:visible;mso-wrap-style:square;mso-width-percent:0;mso-height-percent:0;mso-wrap-distance-left:9pt;mso-wrap-distance-top:-3e-5mm;mso-wrap-distance-right:9pt;mso-wrap-distance-bottom:-3e-5mm;mso-position-horizontal:absolute;mso-position-horizontal-relative:text;mso-position-vertical:absolute;mso-position-vertical-relative:text;mso-width-percent:0;mso-height-percent:0;mso-width-relative:page;mso-height-relative:page" o:gfxdata="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"/>
+              <v:shape w14:anchorId="6401848E" id="Straight Arrow Connector 9" o:spid="_x0000_s1026" type="#_x0000_t32" style="position:absolute;margin-left:0;margin-top:15.7pt;width:88.2pt;height:0;z-index:251731968;visibility:visible;mso-wrap-style:square;mso-width-percent:0;mso-height-percent:0;mso-wrap-distance-left:9pt;mso-wrap-distance-top:-3e-5mm;mso-wrap-distance-right:9pt;mso-wrap-distance-bottom:-3e-5mm;mso-position-horizontal:center;mso-position-horizontal-relative:margin;mso-position-vertical:absolute;mso-position-vertical-relative:text;mso-width-percent:0;mso-height-percent:0;mso-width-relative:page;mso-height-relative:page" o:gfxdata="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">
+                <w10:wrap anchorx="margin"/>
+              </v:shape>
             </w:pict>
           </mc:Fallback>
         </mc:AlternateContent>
@@ -1419,11 +1359,11 @@
             <w:drawing>
               <wp:anchor distT="4294967295" distB="4294967295" distL="114300" distR="114300" simplePos="0" relativeHeight="251729920" behindDoc="0" locked="0" layoutInCell="1" allowOverlap="1">
                 <wp:simplePos x="0" y="0"/>
-                <wp:positionH relativeFrom="column">
-                  <wp:posOffset>2393315</wp:posOffset>
+                <wp:positionH relativeFrom="margin">
+                  <wp:align>center</wp:align>
                 </wp:positionH>
                 <wp:positionV relativeFrom="paragraph">
-                  <wp:posOffset>170814</wp:posOffset>
+                  <wp:posOffset>170180</wp:posOffset>
                 </wp:positionV>
                 <wp:extent cx="1120140" cy="0"/>
                 <wp:effectExtent l="0" t="0" r="22860" b="19050"/>
@@ -1478,7 +1418,9 @@
           </mc:Choice>
           <mc:Fallback>
             <w:pict>
-              <v:shape w14:anchorId="00955374" id="Straight Arrow Connector 8" o:spid="_x0000_s1026" type="#_x0000_t32" style="position:absolute;margin-left:188.45pt;margin-top:13.45pt;width:88.2pt;height:0;z-index:251729920;visibility:visible;mso-wrap-style:square;mso-width-percent:0;mso-height-percent:0;mso-wrap-distance-left:9pt;mso-wrap-distance-top:-3e-5mm;mso-wrap-distance-right:9pt;mso-wrap-distance-bottom:-3e-5mm;mso-position-horizontal:absolute;mso-position-horizontal-relative:text;mso-position-vertical:absolute;mso-position-vertical-relative:text;mso-width-percent:0;mso-height-percent:0;mso-width-relative:page;mso-height-relative:page" o:gfxdata="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"/>
+              <v:shape w14:anchorId="58A27C6D" id="Straight Arrow Connector 8" o:spid="_x0000_s1026" type="#_x0000_t32" style="position:absolute;margin-left:0;margin-top:13.4pt;width:88.2pt;height:0;z-index:251729920;visibility:visible;mso-wrap-style:square;mso-width-percent:0;mso-height-percent:0;mso-wrap-distance-left:9pt;mso-wrap-distance-top:-3e-5mm;mso-wrap-distance-right:9pt;mso-wrap-distance-bottom:-3e-5mm;mso-position-horizontal:center;mso-position-horizontal-relative:margin;mso-position-vertical:absolute;mso-position-vertical-relative:text;mso-width-percent:0;mso-height-percent:0;mso-width-relative:page;mso-height-relative:page" o:gfxdata="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">
+                <w10:wrap anchorx="margin"/>
+              </v:shape>
             </w:pict>
           </mc:Fallback>
         </mc:AlternateContent>
@@ -4686,21 +4628,7 @@
             <w:rStyle w:val="Hyperlink"/>
             <w:noProof/>
           </w:rPr>
-          <w:t>4.3.1 Perpendicular distan</w:t>
-        </w:r>
-        <w:r>
-          <w:rPr>
-            <w:rStyle w:val="Hyperlink"/>
-            <w:noProof/>
-          </w:rPr>
-          <w:t>c</w:t>
-        </w:r>
-        <w:r>
-          <w:rPr>
-            <w:rStyle w:val="Hyperlink"/>
-            <w:noProof/>
-          </w:rPr>
-          <w:t>e calculator (Spherical approach)</w:t>
+          <w:t>4.3.1 Perpendicular distance calculator (Spherical approach)</w:t>
         </w:r>
         <w:r>
           <w:rPr>
@@ -5437,7 +5365,7 @@
             <w:noProof/>
             <w:webHidden/>
           </w:rPr>
-          <w:t>21</w:t>
+          <w:t>22</w:t>
         </w:r>
         <w:r>
           <w:rPr>
@@ -5507,7 +5435,7 @@
             <w:noProof/>
             <w:webHidden/>
           </w:rPr>
-          <w:t>21</w:t>
+          <w:t>22</w:t>
         </w:r>
         <w:r>
           <w:rPr>
@@ -5577,7 +5505,7 @@
             <w:noProof/>
             <w:webHidden/>
           </w:rPr>
-          <w:t>21</w:t>
+          <w:t>22</w:t>
         </w:r>
         <w:r>
           <w:rPr>
@@ -5647,7 +5575,7 @@
             <w:noProof/>
             <w:webHidden/>
           </w:rPr>
-          <w:t>22</w:t>
+          <w:t>23</w:t>
         </w:r>
         <w:r>
           <w:rPr>
@@ -5717,7 +5645,7 @@
             <w:noProof/>
             <w:webHidden/>
           </w:rPr>
-          <w:t>36</w:t>
+          <w:t>37</w:t>
         </w:r>
         <w:r>
           <w:rPr>
@@ -5787,7 +5715,7 @@
             <w:noProof/>
             <w:webHidden/>
           </w:rPr>
-          <w:t>36</w:t>
+          <w:t>37</w:t>
         </w:r>
         <w:r>
           <w:rPr>
@@ -5857,7 +5785,7 @@
             <w:noProof/>
             <w:webHidden/>
           </w:rPr>
-          <w:t>36</w:t>
+          <w:t>37</w:t>
         </w:r>
         <w:r>
           <w:rPr>
@@ -5927,7 +5855,7 @@
             <w:noProof/>
             <w:webHidden/>
           </w:rPr>
-          <w:t>36</w:t>
+          <w:t>37</w:t>
         </w:r>
         <w:r>
           <w:rPr>
@@ -5997,7 +5925,7 @@
             <w:noProof/>
             <w:webHidden/>
           </w:rPr>
-          <w:t>37</w:t>
+          <w:t>38</w:t>
         </w:r>
         <w:r>
           <w:rPr>
@@ -14677,10 +14605,6 @@
           <mc:Fallback>
             <w:pict>
               <v:group w14:anchorId="75714D47" id="Group 17" o:spid="_x0000_s1031" style="position:absolute;margin-left:196.8pt;margin-top:-36.95pt;width:80.15pt;height:64.35pt;z-index:251688960" coordsize="10178,8172" o:gfxdata="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">
-                <v:shapetype id="_x0000_t32" coordsize="21600,21600" o:spt="32" o:oned="t" path="m,l21600,21600e" filled="f">
-                  <v:path arrowok="t" fillok="f" o:connecttype="none"/>
-                  <o:lock v:ext="edit" shapetype="t"/>
-                </v:shapetype>
                 <v:shape id="Straight Arrow Connector 18" o:spid="_x0000_s1032" type="#_x0000_t32" style="position:absolute;left:4815;top:4572;width:0;height:3600;visibility:visible;mso-wrap-style:square" o:connectortype="straight" o:gfxdata="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" strokecolor="black [3213]" strokeweight=".5pt">
                   <v:stroke endarrow="block" joinstyle="miter"/>
                 </v:shape>
@@ -19135,6 +19059,164 @@
     </w:p>
     <w:p>
       <w:pPr>
+        <w:pStyle w:val="BodyText"/>
+        <w:numPr>
+          <w:ilvl w:val="0"/>
+          <w:numId w:val="4"/>
+        </w:numPr>
+        <w:spacing w:before="38" w:line="276" w:lineRule="auto"/>
+        <w:ind w:right="1236"/>
+        <w:jc w:val="both"/>
+        <w:rPr>
+          <w:b/>
+        </w:rPr>
+      </w:pPr>
+      <w:proofErr w:type="spellStart"/>
+      <w:r>
+        <w:rPr>
+          <w:b/>
+        </w:rPr>
+        <w:t>Jinja</w:t>
+      </w:r>
+      <w:proofErr w:type="spellEnd"/>
+      <w:r>
+        <w:rPr>
+          <w:b/>
+        </w:rPr>
+        <w:t xml:space="preserve"> Template</w:t>
+      </w:r>
+    </w:p>
+    <w:p>
+      <w:pPr>
+        <w:pStyle w:val="BodyText"/>
+        <w:spacing w:before="38" w:line="276" w:lineRule="auto"/>
+        <w:ind w:left="720" w:right="1236"/>
+        <w:jc w:val="both"/>
+      </w:pPr>
+      <w:proofErr w:type="spellStart"/>
+      <w:r>
+        <w:t>Jinja</w:t>
+      </w:r>
+      <w:proofErr w:type="spellEnd"/>
+      <w:r>
+        <w:t xml:space="preserve"> template is simply a text file. </w:t>
+      </w:r>
+      <w:proofErr w:type="spellStart"/>
+      <w:r>
+        <w:t>Jinja</w:t>
+      </w:r>
+      <w:proofErr w:type="spellEnd"/>
+      <w:r>
+        <w:t xml:space="preserve"> can generate any text-based formats like HTML, XML, CSV, </w:t>
+      </w:r>
+      <w:proofErr w:type="spellStart"/>
+      <w:proofErr w:type="gramStart"/>
+      <w:r>
+        <w:t>LaTex</w:t>
+      </w:r>
+      <w:proofErr w:type="spellEnd"/>
+      <w:proofErr w:type="gramEnd"/>
+      <w:r>
+        <w:t xml:space="preserve">. It contains variables and/or expressions, which get replaced with values when a template is rendered, and tags, which control the logic of the template. </w:t>
+      </w:r>
+    </w:p>
+    <w:p>
+      <w:pPr>
+        <w:pStyle w:val="BodyText"/>
+        <w:spacing w:before="38" w:line="276" w:lineRule="auto"/>
+        <w:ind w:left="1534" w:right="1236"/>
+        <w:jc w:val="both"/>
+      </w:pPr>
+    </w:p>
+    <w:p>
+      <w:pPr>
+        <w:pStyle w:val="BodyText"/>
+        <w:numPr>
+          <w:ilvl w:val="0"/>
+          <w:numId w:val="4"/>
+        </w:numPr>
+        <w:spacing w:before="38" w:line="276" w:lineRule="auto"/>
+        <w:ind w:right="1236"/>
+        <w:jc w:val="both"/>
+        <w:rPr>
+          <w:b/>
+        </w:rPr>
+      </w:pPr>
+      <w:r>
+        <w:rPr>
+          <w:b/>
+        </w:rPr>
+        <w:lastRenderedPageBreak/>
+        <w:t>Leaflet</w:t>
+      </w:r>
+    </w:p>
+    <w:p>
+      <w:pPr>
+        <w:pStyle w:val="BodyText"/>
+        <w:spacing w:before="38" w:line="276" w:lineRule="auto"/>
+        <w:ind w:left="720" w:right="1236"/>
+        <w:jc w:val="both"/>
+      </w:pPr>
+      <w:r>
+        <w:t>Leaflet is the leading open-source JavaScript library for mobile-friendly interactive maps. It has all the mapping features most developers ever need that weighs just about 39 KB of JS. It is designed with simplicity, performance and usability in mind. It works efficiently across all major desktop and mobile platforms.</w:t>
+      </w:r>
+    </w:p>
+    <w:p>
+      <w:pPr>
+        <w:pStyle w:val="BodyText"/>
+        <w:spacing w:before="38" w:line="276" w:lineRule="auto"/>
+        <w:ind w:left="720" w:right="1236"/>
+        <w:jc w:val="both"/>
+      </w:pPr>
+    </w:p>
+    <w:p>
+      <w:pPr>
+        <w:pStyle w:val="BodyText"/>
+        <w:numPr>
+          <w:ilvl w:val="0"/>
+          <w:numId w:val="4"/>
+        </w:numPr>
+        <w:spacing w:before="38" w:line="276" w:lineRule="auto"/>
+        <w:ind w:right="1236"/>
+        <w:jc w:val="both"/>
+        <w:rPr>
+          <w:b/>
+        </w:rPr>
+      </w:pPr>
+      <w:r>
+        <w:rPr>
+          <w:b/>
+        </w:rPr>
+        <w:t>jQuery</w:t>
+      </w:r>
+    </w:p>
+    <w:p>
+      <w:pPr>
+        <w:pStyle w:val="BodyText"/>
+        <w:spacing w:before="38" w:line="276" w:lineRule="auto"/>
+        <w:ind w:left="720" w:right="1236"/>
+        <w:jc w:val="both"/>
+        <w:rPr>
+          <w:shd w:val="clear" w:color="auto" w:fill="FFFFFF"/>
+        </w:rPr>
+      </w:pPr>
+      <w:proofErr w:type="gramStart"/>
+      <w:r>
+        <w:rPr>
+          <w:shd w:val="clear" w:color="auto" w:fill="FFFFFF"/>
+        </w:rPr>
+        <w:t>jQuery</w:t>
+      </w:r>
+      <w:proofErr w:type="gramEnd"/>
+      <w:r>
+        <w:rPr>
+          <w:shd w:val="clear" w:color="auto" w:fill="FFFFFF"/>
+        </w:rPr>
+        <w:t xml:space="preserve"> is a fast, small, and feature-rich JavaScript library. It makes things like HTML document traversal and manipulation, event handling, animation, and Ajax much simpler with an easy-to-use API that works across a multitude of browsers. With a combination of versatility and extensibility, jQuery has changed the way that millions of people write JavaScript.</w:t>
+      </w:r>
+    </w:p>
+    <w:p>
+      <w:pPr>
         <w:spacing w:after="160" w:line="259" w:lineRule="auto"/>
         <w:rPr>
           <w:rFonts w:cs="Times New Roman"/>
@@ -20808,72 +20890,32 @@
           <w:noProof/>
         </w:rPr>
       </w:pPr>
-    </w:p>
-    <w:p>
-      <w:pPr>
-        <w:jc w:val="center"/>
-        <w:rPr>
-          <w:noProof/>
-        </w:rPr>
-      </w:pPr>
-    </w:p>
-    <w:p>
-      <w:pPr>
-        <w:jc w:val="center"/>
-        <w:rPr>
-          <w:noProof/>
-        </w:rPr>
-      </w:pPr>
-    </w:p>
-    <w:p>
-      <w:pPr>
-        <w:jc w:val="center"/>
-        <w:rPr>
-          <w:noProof/>
-        </w:rPr>
-      </w:pPr>
-    </w:p>
-    <w:p>
-      <w:pPr>
-        <w:jc w:val="center"/>
-        <w:rPr>
-          <w:noProof/>
-        </w:rPr>
-      </w:pPr>
-    </w:p>
-    <w:p>
-      <w:pPr>
-        <w:jc w:val="center"/>
-        <w:rPr>
-          <w:noProof/>
-        </w:rPr>
-      </w:pPr>
-    </w:p>
-    <w:p>
-      <w:pPr>
-        <w:jc w:val="center"/>
-        <w:rPr>
-          <w:noProof/>
-        </w:rPr>
-      </w:pPr>
       <w:r>
         <w:rPr>
           <w:noProof/>
         </w:rPr>
         <w:lastRenderedPageBreak/>
         <w:drawing>
-          <wp:anchor distT="0" distB="0" distL="114300" distR="114300" simplePos="0" relativeHeight="251741184" behindDoc="1" locked="0" layoutInCell="1" allowOverlap="1">
+          <wp:anchor distT="0" distB="0" distL="114300" distR="114300" simplePos="0" relativeHeight="251742208" behindDoc="1" locked="0" layoutInCell="1" allowOverlap="1">
             <wp:simplePos x="0" y="0"/>
             <wp:positionH relativeFrom="column">
-              <wp:posOffset>-3077</wp:posOffset>
+              <wp:posOffset>3094062</wp:posOffset>
             </wp:positionH>
             <wp:positionV relativeFrom="paragraph">
-              <wp:posOffset>398145</wp:posOffset>
+              <wp:posOffset>586</wp:posOffset>
             </wp:positionV>
             <wp:extent cx="2697480" cy="4800600"/>
             <wp:effectExtent l="0" t="0" r="7620" b="0"/>
-            <wp:wrapTopAndBottom/>
-            <wp:docPr id="116" name="Picture 116"/>
+            <wp:wrapTight wrapText="bothSides">
+              <wp:wrapPolygon edited="0">
+                <wp:start x="0" y="0"/>
+                <wp:lineTo x="0" y="21514"/>
+                <wp:lineTo x="21508" y="21514"/>
+                <wp:lineTo x="21508" y="0"/>
+                <wp:lineTo x="0" y="0"/>
+              </wp:wrapPolygon>
+            </wp:wrapTight>
+            <wp:docPr id="12" name="Picture 12"/>
             <wp:cNvGraphicFramePr>
               <a:graphicFrameLocks xmlns:a="http://schemas.openxmlformats.org/drawingml/2006/main" noChangeAspect="1"/>
             </wp:cNvGraphicFramePr>
@@ -20881,7 +20923,7 @@
               <a:graphicData uri="http://schemas.openxmlformats.org/drawingml/2006/picture">
                 <pic:pic xmlns:pic="http://schemas.openxmlformats.org/drawingml/2006/picture">
                   <pic:nvPicPr>
-                    <pic:cNvPr id="116" name="Screenshot_1628425189.png"/>
+                    <pic:cNvPr id="12" name="Screenshot_1628425195.png"/>
                     <pic:cNvPicPr/>
                   </pic:nvPicPr>
                   <pic:blipFill>
@@ -20922,26 +20964,18 @@
           <w:noProof/>
         </w:rPr>
         <w:drawing>
-          <wp:anchor distT="0" distB="0" distL="114300" distR="114300" simplePos="0" relativeHeight="251742208" behindDoc="1" locked="0" layoutInCell="1" allowOverlap="1">
+          <wp:anchor distT="0" distB="0" distL="114300" distR="114300" simplePos="0" relativeHeight="251741184" behindDoc="1" locked="0" layoutInCell="1" allowOverlap="1">
             <wp:simplePos x="0" y="0"/>
-            <wp:positionH relativeFrom="column">
-              <wp:posOffset>3181985</wp:posOffset>
+            <wp:positionH relativeFrom="margin">
+              <wp:align>left</wp:align>
             </wp:positionH>
             <wp:positionV relativeFrom="paragraph">
-              <wp:posOffset>395507</wp:posOffset>
+              <wp:posOffset>2492</wp:posOffset>
             </wp:positionV>
             <wp:extent cx="2697480" cy="4800600"/>
             <wp:effectExtent l="0" t="0" r="7620" b="0"/>
-            <wp:wrapTight wrapText="bothSides">
-              <wp:wrapPolygon edited="0">
-                <wp:start x="0" y="0"/>
-                <wp:lineTo x="0" y="21514"/>
-                <wp:lineTo x="21508" y="21514"/>
-                <wp:lineTo x="21508" y="0"/>
-                <wp:lineTo x="0" y="0"/>
-              </wp:wrapPolygon>
-            </wp:wrapTight>
-            <wp:docPr id="12" name="Picture 12"/>
+            <wp:wrapTopAndBottom/>
+            <wp:docPr id="116" name="Picture 116"/>
             <wp:cNvGraphicFramePr>
               <a:graphicFrameLocks xmlns:a="http://schemas.openxmlformats.org/drawingml/2006/main" noChangeAspect="1"/>
             </wp:cNvGraphicFramePr>
@@ -20949,7 +20983,7 @@
               <a:graphicData uri="http://schemas.openxmlformats.org/drawingml/2006/picture">
                 <pic:pic xmlns:pic="http://schemas.openxmlformats.org/drawingml/2006/picture">
                   <pic:nvPicPr>
-                    <pic:cNvPr id="12" name="Screenshot_1628425195.png"/>
+                    <pic:cNvPr id="116" name="Screenshot_1628425189.png"/>
                     <pic:cNvPicPr/>
                   </pic:nvPicPr>
                   <pic:blipFill>
@@ -20985,45 +21019,41 @@
           </wp:anchor>
         </w:drawing>
       </w:r>
-      <w:r>
+    </w:p>
+    <w:p>
+      <w:pPr>
+        <w:jc w:val="center"/>
+      </w:pPr>
+      <w:r>
+        <w:t>Fig 6</w:t>
+      </w:r>
+      <w:r>
+        <w:t>.1.7: Request for blood</w:t>
+      </w:r>
+    </w:p>
+    <w:p>
+      <w:pPr>
+        <w:jc w:val="both"/>
+      </w:pPr>
+      <w:r>
+        <w:t>The above figure shows the request blood page from where any registered user can request for the required blood of any type with the valid reason.</w:t>
+      </w:r>
+    </w:p>
+    <w:p>
+      <w:pPr>
         <w:rPr>
           <w:noProof/>
         </w:rPr>
-        <w:t xml:space="preserve">            </w:t>
-      </w:r>
+      </w:pPr>
     </w:p>
     <w:p>
       <w:pPr>
         <w:jc w:val="center"/>
-        <w:rPr>
-          <w:noProof/>
-        </w:rPr>
       </w:pPr>
     </w:p>
     <w:p>
       <w:pPr>
         <w:jc w:val="center"/>
-      </w:pPr>
-      <w:r>
-        <w:t>Fig 6</w:t>
-      </w:r>
-      <w:r>
-        <w:t>.1.7: Request for blood</w:t>
-      </w:r>
-    </w:p>
-    <w:p>
-      <w:pPr>
-        <w:jc w:val="both"/>
-      </w:pPr>
-      <w:r>
-        <w:t>The above figure shows the request blood page from where any registered user can request for the required blood of any type with the valid reason.</w:t>
-      </w:r>
-    </w:p>
-    <w:p>
-      <w:pPr>
-        <w:rPr>
-          <w:noProof/>
-        </w:rPr>
       </w:pPr>
     </w:p>
     <w:p>
@@ -22296,7 +22326,16 @@
           <w:rFonts w:cs="Times New Roman"/>
           <w:szCs w:val="24"/>
         </w:rPr>
-        <w:t>This system uses a distance matrix to calculate the shortest traveling distance between the available app users within a given range. With this, the users can be notified about health-related events such as blood donation campaigns. This system assists in the process of blood donation whenever required the most. It consists of an application interface for the users of the system and it also uses a database for storing the donor’s data, blood bank details, and hospital details. It tracks the location of the donors through the (Global Positioning System)</w:t>
+        <w:t>This system uses a distance matrix to calculate the shortest traveling distance between the available app users within a given range. With this, the users can be notified about health-related events such as blood donation campaigns. This system assists in the process of blood donation whenever required the most. It consists of an application interface for the users of the system and it also uses a database for storing the donor’s data, blood bank details, and hospital details. It tracks the location of the donors through the (Global Positioning S</w:t>
+      </w:r>
+      <w:bookmarkStart w:id="86" w:name="_GoBack"/>
+      <w:bookmarkEnd w:id="86"/>
+      <w:r>
+        <w:rPr>
+          <w:rFonts w:cs="Times New Roman"/>
+          <w:szCs w:val="24"/>
+        </w:rPr>
+        <w:t>ystem)</w:t>
       </w:r>
       <w:r>
         <w:rPr>
@@ -22331,24 +22370,45 @@
       <w:pPr>
         <w:jc w:val="both"/>
         <w:rPr>
-          <w:b/>
-          <w:sz w:val="28"/>
-          <w:szCs w:val="28"/>
-        </w:rPr>
-      </w:pPr>
+          <w:szCs w:val="24"/>
+        </w:rPr>
+      </w:pPr>
+      <w:r>
+        <w:rPr>
+          <w:szCs w:val="24"/>
+        </w:rPr>
+        <w:t>Also we tried</w:t>
+      </w:r>
+      <w:r>
+        <w:rPr>
+          <w:szCs w:val="24"/>
+        </w:rPr>
+        <w:t xml:space="preserve"> to compare between the leaflet and google map platforms for cost efficiency and reliability for map navigations and came to the conclusion that both of them have good map features that developer needs but looking from the cost perspective leaflet give better map feature than google maps platforms for free whereas for google platforms billing configuration must be done. </w:t>
+      </w:r>
     </w:p>
     <w:p>
       <w:pPr>
         <w:pStyle w:val="Heading2"/>
       </w:pPr>
-      <w:bookmarkStart w:id="86" w:name="_Toc79425399"/>
+      <w:bookmarkStart w:id="87" w:name="_Toc79425399"/>
       <w:r>
         <w:t>7</w:t>
       </w:r>
       <w:r>
-        <w:t>.2 Future Recommendations</w:t>
-      </w:r>
-      <w:bookmarkEnd w:id="86"/>
+        <w:t xml:space="preserve">.2 Future </w:t>
+      </w:r>
+      <w:proofErr w:type="spellStart"/>
+      <w:r>
+        <w:t>Recommendations</w:t>
+      </w:r>
+      <w:bookmarkEnd w:id="87"/>
+      <w:r>
+        <w:t>b</w:t>
+      </w:r>
+      <w:proofErr w:type="spellEnd"/>
+      <w:r>
+        <w:t xml:space="preserve"> </w:t>
+      </w:r>
     </w:p>
     <w:p>
       <w:pPr>
@@ -22449,13 +22509,13 @@
       <w:pPr>
         <w:pStyle w:val="NoSpacing"/>
       </w:pPr>
-      <w:bookmarkStart w:id="87" w:name="_Toc79425400"/>
+      <w:bookmarkStart w:id="88" w:name="_Toc79425400"/>
       <w:r>
         <w:lastRenderedPageBreak/>
         <w:t>REFERENCES</w:t>
       </w:r>
       <w:bookmarkEnd w:id="83"/>
-      <w:bookmarkEnd w:id="87"/>
+      <w:bookmarkEnd w:id="88"/>
     </w:p>
     <w:p>
       <w:pPr>
@@ -24406,10 +24466,7 @@
         <w:spacing w:after="0" w:line="240" w:lineRule="auto"/>
       </w:pPr>
     </w:p>
-    <w:p>
-      <w:bookmarkStart w:id="88" w:name="_GoBack"/>
-      <w:bookmarkEnd w:id="88"/>
-    </w:p>
+    <w:p/>
     <w:sectPr>
       <w:type w:val="continuous"/>
       <w:pgSz w:w="11907" w:h="16839" w:code="9"/>
@@ -24481,7 +24538,7 @@
           <w:rPr>
             <w:noProof/>
           </w:rPr>
-          <w:t>34</w:t>
+          <w:t>18</w:t>
         </w:r>
         <w:r>
           <w:rPr>
@@ -24660,7 +24717,7 @@
         <w:ind w:left="1455" w:hanging="360"/>
       </w:pPr>
     </w:lvl>
-    <w:lvl w:ilvl="2" w:tplc="0409001B" w:tentative="1">
+    <w:lvl w:ilvl="2" w:tplc="0409001B">
       <w:start w:val="1"/>
       <w:numFmt w:val="lowerRoman"/>
       <w:lvlText w:val="%3."/>
@@ -24725,6 +24782,137 @@
     </w:lvl>
   </w:abstractNum>
   <w:abstractNum w:abstractNumId="2" w15:restartNumberingAfterBreak="0">
+    <w:nsid w:val="1D270EDD"/>
+    <w:multiLevelType w:val="multilevel"/>
+    <w:tmpl w:val="3C363B70"/>
+    <w:lvl w:ilvl="0">
+      <w:start w:val="5"/>
+      <w:numFmt w:val="decimal"/>
+      <w:lvlText w:val="%1"/>
+      <w:lvlJc w:val="left"/>
+      <w:pPr>
+        <w:ind w:left="1222" w:hanging="423"/>
+      </w:pPr>
+      <w:rPr>
+        <w:rFonts w:hint="default"/>
+        <w:lang w:val="en-US" w:eastAsia="en-US" w:bidi="ar-SA"/>
+      </w:rPr>
+    </w:lvl>
+    <w:lvl w:ilvl="1">
+      <w:start w:val="6"/>
+      <w:numFmt w:val="decimal"/>
+      <w:lvlText w:val="%1.%2"/>
+      <w:lvlJc w:val="left"/>
+      <w:pPr>
+        <w:ind w:left="1222" w:hanging="423"/>
+      </w:pPr>
+      <w:rPr>
+        <w:rFonts w:ascii="Times New Roman" w:eastAsia="Times New Roman" w:hAnsi="Times New Roman" w:cs="Times New Roman" w:hint="default"/>
+        <w:b/>
+        <w:bCs/>
+        <w:spacing w:val="0"/>
+        <w:w w:val="100"/>
+        <w:sz w:val="28"/>
+        <w:szCs w:val="28"/>
+        <w:lang w:val="en-US" w:eastAsia="en-US" w:bidi="ar-SA"/>
+      </w:rPr>
+    </w:lvl>
+    <w:lvl w:ilvl="2">
+      <w:start w:val="1"/>
+      <w:numFmt w:val="decimal"/>
+      <w:lvlText w:val="%3."/>
+      <w:lvlJc w:val="left"/>
+      <w:pPr>
+        <w:ind w:left="1534" w:hanging="360"/>
+      </w:pPr>
+      <w:rPr>
+        <w:rFonts w:ascii="Times New Roman" w:eastAsia="Times New Roman" w:hAnsi="Times New Roman" w:cs="Times New Roman" w:hint="default"/>
+        <w:b/>
+        <w:bCs/>
+        <w:spacing w:val="-1"/>
+        <w:w w:val="99"/>
+        <w:sz w:val="24"/>
+        <w:szCs w:val="24"/>
+        <w:lang w:val="en-US" w:eastAsia="en-US" w:bidi="ar-SA"/>
+      </w:rPr>
+    </w:lvl>
+    <w:lvl w:ilvl="3">
+      <w:numFmt w:val="bullet"/>
+      <w:lvlText w:val=""/>
+      <w:lvlJc w:val="left"/>
+      <w:pPr>
+        <w:ind w:left="2254" w:hanging="360"/>
+      </w:pPr>
+      <w:rPr>
+        <w:rFonts w:ascii="Symbol" w:eastAsia="Symbol" w:hAnsi="Symbol" w:cs="Symbol" w:hint="default"/>
+        <w:w w:val="100"/>
+        <w:sz w:val="24"/>
+        <w:szCs w:val="24"/>
+        <w:lang w:val="en-US" w:eastAsia="en-US" w:bidi="ar-SA"/>
+      </w:rPr>
+    </w:lvl>
+    <w:lvl w:ilvl="4">
+      <w:numFmt w:val="bullet"/>
+      <w:lvlText w:val="•"/>
+      <w:lvlJc w:val="left"/>
+      <w:pPr>
+        <w:ind w:left="4461" w:hanging="360"/>
+      </w:pPr>
+      <w:rPr>
+        <w:rFonts w:hint="default"/>
+        <w:lang w:val="en-US" w:eastAsia="en-US" w:bidi="ar-SA"/>
+      </w:rPr>
+    </w:lvl>
+    <w:lvl w:ilvl="5">
+      <w:numFmt w:val="bullet"/>
+      <w:lvlText w:val="•"/>
+      <w:lvlJc w:val="left"/>
+      <w:pPr>
+        <w:ind w:left="5562" w:hanging="360"/>
+      </w:pPr>
+      <w:rPr>
+        <w:rFonts w:hint="default"/>
+        <w:lang w:val="en-US" w:eastAsia="en-US" w:bidi="ar-SA"/>
+      </w:rPr>
+    </w:lvl>
+    <w:lvl w:ilvl="6">
+      <w:numFmt w:val="bullet"/>
+      <w:lvlText w:val="•"/>
+      <w:lvlJc w:val="left"/>
+      <w:pPr>
+        <w:ind w:left="6663" w:hanging="360"/>
+      </w:pPr>
+      <w:rPr>
+        <w:rFonts w:hint="default"/>
+        <w:lang w:val="en-US" w:eastAsia="en-US" w:bidi="ar-SA"/>
+      </w:rPr>
+    </w:lvl>
+    <w:lvl w:ilvl="7">
+      <w:numFmt w:val="bullet"/>
+      <w:lvlText w:val="•"/>
+      <w:lvlJc w:val="left"/>
+      <w:pPr>
+        <w:ind w:left="7764" w:hanging="360"/>
+      </w:pPr>
+      <w:rPr>
+        <w:rFonts w:hint="default"/>
+        <w:lang w:val="en-US" w:eastAsia="en-US" w:bidi="ar-SA"/>
+      </w:rPr>
+    </w:lvl>
+    <w:lvl w:ilvl="8">
+      <w:numFmt w:val="bullet"/>
+      <w:lvlText w:val="•"/>
+      <w:lvlJc w:val="left"/>
+      <w:pPr>
+        <w:ind w:left="8864" w:hanging="360"/>
+      </w:pPr>
+      <w:rPr>
+        <w:rFonts w:hint="default"/>
+        <w:lang w:val="en-US" w:eastAsia="en-US" w:bidi="ar-SA"/>
+      </w:rPr>
+    </w:lvl>
+  </w:abstractNum>
+  <w:abstractNum w:abstractNumId="3" w15:restartNumberingAfterBreak="0">
     <w:nsid w:val="20E93510"/>
     <w:multiLevelType w:val="hybridMultilevel"/>
     <w:tmpl w:val="E642F164"/>
@@ -24837,7 +25025,7 @@
       </w:rPr>
     </w:lvl>
   </w:abstractNum>
-  <w:abstractNum w:abstractNumId="3" w15:restartNumberingAfterBreak="0">
+  <w:abstractNum w:abstractNumId="4" w15:restartNumberingAfterBreak="0">
     <w:nsid w:val="32B62B35"/>
     <w:multiLevelType w:val="hybridMultilevel"/>
     <w:tmpl w:val="9936344E"/>
@@ -24950,7 +25138,7 @@
       </w:rPr>
     </w:lvl>
   </w:abstractNum>
-  <w:abstractNum w:abstractNumId="4" w15:restartNumberingAfterBreak="0">
+  <w:abstractNum w:abstractNumId="5" w15:restartNumberingAfterBreak="0">
     <w:nsid w:val="45133D99"/>
     <w:multiLevelType w:val="hybridMultilevel"/>
     <w:tmpl w:val="B950BFEE"/>
@@ -25063,7 +25251,7 @@
       </w:rPr>
     </w:lvl>
   </w:abstractNum>
-  <w:abstractNum w:abstractNumId="5" w15:restartNumberingAfterBreak="0">
+  <w:abstractNum w:abstractNumId="6" w15:restartNumberingAfterBreak="0">
     <w:nsid w:val="4D975080"/>
     <w:multiLevelType w:val="hybridMultilevel"/>
     <w:tmpl w:val="ECA40CE4"/>
@@ -25176,7 +25364,7 @@
       </w:rPr>
     </w:lvl>
   </w:abstractNum>
-  <w:abstractNum w:abstractNumId="6" w15:restartNumberingAfterBreak="0">
+  <w:abstractNum w:abstractNumId="7" w15:restartNumberingAfterBreak="0">
     <w:nsid w:val="54DE1968"/>
     <w:multiLevelType w:val="hybridMultilevel"/>
     <w:tmpl w:val="A926C8CA"/>
@@ -25289,7 +25477,7 @@
       </w:rPr>
     </w:lvl>
   </w:abstractNum>
-  <w:abstractNum w:abstractNumId="7" w15:restartNumberingAfterBreak="0">
+  <w:abstractNum w:abstractNumId="8" w15:restartNumberingAfterBreak="0">
     <w:nsid w:val="61566BA8"/>
     <w:multiLevelType w:val="hybridMultilevel"/>
     <w:tmpl w:val="E8905C46"/>
@@ -25403,28 +25591,31 @@
     </w:lvl>
   </w:abstractNum>
   <w:num w:numId="1">
-    <w:abstractNumId w:val="5"/>
+    <w:abstractNumId w:val="6"/>
   </w:num>
   <w:num w:numId="2">
     <w:abstractNumId w:val="0"/>
   </w:num>
   <w:num w:numId="3">
-    <w:abstractNumId w:val="7"/>
+    <w:abstractNumId w:val="8"/>
   </w:num>
   <w:num w:numId="4">
     <w:abstractNumId w:val="1"/>
   </w:num>
   <w:num w:numId="5">
-    <w:abstractNumId w:val="2"/>
+    <w:abstractNumId w:val="3"/>
   </w:num>
   <w:num w:numId="6">
-    <w:abstractNumId w:val="3"/>
+    <w:abstractNumId w:val="4"/>
   </w:num>
   <w:num w:numId="7">
-    <w:abstractNumId w:val="6"/>
+    <w:abstractNumId w:val="7"/>
   </w:num>
   <w:num w:numId="8">
-    <w:abstractNumId w:val="4"/>
+    <w:abstractNumId w:val="5"/>
+  </w:num>
+  <w:num w:numId="9">
+    <w:abstractNumId w:val="2"/>
   </w:num>
 </w:numbering>
 </file>
@@ -25513,7 +25704,7 @@
     <w:lsdException w:name="Closing" w:semiHidden="1" w:unhideWhenUsed="1"/>
     <w:lsdException w:name="Signature" w:semiHidden="1" w:unhideWhenUsed="1"/>
     <w:lsdException w:name="Default Paragraph Font" w:semiHidden="1" w:uiPriority="1" w:unhideWhenUsed="1"/>
-    <w:lsdException w:name="Body Text" w:semiHidden="1" w:unhideWhenUsed="1"/>
+    <w:lsdException w:name="Body Text" w:semiHidden="1" w:uiPriority="1" w:unhideWhenUsed="1" w:qFormat="1"/>
     <w:lsdException w:name="Body Text Indent" w:semiHidden="1" w:unhideWhenUsed="1"/>
     <w:lsdException w:name="List Continue" w:semiHidden="1" w:unhideWhenUsed="1"/>
     <w:lsdException w:name="List Continue 2" w:semiHidden="1" w:unhideWhenUsed="1"/>
@@ -25922,6 +26113,7 @@
   <w:style w:type="character" w:default="1" w:styleId="DefaultParagraphFont">
     <w:name w:val="Default Paragraph Font"/>
     <w:uiPriority w:val="1"/>
+    <w:semiHidden/>
     <w:unhideWhenUsed/>
   </w:style>
   <w:style w:type="table" w:default="1" w:styleId="TableNormal">
@@ -26173,6 +26365,36 @@
       <w:spacing w:after="100"/>
       <w:ind w:left="720"/>
     </w:pPr>
+  </w:style>
+  <w:style w:type="paragraph" w:styleId="BodyText">
+    <w:name w:val="Body Text"/>
+    <w:basedOn w:val="Normal"/>
+    <w:link w:val="BodyTextChar"/>
+    <w:uiPriority w:val="1"/>
+    <w:qFormat/>
+    <w:rsid w:val="007B5013"/>
+    <w:pPr>
+      <w:widowControl w:val="0"/>
+      <w:autoSpaceDE w:val="0"/>
+      <w:autoSpaceDN w:val="0"/>
+      <w:spacing w:after="0" w:line="240" w:lineRule="auto"/>
+    </w:pPr>
+    <w:rPr>
+      <w:rFonts w:eastAsia="Times New Roman" w:cs="Times New Roman"/>
+      <w:szCs w:val="24"/>
+    </w:rPr>
+  </w:style>
+  <w:style w:type="character" w:customStyle="1" w:styleId="BodyTextChar">
+    <w:name w:val="Body Text Char"/>
+    <w:basedOn w:val="DefaultParagraphFont"/>
+    <w:link w:val="BodyText"/>
+    <w:uiPriority w:val="1"/>
+    <w:rsid w:val="007B5013"/>
+    <w:rPr>
+      <w:rFonts w:ascii="Times New Roman" w:eastAsia="Times New Roman" w:hAnsi="Times New Roman" w:cs="Times New Roman"/>
+      <w:sz w:val="24"/>
+      <w:szCs w:val="24"/>
+    </w:rPr>
   </w:style>
 </w:styles>
 </file>
@@ -26443,7 +26665,7 @@
 </file>
 
 <file path=customXml/itemProps1.xml><?xml version="1.0" encoding="utf-8"?>
-<ds:datastoreItem xmlns:ds="http://schemas.openxmlformats.org/officeDocument/2006/customXml" ds:itemID="{194B5D8D-67A8-4812-B588-2307EECF12B4}">
+<ds:datastoreItem xmlns:ds="http://schemas.openxmlformats.org/officeDocument/2006/customXml" ds:itemID="{11D8CE9A-6AB1-4FFD-9FF9-D10C3AAA42F5}">
   <ds:schemaRefs>
     <ds:schemaRef ds:uri="http://schemas.openxmlformats.org/officeDocument/2006/bibliography"/>
   </ds:schemaRefs>
